--- a/Dacta.docx
+++ b/Dacta.docx
@@ -17,18 +17,20 @@
         </w:tblBorders>
         <w:tblLayout w:type="fixed"/>
         <w:tblCellMar>
+          <w:top w:w="0" w:type="dxa"/>
           <w:left w:w="108" w:type="dxa"/>
+          <w:bottom w:w="0" w:type="dxa"/>
           <w:right w:w="108" w:type="dxa"/>
         </w:tblCellMar>
       </w:tblPr>
       <w:tblGrid>
-        <w:gridCol w:w="1420"/>
-        <w:gridCol w:w="1420"/>
-        <w:gridCol w:w="1420"/>
-        <w:gridCol w:w="1420"/>
-        <w:gridCol w:w="710"/>
-        <w:gridCol w:w="711"/>
-        <w:gridCol w:w="1421"/>
+        <w:gridCol w:w="549"/>
+        <w:gridCol w:w="1110"/>
+        <w:gridCol w:w="1200"/>
+        <w:gridCol w:w="990"/>
+        <w:gridCol w:w="795"/>
+        <w:gridCol w:w="1800"/>
+        <w:gridCol w:w="2078"/>
       </w:tblGrid>
       <w:tr>
         <w:tblPrEx>
@@ -41,26 +43,28 @@
             <w:insideV w:val="single" w:color="auto" w:sz="4" w:space="0"/>
           </w:tblBorders>
           <w:tblLayout w:type="fixed"/>
-          <w:tblCellMar>
-            <w:left w:w="108" w:type="dxa"/>
-            <w:right w:w="108" w:type="dxa"/>
-          </w:tblCellMar>
         </w:tblPrEx>
         <w:tc>
           <w:tcPr>
-            <w:tcW w:w="1420" w:type="dxa"/>
-          </w:tcPr>
-          <w:p>
-            <w:pPr>
-              <w:rPr>
-                <w:rFonts w:hint="default"/>
-                <w:vertAlign w:val="baseline"/>
-                <w:lang w:val="en-US"/>
-              </w:rPr>
-            </w:pPr>
-            <w:r>
-              <w:rPr>
-                <w:rFonts w:hint="default"/>
+            <w:tcW w:w="549" w:type="dxa"/>
+          </w:tcPr>
+          <w:p>
+            <w:pPr>
+              <w:widowControl w:val="0"/>
+              <w:jc w:val="both"/>
+              <w:rPr>
+                <w:rFonts w:hint="default" w:ascii="Times New Roman" w:hAnsi="Times New Roman" w:cs="Times New Roman"/>
+                <w:sz w:val="26"/>
+                <w:szCs w:val="26"/>
+                <w:vertAlign w:val="baseline"/>
+                <w:lang w:val="en-US"/>
+              </w:rPr>
+            </w:pPr>
+            <w:r>
+              <w:rPr>
+                <w:rFonts w:hint="default" w:ascii="Times New Roman" w:hAnsi="Times New Roman" w:cs="Times New Roman"/>
+                <w:sz w:val="26"/>
+                <w:szCs w:val="26"/>
                 <w:vertAlign w:val="baseline"/>
                 <w:lang w:val="en-US"/>
               </w:rPr>
@@ -70,19 +74,25 @@
         </w:tc>
         <w:tc>
           <w:tcPr>
-            <w:tcW w:w="1420" w:type="dxa"/>
-          </w:tcPr>
-          <w:p>
-            <w:pPr>
-              <w:rPr>
-                <w:rFonts w:hint="default"/>
-                <w:vertAlign w:val="baseline"/>
-                <w:lang w:val="en-US"/>
-              </w:rPr>
-            </w:pPr>
-            <w:r>
-              <w:rPr>
-                <w:rFonts w:hint="default"/>
+            <w:tcW w:w="1110" w:type="dxa"/>
+          </w:tcPr>
+          <w:p>
+            <w:pPr>
+              <w:widowControl w:val="0"/>
+              <w:jc w:val="both"/>
+              <w:rPr>
+                <w:rFonts w:hint="default" w:ascii="Times New Roman" w:hAnsi="Times New Roman" w:cs="Times New Roman"/>
+                <w:sz w:val="26"/>
+                <w:szCs w:val="26"/>
+                <w:vertAlign w:val="baseline"/>
+                <w:lang w:val="en-US"/>
+              </w:rPr>
+            </w:pPr>
+            <w:r>
+              <w:rPr>
+                <w:rFonts w:hint="default" w:ascii="Times New Roman" w:hAnsi="Times New Roman" w:cs="Times New Roman"/>
+                <w:sz w:val="26"/>
+                <w:szCs w:val="26"/>
                 <w:vertAlign w:val="baseline"/>
                 <w:lang w:val="en-US"/>
               </w:rPr>
@@ -92,19 +102,25 @@
         </w:tc>
         <w:tc>
           <w:tcPr>
-            <w:tcW w:w="1420" w:type="dxa"/>
-          </w:tcPr>
-          <w:p>
-            <w:pPr>
-              <w:rPr>
-                <w:rFonts w:hint="default"/>
-                <w:vertAlign w:val="baseline"/>
-                <w:lang w:val="en-US"/>
-              </w:rPr>
-            </w:pPr>
-            <w:r>
-              <w:rPr>
-                <w:rFonts w:hint="default"/>
+            <w:tcW w:w="1200" w:type="dxa"/>
+          </w:tcPr>
+          <w:p>
+            <w:pPr>
+              <w:widowControl w:val="0"/>
+              <w:jc w:val="both"/>
+              <w:rPr>
+                <w:rFonts w:hint="default" w:ascii="Times New Roman" w:hAnsi="Times New Roman" w:cs="Times New Roman"/>
+                <w:sz w:val="26"/>
+                <w:szCs w:val="26"/>
+                <w:vertAlign w:val="baseline"/>
+                <w:lang w:val="en-US"/>
+              </w:rPr>
+            </w:pPr>
+            <w:r>
+              <w:rPr>
+                <w:rFonts w:hint="default" w:ascii="Times New Roman" w:hAnsi="Times New Roman" w:cs="Times New Roman"/>
+                <w:sz w:val="26"/>
+                <w:szCs w:val="26"/>
                 <w:vertAlign w:val="baseline"/>
                 <w:lang w:val="en-US"/>
               </w:rPr>
@@ -114,19 +130,25 @@
         </w:tc>
         <w:tc>
           <w:tcPr>
-            <w:tcW w:w="1420" w:type="dxa"/>
-          </w:tcPr>
-          <w:p>
-            <w:pPr>
-              <w:rPr>
-                <w:rFonts w:hint="default"/>
-                <w:vertAlign w:val="baseline"/>
-                <w:lang w:val="en-US"/>
-              </w:rPr>
-            </w:pPr>
-            <w:r>
-              <w:rPr>
-                <w:rFonts w:hint="default"/>
+            <w:tcW w:w="990" w:type="dxa"/>
+          </w:tcPr>
+          <w:p>
+            <w:pPr>
+              <w:widowControl w:val="0"/>
+              <w:jc w:val="both"/>
+              <w:rPr>
+                <w:rFonts w:hint="default" w:ascii="Times New Roman" w:hAnsi="Times New Roman" w:cs="Times New Roman"/>
+                <w:sz w:val="26"/>
+                <w:szCs w:val="26"/>
+                <w:vertAlign w:val="baseline"/>
+                <w:lang w:val="en-US"/>
+              </w:rPr>
+            </w:pPr>
+            <w:r>
+              <w:rPr>
+                <w:rFonts w:hint="default" w:ascii="Times New Roman" w:hAnsi="Times New Roman" w:cs="Times New Roman"/>
+                <w:sz w:val="26"/>
+                <w:szCs w:val="26"/>
                 <w:vertAlign w:val="baseline"/>
                 <w:lang w:val="en-US"/>
               </w:rPr>
@@ -136,20 +158,26 @@
         </w:tc>
         <w:tc>
           <w:tcPr>
-            <w:tcW w:w="1421" w:type="dxa"/>
+            <w:tcW w:w="2595" w:type="dxa"/>
             <w:gridSpan w:val="2"/>
           </w:tcPr>
           <w:p>
             <w:pPr>
-              <w:rPr>
-                <w:rFonts w:hint="default"/>
-                <w:vertAlign w:val="baseline"/>
-                <w:lang w:val="en-US"/>
-              </w:rPr>
-            </w:pPr>
-            <w:r>
-              <w:rPr>
-                <w:rFonts w:hint="default"/>
+              <w:widowControl w:val="0"/>
+              <w:jc w:val="both"/>
+              <w:rPr>
+                <w:rFonts w:hint="default" w:ascii="Times New Roman" w:hAnsi="Times New Roman" w:cs="Times New Roman"/>
+                <w:sz w:val="26"/>
+                <w:szCs w:val="26"/>
+                <w:vertAlign w:val="baseline"/>
+                <w:lang w:val="en-US"/>
+              </w:rPr>
+            </w:pPr>
+            <w:r>
+              <w:rPr>
+                <w:rFonts w:hint="default" w:ascii="Times New Roman" w:hAnsi="Times New Roman" w:cs="Times New Roman"/>
+                <w:sz w:val="26"/>
+                <w:szCs w:val="26"/>
                 <w:vertAlign w:val="baseline"/>
                 <w:lang w:val="en-US"/>
               </w:rPr>
@@ -159,19 +187,25 @@
         </w:tc>
         <w:tc>
           <w:tcPr>
-            <w:tcW w:w="1421" w:type="dxa"/>
-          </w:tcPr>
-          <w:p>
-            <w:pPr>
-              <w:rPr>
-                <w:rFonts w:hint="default"/>
-                <w:vertAlign w:val="baseline"/>
-                <w:lang w:val="en-US"/>
-              </w:rPr>
-            </w:pPr>
-            <w:r>
-              <w:rPr>
-                <w:rFonts w:hint="default"/>
+            <w:tcW w:w="2078" w:type="dxa"/>
+          </w:tcPr>
+          <w:p>
+            <w:pPr>
+              <w:widowControl w:val="0"/>
+              <w:jc w:val="both"/>
+              <w:rPr>
+                <w:rFonts w:hint="default" w:ascii="Times New Roman" w:hAnsi="Times New Roman" w:cs="Times New Roman"/>
+                <w:sz w:val="26"/>
+                <w:szCs w:val="26"/>
+                <w:vertAlign w:val="baseline"/>
+                <w:lang w:val="en-US"/>
+              </w:rPr>
+            </w:pPr>
+            <w:r>
+              <w:rPr>
+                <w:rFonts w:hint="default" w:ascii="Times New Roman" w:hAnsi="Times New Roman" w:cs="Times New Roman"/>
+                <w:sz w:val="26"/>
+                <w:szCs w:val="26"/>
                 <w:vertAlign w:val="baseline"/>
                 <w:lang w:val="en-US"/>
               </w:rPr>
@@ -192,26 +226,34 @@
           </w:tblBorders>
           <w:tblLayout w:type="fixed"/>
           <w:tblCellMar>
+            <w:top w:w="0" w:type="dxa"/>
             <w:left w:w="108" w:type="dxa"/>
+            <w:bottom w:w="0" w:type="dxa"/>
             <w:right w:w="108" w:type="dxa"/>
           </w:tblCellMar>
         </w:tblPrEx>
         <w:tc>
           <w:tcPr>
-            <w:tcW w:w="1420" w:type="dxa"/>
+            <w:tcW w:w="549" w:type="dxa"/>
             <w:vMerge w:val="restart"/>
           </w:tcPr>
           <w:p>
             <w:pPr>
-              <w:rPr>
-                <w:rFonts w:hint="default"/>
-                <w:vertAlign w:val="baseline"/>
-                <w:lang w:val="en-US"/>
-              </w:rPr>
-            </w:pPr>
-            <w:r>
-              <w:rPr>
-                <w:rFonts w:hint="default"/>
+              <w:widowControl w:val="0"/>
+              <w:jc w:val="both"/>
+              <w:rPr>
+                <w:rFonts w:hint="default" w:ascii="Times New Roman" w:hAnsi="Times New Roman" w:cs="Times New Roman"/>
+                <w:sz w:val="26"/>
+                <w:szCs w:val="26"/>
+                <w:vertAlign w:val="baseline"/>
+                <w:lang w:val="en-US"/>
+              </w:rPr>
+            </w:pPr>
+            <w:r>
+              <w:rPr>
+                <w:rFonts w:hint="default" w:ascii="Times New Roman" w:hAnsi="Times New Roman" w:cs="Times New Roman"/>
+                <w:sz w:val="26"/>
+                <w:szCs w:val="26"/>
                 <w:vertAlign w:val="baseline"/>
                 <w:lang w:val="en-US"/>
               </w:rPr>
@@ -221,20 +263,26 @@
         </w:tc>
         <w:tc>
           <w:tcPr>
-            <w:tcW w:w="1420" w:type="dxa"/>
+            <w:tcW w:w="1110" w:type="dxa"/>
             <w:vMerge w:val="restart"/>
           </w:tcPr>
           <w:p>
             <w:pPr>
-              <w:rPr>
-                <w:rFonts w:hint="default"/>
-                <w:vertAlign w:val="baseline"/>
-                <w:lang w:val="en-US"/>
-              </w:rPr>
-            </w:pPr>
-            <w:r>
-              <w:rPr>
-                <w:rFonts w:hint="default"/>
+              <w:widowControl w:val="0"/>
+              <w:jc w:val="both"/>
+              <w:rPr>
+                <w:rFonts w:hint="default" w:ascii="Times New Roman" w:hAnsi="Times New Roman" w:cs="Times New Roman"/>
+                <w:sz w:val="26"/>
+                <w:szCs w:val="26"/>
+                <w:vertAlign w:val="baseline"/>
+                <w:lang w:val="en-US"/>
+              </w:rPr>
+            </w:pPr>
+            <w:r>
+              <w:rPr>
+                <w:rFonts w:hint="default" w:ascii="Times New Roman" w:hAnsi="Times New Roman" w:cs="Times New Roman"/>
+                <w:sz w:val="26"/>
+                <w:szCs w:val="26"/>
                 <w:vertAlign w:val="baseline"/>
                 <w:lang w:val="en-US"/>
               </w:rPr>
@@ -244,20 +292,26 @@
         </w:tc>
         <w:tc>
           <w:tcPr>
-            <w:tcW w:w="1420" w:type="dxa"/>
+            <w:tcW w:w="1200" w:type="dxa"/>
             <w:vMerge w:val="restart"/>
           </w:tcPr>
           <w:p>
             <w:pPr>
-              <w:rPr>
-                <w:rFonts w:hint="default"/>
-                <w:vertAlign w:val="baseline"/>
-                <w:lang w:val="en-US"/>
-              </w:rPr>
-            </w:pPr>
-            <w:r>
-              <w:rPr>
-                <w:rFonts w:hint="default"/>
+              <w:widowControl w:val="0"/>
+              <w:jc w:val="both"/>
+              <w:rPr>
+                <w:rFonts w:hint="default" w:ascii="Times New Roman" w:hAnsi="Times New Roman" w:cs="Times New Roman"/>
+                <w:sz w:val="26"/>
+                <w:szCs w:val="26"/>
+                <w:vertAlign w:val="baseline"/>
+                <w:lang w:val="en-US"/>
+              </w:rPr>
+            </w:pPr>
+            <w:r>
+              <w:rPr>
+                <w:rFonts w:hint="default" w:ascii="Times New Roman" w:hAnsi="Times New Roman" w:cs="Times New Roman"/>
+                <w:sz w:val="26"/>
+                <w:szCs w:val="26"/>
                 <w:vertAlign w:val="baseline"/>
                 <w:lang w:val="en-US"/>
               </w:rPr>
@@ -267,19 +321,25 @@
         </w:tc>
         <w:tc>
           <w:tcPr>
-            <w:tcW w:w="1420" w:type="dxa"/>
-          </w:tcPr>
-          <w:p>
-            <w:pPr>
-              <w:rPr>
-                <w:rFonts w:hint="default"/>
-                <w:vertAlign w:val="baseline"/>
-                <w:lang w:val="en-US"/>
-              </w:rPr>
-            </w:pPr>
-            <w:r>
-              <w:rPr>
-                <w:rFonts w:hint="default"/>
+            <w:tcW w:w="990" w:type="dxa"/>
+          </w:tcPr>
+          <w:p>
+            <w:pPr>
+              <w:widowControl w:val="0"/>
+              <w:jc w:val="both"/>
+              <w:rPr>
+                <w:rFonts w:hint="default" w:ascii="Times New Roman" w:hAnsi="Times New Roman" w:cs="Times New Roman"/>
+                <w:sz w:val="26"/>
+                <w:szCs w:val="26"/>
+                <w:vertAlign w:val="baseline"/>
+                <w:lang w:val="en-US"/>
+              </w:rPr>
+            </w:pPr>
+            <w:r>
+              <w:rPr>
+                <w:rFonts w:hint="default" w:ascii="Times New Roman" w:hAnsi="Times New Roman" w:cs="Times New Roman"/>
+                <w:sz w:val="26"/>
+                <w:szCs w:val="26"/>
                 <w:vertAlign w:val="baseline"/>
                 <w:lang w:val="en-US"/>
               </w:rPr>
@@ -289,37 +349,75 @@
         </w:tc>
         <w:tc>
           <w:tcPr>
-            <w:tcW w:w="1421" w:type="dxa"/>
+            <w:tcW w:w="2595" w:type="dxa"/>
             <w:gridSpan w:val="2"/>
           </w:tcPr>
           <w:p>
             <w:pPr>
-              <w:rPr>
-                <w:vertAlign w:val="baseline"/>
-              </w:rPr>
-            </w:pPr>
-            <w:r>
-              <w:rPr>
-                <w:rFonts w:hint="default"/>
-                <w:vertAlign w:val="baseline"/>
-              </w:rPr>
-              <w:t xml:space="preserve">Đăng nhập, Administration (hiện thông kê, quản lý Account, quản lý sinh viên, quản lý khu vực, quản lý đối tượng ưu tiên, quản lý ngành. </w:t>
-            </w:r>
-          </w:p>
-        </w:tc>
-        <w:tc>
-          <w:tcPr>
-            <w:tcW w:w="1421" w:type="dxa"/>
-          </w:tcPr>
-          <w:p>
-            <w:pPr>
-              <w:rPr>
-                <w:vertAlign w:val="baseline"/>
-              </w:rPr>
-            </w:pPr>
-            <w:r>
-              <w:rPr>
-                <w:rFonts w:hint="default"/>
+              <w:widowControl w:val="0"/>
+              <w:jc w:val="both"/>
+              <w:rPr>
+                <w:rFonts w:hint="default" w:ascii="Times New Roman" w:hAnsi="Times New Roman" w:cs="Times New Roman"/>
+                <w:sz w:val="26"/>
+                <w:szCs w:val="26"/>
+                <w:vertAlign w:val="baseline"/>
+                <w:lang w:val="en-US"/>
+              </w:rPr>
+            </w:pPr>
+            <w:r>
+              <w:rPr>
+                <w:rFonts w:hint="default" w:ascii="Times New Roman" w:hAnsi="Times New Roman" w:cs="Times New Roman"/>
+                <w:sz w:val="26"/>
+                <w:szCs w:val="26"/>
+                <w:vertAlign w:val="baseline"/>
+                <w:lang w:val="en-US"/>
+              </w:rPr>
+              <w:t>Login</w:t>
+            </w:r>
+          </w:p>
+          <w:p>
+            <w:pPr>
+              <w:widowControl w:val="0"/>
+              <w:jc w:val="both"/>
+              <w:rPr>
+                <w:rFonts w:hint="default" w:ascii="Times New Roman" w:hAnsi="Times New Roman" w:cs="Times New Roman"/>
+                <w:sz w:val="26"/>
+                <w:szCs w:val="26"/>
+                <w:vertAlign w:val="baseline"/>
+              </w:rPr>
+            </w:pPr>
+            <w:r>
+              <w:rPr>
+                <w:rFonts w:hint="default" w:ascii="Times New Roman" w:hAnsi="Times New Roman" w:cs="Times New Roman"/>
+                <w:sz w:val="26"/>
+                <w:szCs w:val="26"/>
+                <w:vertAlign w:val="baseline"/>
+              </w:rPr>
+              <w:t xml:space="preserve">Administration (hiện thông kê, quản lý Account, quản lý sinh viên, quản lý khu vực, quản lý đối tượng ưu tiên, quản lý ngành. </w:t>
+            </w:r>
+          </w:p>
+        </w:tc>
+        <w:tc>
+          <w:tcPr>
+            <w:tcW w:w="2078" w:type="dxa"/>
+            <w:vMerge w:val="restart"/>
+          </w:tcPr>
+          <w:p>
+            <w:pPr>
+              <w:widowControl w:val="0"/>
+              <w:jc w:val="both"/>
+              <w:rPr>
+                <w:rFonts w:hint="default" w:ascii="Times New Roman" w:hAnsi="Times New Roman" w:cs="Times New Roman"/>
+                <w:sz w:val="26"/>
+                <w:szCs w:val="26"/>
+                <w:vertAlign w:val="baseline"/>
+              </w:rPr>
+            </w:pPr>
+            <w:r>
+              <w:rPr>
+                <w:rFonts w:hint="default" w:ascii="Times New Roman" w:hAnsi="Times New Roman" w:cs="Times New Roman"/>
+                <w:sz w:val="26"/>
+                <w:szCs w:val="26"/>
                 <w:vertAlign w:val="baseline"/>
               </w:rPr>
               <w:t>Chỉ có ad mới được đăng nhập và sử dụng các quyền được cấp</w:t>
@@ -339,104 +437,137 @@
           </w:tblBorders>
           <w:tblLayout w:type="fixed"/>
           <w:tblCellMar>
+            <w:top w:w="0" w:type="dxa"/>
             <w:left w:w="108" w:type="dxa"/>
+            <w:bottom w:w="0" w:type="dxa"/>
             <w:right w:w="108" w:type="dxa"/>
           </w:tblCellMar>
         </w:tblPrEx>
         <w:tc>
           <w:tcPr>
-            <w:tcW w:w="1420" w:type="dxa"/>
+            <w:tcW w:w="549" w:type="dxa"/>
+            <w:vMerge w:val="continue"/>
+          </w:tcPr>
+          <w:p>
+            <w:pPr>
+              <w:widowControl w:val="0"/>
+              <w:jc w:val="both"/>
+              <w:rPr>
+                <w:rFonts w:hint="default" w:ascii="Times New Roman" w:hAnsi="Times New Roman" w:cs="Times New Roman"/>
+                <w:sz w:val="26"/>
+                <w:szCs w:val="26"/>
+                <w:vertAlign w:val="baseline"/>
+              </w:rPr>
+            </w:pPr>
+          </w:p>
+        </w:tc>
+        <w:tc>
+          <w:tcPr>
+            <w:tcW w:w="1110" w:type="dxa"/>
+            <w:vMerge w:val="continue"/>
+          </w:tcPr>
+          <w:p>
+            <w:pPr>
+              <w:widowControl w:val="0"/>
+              <w:jc w:val="both"/>
+              <w:rPr>
+                <w:rFonts w:hint="default" w:ascii="Times New Roman" w:hAnsi="Times New Roman" w:cs="Times New Roman"/>
+                <w:sz w:val="26"/>
+                <w:szCs w:val="26"/>
+                <w:vertAlign w:val="baseline"/>
+              </w:rPr>
+            </w:pPr>
+          </w:p>
+        </w:tc>
+        <w:tc>
+          <w:tcPr>
+            <w:tcW w:w="1200" w:type="dxa"/>
+            <w:vMerge w:val="continue"/>
+          </w:tcPr>
+          <w:p>
+            <w:pPr>
+              <w:widowControl w:val="0"/>
+              <w:jc w:val="both"/>
+              <w:rPr>
+                <w:rFonts w:hint="default" w:ascii="Times New Roman" w:hAnsi="Times New Roman" w:cs="Times New Roman"/>
+                <w:sz w:val="26"/>
+                <w:szCs w:val="26"/>
+                <w:vertAlign w:val="baseline"/>
+              </w:rPr>
+            </w:pPr>
+          </w:p>
+        </w:tc>
+        <w:tc>
+          <w:tcPr>
+            <w:tcW w:w="990" w:type="dxa"/>
+          </w:tcPr>
+          <w:p>
+            <w:pPr>
+              <w:widowControl w:val="0"/>
+              <w:jc w:val="both"/>
+              <w:rPr>
+                <w:rFonts w:hint="default" w:ascii="Times New Roman" w:hAnsi="Times New Roman" w:cs="Times New Roman"/>
+                <w:sz w:val="26"/>
+                <w:szCs w:val="26"/>
+                <w:vertAlign w:val="baseline"/>
+                <w:lang w:val="en-US"/>
+              </w:rPr>
+            </w:pPr>
+            <w:r>
+              <w:rPr>
+                <w:rFonts w:hint="default" w:ascii="Times New Roman" w:hAnsi="Times New Roman" w:cs="Times New Roman"/>
+                <w:sz w:val="26"/>
+                <w:szCs w:val="26"/>
+                <w:vertAlign w:val="baseline"/>
+                <w:lang w:val="en-US"/>
+              </w:rPr>
+              <w:t>Sinh viên</w:t>
+            </w:r>
+          </w:p>
+        </w:tc>
+        <w:tc>
+          <w:tcPr>
+            <w:tcW w:w="2595" w:type="dxa"/>
+            <w:gridSpan w:val="2"/>
+          </w:tcPr>
+          <w:p>
+            <w:pPr>
+              <w:widowControl w:val="0"/>
+              <w:jc w:val="both"/>
+              <w:rPr>
+                <w:rFonts w:hint="default" w:ascii="Times New Roman" w:hAnsi="Times New Roman" w:cs="Times New Roman"/>
+                <w:sz w:val="26"/>
+                <w:szCs w:val="26"/>
+                <w:vertAlign w:val="baseline"/>
+                <w:lang w:val="en-US"/>
+              </w:rPr>
+            </w:pPr>
+            <w:r>
+              <w:rPr>
+                <w:rFonts w:hint="default" w:ascii="Times New Roman" w:hAnsi="Times New Roman" w:cs="Times New Roman"/>
+                <w:sz w:val="26"/>
+                <w:szCs w:val="26"/>
+                <w:vertAlign w:val="baseline"/>
+                <w:lang w:val="en-US"/>
+              </w:rPr>
+              <w:t>Tra cứu</w:t>
+            </w:r>
+          </w:p>
+        </w:tc>
+        <w:tc>
+          <w:tcPr>
+            <w:tcW w:w="2078" w:type="dxa"/>
             <w:vMerge w:val="continue"/>
             <w:tcBorders/>
           </w:tcPr>
           <w:p>
             <w:pPr>
-              <w:rPr>
-                <w:vertAlign w:val="baseline"/>
-              </w:rPr>
-            </w:pPr>
-          </w:p>
-        </w:tc>
-        <w:tc>
-          <w:tcPr>
-            <w:tcW w:w="1420" w:type="dxa"/>
-            <w:vMerge w:val="continue"/>
-            <w:tcBorders/>
-          </w:tcPr>
-          <w:p>
-            <w:pPr>
-              <w:rPr>
-                <w:vertAlign w:val="baseline"/>
-              </w:rPr>
-            </w:pPr>
-          </w:p>
-        </w:tc>
-        <w:tc>
-          <w:tcPr>
-            <w:tcW w:w="1420" w:type="dxa"/>
-            <w:vMerge w:val="continue"/>
-            <w:tcBorders/>
-          </w:tcPr>
-          <w:p>
-            <w:pPr>
-              <w:rPr>
-                <w:vertAlign w:val="baseline"/>
-              </w:rPr>
-            </w:pPr>
-          </w:p>
-        </w:tc>
-        <w:tc>
-          <w:tcPr>
-            <w:tcW w:w="1420" w:type="dxa"/>
-          </w:tcPr>
-          <w:p>
-            <w:pPr>
-              <w:rPr>
-                <w:rFonts w:hint="default"/>
-                <w:vertAlign w:val="baseline"/>
-                <w:lang w:val="en-US"/>
-              </w:rPr>
-            </w:pPr>
-            <w:r>
-              <w:rPr>
-                <w:rFonts w:hint="default"/>
-                <w:vertAlign w:val="baseline"/>
-                <w:lang w:val="en-US"/>
-              </w:rPr>
-              <w:t>Sinh viên</w:t>
-            </w:r>
-          </w:p>
-        </w:tc>
-        <w:tc>
-          <w:tcPr>
-            <w:tcW w:w="1421" w:type="dxa"/>
-            <w:gridSpan w:val="2"/>
-          </w:tcPr>
-          <w:p>
-            <w:pPr>
-              <w:rPr>
-                <w:rFonts w:hint="default"/>
-                <w:vertAlign w:val="baseline"/>
-                <w:lang w:val="en-US"/>
-              </w:rPr>
-            </w:pPr>
-            <w:r>
-              <w:rPr>
-                <w:rFonts w:hint="default"/>
-                <w:vertAlign w:val="baseline"/>
-                <w:lang w:val="en-US"/>
-              </w:rPr>
-              <w:t>Tra cứu</w:t>
-            </w:r>
-          </w:p>
-        </w:tc>
-        <w:tc>
-          <w:tcPr>
-            <w:tcW w:w="1421" w:type="dxa"/>
-          </w:tcPr>
-          <w:p>
-            <w:pPr>
-              <w:rPr>
+              <w:widowControl w:val="0"/>
+              <w:jc w:val="both"/>
+              <w:rPr>
+                <w:rFonts w:hint="default" w:ascii="Times New Roman" w:hAnsi="Times New Roman" w:cs="Times New Roman"/>
+                <w:sz w:val="26"/>
+                <w:szCs w:val="26"/>
                 <w:vertAlign w:val="baseline"/>
               </w:rPr>
             </w:pPr>
@@ -455,25 +586,33 @@
           </w:tblBorders>
           <w:tblLayout w:type="fixed"/>
           <w:tblCellMar>
+            <w:top w:w="0" w:type="dxa"/>
             <w:left w:w="108" w:type="dxa"/>
+            <w:bottom w:w="0" w:type="dxa"/>
             <w:right w:w="108" w:type="dxa"/>
           </w:tblCellMar>
         </w:tblPrEx>
         <w:tc>
           <w:tcPr>
-            <w:tcW w:w="1420" w:type="dxa"/>
-          </w:tcPr>
-          <w:p>
-            <w:pPr>
-              <w:rPr>
-                <w:rFonts w:hint="default"/>
-                <w:vertAlign w:val="baseline"/>
-                <w:lang w:val="en-US"/>
-              </w:rPr>
-            </w:pPr>
-            <w:r>
-              <w:rPr>
-                <w:rFonts w:hint="default"/>
+            <w:tcW w:w="549" w:type="dxa"/>
+          </w:tcPr>
+          <w:p>
+            <w:pPr>
+              <w:widowControl w:val="0"/>
+              <w:jc w:val="both"/>
+              <w:rPr>
+                <w:rFonts w:hint="default" w:ascii="Times New Roman" w:hAnsi="Times New Roman" w:cs="Times New Roman"/>
+                <w:sz w:val="26"/>
+                <w:szCs w:val="26"/>
+                <w:vertAlign w:val="baseline"/>
+                <w:lang w:val="en-US"/>
+              </w:rPr>
+            </w:pPr>
+            <w:r>
+              <w:rPr>
+                <w:rFonts w:hint="default" w:ascii="Times New Roman" w:hAnsi="Times New Roman" w:cs="Times New Roman"/>
+                <w:sz w:val="26"/>
+                <w:szCs w:val="26"/>
                 <w:vertAlign w:val="baseline"/>
                 <w:lang w:val="en-US"/>
               </w:rPr>
@@ -483,19 +622,25 @@
         </w:tc>
         <w:tc>
           <w:tcPr>
-            <w:tcW w:w="1420" w:type="dxa"/>
-          </w:tcPr>
-          <w:p>
-            <w:pPr>
-              <w:rPr>
-                <w:rFonts w:hint="default"/>
-                <w:vertAlign w:val="baseline"/>
-                <w:lang w:val="en-US"/>
-              </w:rPr>
-            </w:pPr>
-            <w:r>
-              <w:rPr>
-                <w:rFonts w:hint="default"/>
+            <w:tcW w:w="1110" w:type="dxa"/>
+          </w:tcPr>
+          <w:p>
+            <w:pPr>
+              <w:widowControl w:val="0"/>
+              <w:jc w:val="both"/>
+              <w:rPr>
+                <w:rFonts w:hint="default" w:ascii="Times New Roman" w:hAnsi="Times New Roman" w:cs="Times New Roman"/>
+                <w:sz w:val="26"/>
+                <w:szCs w:val="26"/>
+                <w:vertAlign w:val="baseline"/>
+                <w:lang w:val="en-US"/>
+              </w:rPr>
+            </w:pPr>
+            <w:r>
+              <w:rPr>
+                <w:rFonts w:hint="default" w:ascii="Times New Roman" w:hAnsi="Times New Roman" w:cs="Times New Roman"/>
+                <w:sz w:val="26"/>
+                <w:szCs w:val="26"/>
                 <w:vertAlign w:val="baseline"/>
                 <w:lang w:val="en-US"/>
               </w:rPr>
@@ -505,19 +650,25 @@
         </w:tc>
         <w:tc>
           <w:tcPr>
-            <w:tcW w:w="1420" w:type="dxa"/>
-          </w:tcPr>
-          <w:p>
-            <w:pPr>
-              <w:rPr>
-                <w:rFonts w:hint="default"/>
-                <w:vertAlign w:val="baseline"/>
-                <w:lang w:val="en-US"/>
-              </w:rPr>
-            </w:pPr>
-            <w:r>
-              <w:rPr>
-                <w:rFonts w:hint="default"/>
+            <w:tcW w:w="1200" w:type="dxa"/>
+          </w:tcPr>
+          <w:p>
+            <w:pPr>
+              <w:widowControl w:val="0"/>
+              <w:jc w:val="both"/>
+              <w:rPr>
+                <w:rFonts w:hint="default" w:ascii="Times New Roman" w:hAnsi="Times New Roman" w:cs="Times New Roman"/>
+                <w:sz w:val="26"/>
+                <w:szCs w:val="26"/>
+                <w:vertAlign w:val="baseline"/>
+                <w:lang w:val="en-US"/>
+              </w:rPr>
+            </w:pPr>
+            <w:r>
+              <w:rPr>
+                <w:rFonts w:hint="default" w:ascii="Times New Roman" w:hAnsi="Times New Roman" w:cs="Times New Roman"/>
+                <w:sz w:val="26"/>
+                <w:szCs w:val="26"/>
                 <w:vertAlign w:val="baseline"/>
                 <w:lang w:val="en-US"/>
               </w:rPr>
@@ -527,19 +678,25 @@
         </w:tc>
         <w:tc>
           <w:tcPr>
-            <w:tcW w:w="1420" w:type="dxa"/>
-          </w:tcPr>
-          <w:p>
-            <w:pPr>
-              <w:rPr>
-                <w:rFonts w:hint="default"/>
-                <w:vertAlign w:val="baseline"/>
-                <w:lang w:val="en-US"/>
-              </w:rPr>
-            </w:pPr>
-            <w:r>
-              <w:rPr>
-                <w:rFonts w:hint="default"/>
+            <w:tcW w:w="990" w:type="dxa"/>
+          </w:tcPr>
+          <w:p>
+            <w:pPr>
+              <w:widowControl w:val="0"/>
+              <w:jc w:val="both"/>
+              <w:rPr>
+                <w:rFonts w:hint="default" w:ascii="Times New Roman" w:hAnsi="Times New Roman" w:cs="Times New Roman"/>
+                <w:sz w:val="26"/>
+                <w:szCs w:val="26"/>
+                <w:vertAlign w:val="baseline"/>
+                <w:lang w:val="en-US"/>
+              </w:rPr>
+            </w:pPr>
+            <w:r>
+              <w:rPr>
+                <w:rFonts w:hint="default" w:ascii="Times New Roman" w:hAnsi="Times New Roman" w:cs="Times New Roman"/>
+                <w:sz w:val="26"/>
+                <w:szCs w:val="26"/>
                 <w:vertAlign w:val="baseline"/>
                 <w:lang w:val="en-US"/>
               </w:rPr>
@@ -549,20 +706,26 @@
         </w:tc>
         <w:tc>
           <w:tcPr>
-            <w:tcW w:w="1421" w:type="dxa"/>
+            <w:tcW w:w="2595" w:type="dxa"/>
             <w:gridSpan w:val="2"/>
           </w:tcPr>
           <w:p>
             <w:pPr>
-              <w:rPr>
-                <w:rFonts w:hint="default"/>
-                <w:vertAlign w:val="baseline"/>
-                <w:lang w:val="en-US"/>
-              </w:rPr>
-            </w:pPr>
-            <w:r>
-              <w:rPr>
-                <w:rFonts w:hint="default"/>
+              <w:widowControl w:val="0"/>
+              <w:jc w:val="both"/>
+              <w:rPr>
+                <w:rFonts w:hint="default" w:ascii="Times New Roman" w:hAnsi="Times New Roman" w:cs="Times New Roman"/>
+                <w:sz w:val="26"/>
+                <w:szCs w:val="26"/>
+                <w:vertAlign w:val="baseline"/>
+                <w:lang w:val="en-US"/>
+              </w:rPr>
+            </w:pPr>
+            <w:r>
+              <w:rPr>
+                <w:rFonts w:hint="default" w:ascii="Times New Roman" w:hAnsi="Times New Roman" w:cs="Times New Roman"/>
+                <w:sz w:val="26"/>
+                <w:szCs w:val="26"/>
                 <w:vertAlign w:val="baseline"/>
                 <w:lang w:val="en-US"/>
               </w:rPr>
@@ -571,15 +734,21 @@
           </w:p>
           <w:p>
             <w:pPr>
-              <w:rPr>
-                <w:rFonts w:hint="default"/>
-                <w:vertAlign w:val="baseline"/>
-                <w:lang w:val="en-US"/>
-              </w:rPr>
-            </w:pPr>
-            <w:r>
-              <w:rPr>
-                <w:rFonts w:hint="default"/>
+              <w:widowControl w:val="0"/>
+              <w:jc w:val="both"/>
+              <w:rPr>
+                <w:rFonts w:hint="default" w:ascii="Times New Roman" w:hAnsi="Times New Roman" w:cs="Times New Roman"/>
+                <w:sz w:val="26"/>
+                <w:szCs w:val="26"/>
+                <w:vertAlign w:val="baseline"/>
+                <w:lang w:val="en-US"/>
+              </w:rPr>
+            </w:pPr>
+            <w:r>
+              <w:rPr>
+                <w:rFonts w:hint="default" w:ascii="Times New Roman" w:hAnsi="Times New Roman" w:cs="Times New Roman"/>
+                <w:sz w:val="26"/>
+                <w:szCs w:val="26"/>
                 <w:vertAlign w:val="baseline"/>
                 <w:lang w:val="en-US"/>
               </w:rPr>
@@ -588,15 +757,21 @@
           </w:p>
           <w:p>
             <w:pPr>
-              <w:rPr>
-                <w:rFonts w:hint="default"/>
-                <w:vertAlign w:val="baseline"/>
-                <w:lang w:val="en-US"/>
-              </w:rPr>
-            </w:pPr>
-            <w:r>
-              <w:rPr>
-                <w:rFonts w:hint="default"/>
+              <w:widowControl w:val="0"/>
+              <w:jc w:val="both"/>
+              <w:rPr>
+                <w:rFonts w:hint="default" w:ascii="Times New Roman" w:hAnsi="Times New Roman" w:cs="Times New Roman"/>
+                <w:sz w:val="26"/>
+                <w:szCs w:val="26"/>
+                <w:vertAlign w:val="baseline"/>
+                <w:lang w:val="en-US"/>
+              </w:rPr>
+            </w:pPr>
+            <w:r>
+              <w:rPr>
+                <w:rFonts w:hint="default" w:ascii="Times New Roman" w:hAnsi="Times New Roman" w:cs="Times New Roman"/>
+                <w:sz w:val="26"/>
+                <w:szCs w:val="26"/>
                 <w:vertAlign w:val="baseline"/>
                 <w:lang w:val="en-US"/>
               </w:rPr>
@@ -606,41 +781,68 @@
         </w:tc>
         <w:tc>
           <w:tcPr>
-            <w:tcW w:w="1421" w:type="dxa"/>
-          </w:tcPr>
-          <w:p>
-            <w:pPr>
-              <w:rPr>
-                <w:rFonts w:hint="default"/>
-                <w:vertAlign w:val="baseline"/>
-                <w:lang w:val="en-US"/>
-              </w:rPr>
-            </w:pPr>
-            <w:r>
-              <w:rPr>
-                <w:rFonts w:hint="default"/>
-                <w:vertAlign w:val="baseline"/>
-                <w:lang w:val="en-US"/>
-              </w:rPr>
-              <w:t>Tên đăng nhập</w:t>
-            </w:r>
-          </w:p>
-          <w:p>
-            <w:pPr>
-              <w:rPr>
-                <w:rFonts w:hint="default"/>
-                <w:vertAlign w:val="baseline"/>
-                <w:lang w:val="en-US"/>
-              </w:rPr>
-            </w:pPr>
-            <w:r>
-              <w:rPr>
-                <w:rFonts w:hint="default"/>
-                <w:vertAlign w:val="baseline"/>
-                <w:lang w:val="en-US"/>
-              </w:rPr>
-              <w:t>Mật khẩu</w:t>
-            </w:r>
+            <w:tcW w:w="2078" w:type="dxa"/>
+          </w:tcPr>
+          <w:p>
+            <w:pPr>
+              <w:widowControl w:val="0"/>
+              <w:jc w:val="both"/>
+              <w:rPr>
+                <w:rFonts w:hint="default" w:ascii="Times New Roman" w:hAnsi="Times New Roman" w:cs="Times New Roman"/>
+                <w:sz w:val="26"/>
+                <w:szCs w:val="26"/>
+                <w:vertAlign w:val="baseline"/>
+                <w:lang w:val="en-US"/>
+              </w:rPr>
+            </w:pPr>
+            <w:r>
+              <w:rPr>
+                <w:rFonts w:hint="default" w:ascii="Times New Roman" w:hAnsi="Times New Roman" w:cs="Times New Roman"/>
+                <w:sz w:val="26"/>
+                <w:szCs w:val="26"/>
+                <w:vertAlign w:val="baseline"/>
+                <w:lang w:val="en-US"/>
+              </w:rPr>
+              <w:t>User</w:t>
+            </w:r>
+          </w:p>
+          <w:p>
+            <w:pPr>
+              <w:widowControl w:val="0"/>
+              <w:jc w:val="both"/>
+              <w:rPr>
+                <w:rFonts w:hint="default" w:ascii="Times New Roman" w:hAnsi="Times New Roman" w:cs="Times New Roman"/>
+                <w:sz w:val="26"/>
+                <w:szCs w:val="26"/>
+                <w:vertAlign w:val="baseline"/>
+                <w:lang w:val="en-US"/>
+              </w:rPr>
+            </w:pPr>
+            <w:r>
+              <w:rPr>
+                <w:rFonts w:hint="default" w:ascii="Times New Roman" w:hAnsi="Times New Roman" w:cs="Times New Roman"/>
+                <w:sz w:val="26"/>
+                <w:szCs w:val="26"/>
+                <w:vertAlign w:val="baseline"/>
+                <w:lang w:val="en-US"/>
+              </w:rPr>
+              <w:t>Password</w:t>
+            </w:r>
+          </w:p>
+          <w:p>
+            <w:pPr>
+              <w:widowControl w:val="0"/>
+              <w:jc w:val="both"/>
+              <w:rPr>
+                <w:rFonts w:hint="default" w:ascii="Times New Roman" w:hAnsi="Times New Roman" w:cs="Times New Roman"/>
+                <w:sz w:val="26"/>
+                <w:szCs w:val="26"/>
+                <w:vertAlign w:val="baseline"/>
+                <w:lang w:val="en-US"/>
+              </w:rPr>
+            </w:pPr>
+            <w:bookmarkStart w:id="0" w:name="_GoBack"/>
+            <w:bookmarkEnd w:id="0"/>
           </w:p>
         </w:tc>
       </w:tr>
@@ -656,25 +858,33 @@
           </w:tblBorders>
           <w:tblLayout w:type="fixed"/>
           <w:tblCellMar>
+            <w:top w:w="0" w:type="dxa"/>
             <w:left w:w="108" w:type="dxa"/>
+            <w:bottom w:w="0" w:type="dxa"/>
             <w:right w:w="108" w:type="dxa"/>
           </w:tblCellMar>
         </w:tblPrEx>
         <w:tc>
           <w:tcPr>
-            <w:tcW w:w="1420" w:type="dxa"/>
-          </w:tcPr>
-          <w:p>
-            <w:pPr>
-              <w:rPr>
-                <w:rFonts w:hint="default"/>
-                <w:vertAlign w:val="baseline"/>
-                <w:lang w:val="en-US"/>
-              </w:rPr>
-            </w:pPr>
-            <w:r>
-              <w:rPr>
-                <w:rFonts w:hint="default"/>
+            <w:tcW w:w="549" w:type="dxa"/>
+          </w:tcPr>
+          <w:p>
+            <w:pPr>
+              <w:widowControl w:val="0"/>
+              <w:jc w:val="both"/>
+              <w:rPr>
+                <w:rFonts w:hint="default" w:ascii="Times New Roman" w:hAnsi="Times New Roman" w:cs="Times New Roman"/>
+                <w:sz w:val="26"/>
+                <w:szCs w:val="26"/>
+                <w:vertAlign w:val="baseline"/>
+                <w:lang w:val="en-US"/>
+              </w:rPr>
+            </w:pPr>
+            <w:r>
+              <w:rPr>
+                <w:rFonts w:hint="default" w:ascii="Times New Roman" w:hAnsi="Times New Roman" w:cs="Times New Roman"/>
+                <w:sz w:val="26"/>
+                <w:szCs w:val="26"/>
                 <w:vertAlign w:val="baseline"/>
                 <w:lang w:val="en-US"/>
               </w:rPr>
@@ -684,19 +894,25 @@
         </w:tc>
         <w:tc>
           <w:tcPr>
-            <w:tcW w:w="1420" w:type="dxa"/>
-          </w:tcPr>
-          <w:p>
-            <w:pPr>
-              <w:rPr>
-                <w:rFonts w:hint="default"/>
-                <w:vertAlign w:val="baseline"/>
-                <w:lang w:val="en-US"/>
-              </w:rPr>
-            </w:pPr>
-            <w:r>
-              <w:rPr>
-                <w:rFonts w:hint="default"/>
+            <w:tcW w:w="1110" w:type="dxa"/>
+          </w:tcPr>
+          <w:p>
+            <w:pPr>
+              <w:widowControl w:val="0"/>
+              <w:jc w:val="both"/>
+              <w:rPr>
+                <w:rFonts w:hint="default" w:ascii="Times New Roman" w:hAnsi="Times New Roman" w:cs="Times New Roman"/>
+                <w:sz w:val="26"/>
+                <w:szCs w:val="26"/>
+                <w:vertAlign w:val="baseline"/>
+                <w:lang w:val="en-US"/>
+              </w:rPr>
+            </w:pPr>
+            <w:r>
+              <w:rPr>
+                <w:rFonts w:hint="default" w:ascii="Times New Roman" w:hAnsi="Times New Roman" w:cs="Times New Roman"/>
+                <w:sz w:val="26"/>
+                <w:szCs w:val="26"/>
                 <w:vertAlign w:val="baseline"/>
                 <w:lang w:val="en-US"/>
               </w:rPr>
@@ -706,19 +922,25 @@
         </w:tc>
         <w:tc>
           <w:tcPr>
-            <w:tcW w:w="1420" w:type="dxa"/>
-          </w:tcPr>
-          <w:p>
-            <w:pPr>
-              <w:rPr>
-                <w:rFonts w:hint="default"/>
-                <w:vertAlign w:val="baseline"/>
-                <w:lang w:val="en-US"/>
-              </w:rPr>
-            </w:pPr>
-            <w:r>
-              <w:rPr>
-                <w:rFonts w:hint="default"/>
+            <w:tcW w:w="1200" w:type="dxa"/>
+          </w:tcPr>
+          <w:p>
+            <w:pPr>
+              <w:widowControl w:val="0"/>
+              <w:jc w:val="both"/>
+              <w:rPr>
+                <w:rFonts w:hint="default" w:ascii="Times New Roman" w:hAnsi="Times New Roman" w:cs="Times New Roman"/>
+                <w:sz w:val="26"/>
+                <w:szCs w:val="26"/>
+                <w:vertAlign w:val="baseline"/>
+                <w:lang w:val="en-US"/>
+              </w:rPr>
+            </w:pPr>
+            <w:r>
+              <w:rPr>
+                <w:rFonts w:hint="default" w:ascii="Times New Roman" w:hAnsi="Times New Roman" w:cs="Times New Roman"/>
+                <w:sz w:val="26"/>
+                <w:szCs w:val="26"/>
                 <w:vertAlign w:val="baseline"/>
                 <w:lang w:val="en-US"/>
               </w:rPr>
@@ -728,19 +950,25 @@
         </w:tc>
         <w:tc>
           <w:tcPr>
-            <w:tcW w:w="1420" w:type="dxa"/>
-          </w:tcPr>
-          <w:p>
-            <w:pPr>
-              <w:rPr>
-                <w:rFonts w:hint="default"/>
-                <w:vertAlign w:val="baseline"/>
-                <w:lang w:val="en-US"/>
-              </w:rPr>
-            </w:pPr>
-            <w:r>
-              <w:rPr>
-                <w:rFonts w:hint="default"/>
+            <w:tcW w:w="990" w:type="dxa"/>
+          </w:tcPr>
+          <w:p>
+            <w:pPr>
+              <w:widowControl w:val="0"/>
+              <w:jc w:val="both"/>
+              <w:rPr>
+                <w:rFonts w:hint="default" w:ascii="Times New Roman" w:hAnsi="Times New Roman" w:cs="Times New Roman"/>
+                <w:sz w:val="26"/>
+                <w:szCs w:val="26"/>
+                <w:vertAlign w:val="baseline"/>
+                <w:lang w:val="en-US"/>
+              </w:rPr>
+            </w:pPr>
+            <w:r>
+              <w:rPr>
+                <w:rFonts w:hint="default" w:ascii="Times New Roman" w:hAnsi="Times New Roman" w:cs="Times New Roman"/>
+                <w:sz w:val="26"/>
+                <w:szCs w:val="26"/>
                 <w:vertAlign w:val="baseline"/>
                 <w:lang w:val="en-US"/>
               </w:rPr>
@@ -750,20 +978,26 @@
         </w:tc>
         <w:tc>
           <w:tcPr>
-            <w:tcW w:w="1421" w:type="dxa"/>
+            <w:tcW w:w="2595" w:type="dxa"/>
             <w:gridSpan w:val="2"/>
           </w:tcPr>
           <w:p>
             <w:pPr>
-              <w:rPr>
-                <w:rFonts w:hint="default"/>
-                <w:vertAlign w:val="baseline"/>
-                <w:lang w:val="en-US"/>
-              </w:rPr>
-            </w:pPr>
-            <w:r>
-              <w:rPr>
-                <w:rFonts w:hint="default"/>
+              <w:widowControl w:val="0"/>
+              <w:jc w:val="both"/>
+              <w:rPr>
+                <w:rFonts w:hint="default" w:ascii="Times New Roman" w:hAnsi="Times New Roman" w:cs="Times New Roman"/>
+                <w:sz w:val="26"/>
+                <w:szCs w:val="26"/>
+                <w:vertAlign w:val="baseline"/>
+                <w:lang w:val="en-US"/>
+              </w:rPr>
+            </w:pPr>
+            <w:r>
+              <w:rPr>
+                <w:rFonts w:hint="default" w:ascii="Times New Roman" w:hAnsi="Times New Roman" w:cs="Times New Roman"/>
+                <w:sz w:val="26"/>
+                <w:szCs w:val="26"/>
                 <w:vertAlign w:val="baseline"/>
                 <w:lang w:val="en-US"/>
               </w:rPr>
@@ -772,15 +1006,21 @@
           </w:p>
           <w:p>
             <w:pPr>
-              <w:rPr>
-                <w:rFonts w:hint="default"/>
-                <w:vertAlign w:val="baseline"/>
-                <w:lang w:val="en-US"/>
-              </w:rPr>
-            </w:pPr>
-            <w:r>
-              <w:rPr>
-                <w:rFonts w:hint="default"/>
+              <w:widowControl w:val="0"/>
+              <w:jc w:val="both"/>
+              <w:rPr>
+                <w:rFonts w:hint="default" w:ascii="Times New Roman" w:hAnsi="Times New Roman" w:cs="Times New Roman"/>
+                <w:sz w:val="26"/>
+                <w:szCs w:val="26"/>
+                <w:vertAlign w:val="baseline"/>
+                <w:lang w:val="en-US"/>
+              </w:rPr>
+            </w:pPr>
+            <w:r>
+              <w:rPr>
+                <w:rFonts w:hint="default" w:ascii="Times New Roman" w:hAnsi="Times New Roman" w:cs="Times New Roman"/>
+                <w:sz w:val="26"/>
+                <w:szCs w:val="26"/>
                 <w:vertAlign w:val="baseline"/>
                 <w:lang w:val="en-US"/>
               </w:rPr>
@@ -789,15 +1029,21 @@
           </w:p>
           <w:p>
             <w:pPr>
-              <w:rPr>
-                <w:rFonts w:hint="default"/>
-                <w:vertAlign w:val="baseline"/>
-                <w:lang w:val="en-US"/>
-              </w:rPr>
-            </w:pPr>
-            <w:r>
-              <w:rPr>
-                <w:rFonts w:hint="default"/>
+              <w:widowControl w:val="0"/>
+              <w:jc w:val="both"/>
+              <w:rPr>
+                <w:rFonts w:hint="default" w:ascii="Times New Roman" w:hAnsi="Times New Roman" w:cs="Times New Roman"/>
+                <w:sz w:val="26"/>
+                <w:szCs w:val="26"/>
+                <w:vertAlign w:val="baseline"/>
+                <w:lang w:val="en-US"/>
+              </w:rPr>
+            </w:pPr>
+            <w:r>
+              <w:rPr>
+                <w:rFonts w:hint="default" w:ascii="Times New Roman" w:hAnsi="Times New Roman" w:cs="Times New Roman"/>
+                <w:sz w:val="26"/>
+                <w:szCs w:val="26"/>
                 <w:vertAlign w:val="baseline"/>
                 <w:lang w:val="en-US"/>
               </w:rPr>
@@ -806,15 +1052,21 @@
           </w:p>
           <w:p>
             <w:pPr>
-              <w:rPr>
-                <w:rFonts w:hint="default"/>
-                <w:vertAlign w:val="baseline"/>
-                <w:lang w:val="en-US"/>
-              </w:rPr>
-            </w:pPr>
-            <w:r>
-              <w:rPr>
-                <w:rFonts w:hint="default"/>
+              <w:widowControl w:val="0"/>
+              <w:jc w:val="both"/>
+              <w:rPr>
+                <w:rFonts w:hint="default" w:ascii="Times New Roman" w:hAnsi="Times New Roman" w:cs="Times New Roman"/>
+                <w:sz w:val="26"/>
+                <w:szCs w:val="26"/>
+                <w:vertAlign w:val="baseline"/>
+                <w:lang w:val="en-US"/>
+              </w:rPr>
+            </w:pPr>
+            <w:r>
+              <w:rPr>
+                <w:rFonts w:hint="default" w:ascii="Times New Roman" w:hAnsi="Times New Roman" w:cs="Times New Roman"/>
+                <w:sz w:val="26"/>
+                <w:szCs w:val="26"/>
                 <w:vertAlign w:val="baseline"/>
                 <w:lang w:val="en-US"/>
               </w:rPr>
@@ -823,15 +1075,21 @@
           </w:p>
           <w:p>
             <w:pPr>
-              <w:rPr>
-                <w:rFonts w:hint="default"/>
-                <w:vertAlign w:val="baseline"/>
-                <w:lang w:val="en-US"/>
-              </w:rPr>
-            </w:pPr>
-            <w:r>
-              <w:rPr>
-                <w:rFonts w:hint="default"/>
+              <w:widowControl w:val="0"/>
+              <w:jc w:val="both"/>
+              <w:rPr>
+                <w:rFonts w:hint="default" w:ascii="Times New Roman" w:hAnsi="Times New Roman" w:cs="Times New Roman"/>
+                <w:sz w:val="26"/>
+                <w:szCs w:val="26"/>
+                <w:vertAlign w:val="baseline"/>
+                <w:lang w:val="en-US"/>
+              </w:rPr>
+            </w:pPr>
+            <w:r>
+              <w:rPr>
+                <w:rFonts w:hint="default" w:ascii="Times New Roman" w:hAnsi="Times New Roman" w:cs="Times New Roman"/>
+                <w:sz w:val="26"/>
+                <w:szCs w:val="26"/>
                 <w:vertAlign w:val="baseline"/>
                 <w:lang w:val="en-US"/>
               </w:rPr>
@@ -840,15 +1098,21 @@
           </w:p>
           <w:p>
             <w:pPr>
-              <w:rPr>
-                <w:rFonts w:hint="default"/>
-                <w:vertAlign w:val="baseline"/>
-                <w:lang w:val="en-US"/>
-              </w:rPr>
-            </w:pPr>
-            <w:r>
-              <w:rPr>
-                <w:rFonts w:hint="default"/>
+              <w:widowControl w:val="0"/>
+              <w:jc w:val="both"/>
+              <w:rPr>
+                <w:rFonts w:hint="default" w:ascii="Times New Roman" w:hAnsi="Times New Roman" w:cs="Times New Roman"/>
+                <w:sz w:val="26"/>
+                <w:szCs w:val="26"/>
+                <w:vertAlign w:val="baseline"/>
+                <w:lang w:val="en-US"/>
+              </w:rPr>
+            </w:pPr>
+            <w:r>
+              <w:rPr>
+                <w:rFonts w:hint="default" w:ascii="Times New Roman" w:hAnsi="Times New Roman" w:cs="Times New Roman"/>
+                <w:sz w:val="26"/>
+                <w:szCs w:val="26"/>
                 <w:vertAlign w:val="baseline"/>
                 <w:lang w:val="en-US"/>
               </w:rPr>
@@ -857,15 +1121,21 @@
           </w:p>
           <w:p>
             <w:pPr>
-              <w:rPr>
-                <w:rFonts w:hint="default"/>
-                <w:vertAlign w:val="baseline"/>
-                <w:lang w:val="en-US"/>
-              </w:rPr>
-            </w:pPr>
-            <w:r>
-              <w:rPr>
-                <w:rFonts w:hint="default"/>
+              <w:widowControl w:val="0"/>
+              <w:jc w:val="both"/>
+              <w:rPr>
+                <w:rFonts w:hint="default" w:ascii="Times New Roman" w:hAnsi="Times New Roman" w:cs="Times New Roman"/>
+                <w:sz w:val="26"/>
+                <w:szCs w:val="26"/>
+                <w:vertAlign w:val="baseline"/>
+                <w:lang w:val="en-US"/>
+              </w:rPr>
+            </w:pPr>
+            <w:r>
+              <w:rPr>
+                <w:rFonts w:hint="default" w:ascii="Times New Roman" w:hAnsi="Times New Roman" w:cs="Times New Roman"/>
+                <w:sz w:val="26"/>
+                <w:szCs w:val="26"/>
                 <w:vertAlign w:val="baseline"/>
                 <w:lang w:val="en-US"/>
               </w:rPr>
@@ -875,19 +1145,25 @@
         </w:tc>
         <w:tc>
           <w:tcPr>
-            <w:tcW w:w="1421" w:type="dxa"/>
-          </w:tcPr>
-          <w:p>
-            <w:pPr>
-              <w:rPr>
-                <w:rFonts w:hint="default"/>
-                <w:vertAlign w:val="baseline"/>
-                <w:lang w:val="en-US"/>
-              </w:rPr>
-            </w:pPr>
-            <w:r>
-              <w:rPr>
-                <w:rFonts w:hint="default"/>
+            <w:tcW w:w="2078" w:type="dxa"/>
+          </w:tcPr>
+          <w:p>
+            <w:pPr>
+              <w:widowControl w:val="0"/>
+              <w:jc w:val="both"/>
+              <w:rPr>
+                <w:rFonts w:hint="default" w:ascii="Times New Roman" w:hAnsi="Times New Roman" w:cs="Times New Roman"/>
+                <w:sz w:val="26"/>
+                <w:szCs w:val="26"/>
+                <w:vertAlign w:val="baseline"/>
+                <w:lang w:val="en-US"/>
+              </w:rPr>
+            </w:pPr>
+            <w:r>
+              <w:rPr>
+                <w:rFonts w:hint="default" w:ascii="Times New Roman" w:hAnsi="Times New Roman" w:cs="Times New Roman"/>
+                <w:sz w:val="26"/>
+                <w:szCs w:val="26"/>
                 <w:vertAlign w:val="baseline"/>
                 <w:lang w:val="en-US"/>
               </w:rPr>
@@ -896,15 +1172,21 @@
           </w:p>
           <w:p>
             <w:pPr>
-              <w:rPr>
-                <w:rFonts w:hint="default"/>
-                <w:vertAlign w:val="baseline"/>
-                <w:lang w:val="en-US"/>
-              </w:rPr>
-            </w:pPr>
-            <w:r>
-              <w:rPr>
-                <w:rFonts w:hint="default"/>
+              <w:widowControl w:val="0"/>
+              <w:jc w:val="both"/>
+              <w:rPr>
+                <w:rFonts w:hint="default" w:ascii="Times New Roman" w:hAnsi="Times New Roman" w:cs="Times New Roman"/>
+                <w:sz w:val="26"/>
+                <w:szCs w:val="26"/>
+                <w:vertAlign w:val="baseline"/>
+                <w:lang w:val="en-US"/>
+              </w:rPr>
+            </w:pPr>
+            <w:r>
+              <w:rPr>
+                <w:rFonts w:hint="default" w:ascii="Times New Roman" w:hAnsi="Times New Roman" w:cs="Times New Roman"/>
+                <w:sz w:val="26"/>
+                <w:szCs w:val="26"/>
                 <w:vertAlign w:val="baseline"/>
                 <w:lang w:val="en-US"/>
               </w:rPr>
@@ -913,15 +1195,21 @@
           </w:p>
           <w:p>
             <w:pPr>
-              <w:rPr>
-                <w:rFonts w:hint="default"/>
-                <w:vertAlign w:val="baseline"/>
-                <w:lang w:val="en-US"/>
-              </w:rPr>
-            </w:pPr>
-            <w:r>
-              <w:rPr>
-                <w:rFonts w:hint="default"/>
+              <w:widowControl w:val="0"/>
+              <w:jc w:val="both"/>
+              <w:rPr>
+                <w:rFonts w:hint="default" w:ascii="Times New Roman" w:hAnsi="Times New Roman" w:cs="Times New Roman"/>
+                <w:sz w:val="26"/>
+                <w:szCs w:val="26"/>
+                <w:vertAlign w:val="baseline"/>
+                <w:lang w:val="en-US"/>
+              </w:rPr>
+            </w:pPr>
+            <w:r>
+              <w:rPr>
+                <w:rFonts w:hint="default" w:ascii="Times New Roman" w:hAnsi="Times New Roman" w:cs="Times New Roman"/>
+                <w:sz w:val="26"/>
+                <w:szCs w:val="26"/>
                 <w:vertAlign w:val="baseline"/>
                 <w:lang w:val="en-US"/>
               </w:rPr>
@@ -942,25 +1230,33 @@
           </w:tblBorders>
           <w:tblLayout w:type="fixed"/>
           <w:tblCellMar>
+            <w:top w:w="0" w:type="dxa"/>
             <w:left w:w="108" w:type="dxa"/>
+            <w:bottom w:w="0" w:type="dxa"/>
             <w:right w:w="108" w:type="dxa"/>
           </w:tblCellMar>
         </w:tblPrEx>
         <w:tc>
           <w:tcPr>
-            <w:tcW w:w="1420" w:type="dxa"/>
-          </w:tcPr>
-          <w:p>
-            <w:pPr>
-              <w:rPr>
-                <w:rFonts w:hint="default"/>
-                <w:vertAlign w:val="baseline"/>
-                <w:lang w:val="en-US"/>
-              </w:rPr>
-            </w:pPr>
-            <w:r>
-              <w:rPr>
-                <w:rFonts w:hint="default"/>
+            <w:tcW w:w="549" w:type="dxa"/>
+          </w:tcPr>
+          <w:p>
+            <w:pPr>
+              <w:widowControl w:val="0"/>
+              <w:jc w:val="both"/>
+              <w:rPr>
+                <w:rFonts w:hint="default" w:ascii="Times New Roman" w:hAnsi="Times New Roman" w:cs="Times New Roman"/>
+                <w:sz w:val="26"/>
+                <w:szCs w:val="26"/>
+                <w:vertAlign w:val="baseline"/>
+                <w:lang w:val="en-US"/>
+              </w:rPr>
+            </w:pPr>
+            <w:r>
+              <w:rPr>
+                <w:rFonts w:hint="default" w:ascii="Times New Roman" w:hAnsi="Times New Roman" w:cs="Times New Roman"/>
+                <w:sz w:val="26"/>
+                <w:szCs w:val="26"/>
                 <w:vertAlign w:val="baseline"/>
                 <w:lang w:val="en-US"/>
               </w:rPr>
@@ -970,19 +1266,25 @@
         </w:tc>
         <w:tc>
           <w:tcPr>
-            <w:tcW w:w="1420" w:type="dxa"/>
-          </w:tcPr>
-          <w:p>
-            <w:pPr>
-              <w:rPr>
-                <w:rFonts w:hint="default"/>
-                <w:vertAlign w:val="baseline"/>
-                <w:lang w:val="en-US"/>
-              </w:rPr>
-            </w:pPr>
-            <w:r>
-              <w:rPr>
-                <w:rFonts w:hint="default"/>
+            <w:tcW w:w="1110" w:type="dxa"/>
+          </w:tcPr>
+          <w:p>
+            <w:pPr>
+              <w:widowControl w:val="0"/>
+              <w:jc w:val="both"/>
+              <w:rPr>
+                <w:rFonts w:hint="default" w:ascii="Times New Roman" w:hAnsi="Times New Roman" w:cs="Times New Roman"/>
+                <w:sz w:val="26"/>
+                <w:szCs w:val="26"/>
+                <w:vertAlign w:val="baseline"/>
+                <w:lang w:val="en-US"/>
+              </w:rPr>
+            </w:pPr>
+            <w:r>
+              <w:rPr>
+                <w:rFonts w:hint="default" w:ascii="Times New Roman" w:hAnsi="Times New Roman" w:cs="Times New Roman"/>
+                <w:sz w:val="26"/>
+                <w:szCs w:val="26"/>
                 <w:vertAlign w:val="baseline"/>
                 <w:lang w:val="en-US"/>
               </w:rPr>
@@ -992,19 +1294,25 @@
         </w:tc>
         <w:tc>
           <w:tcPr>
-            <w:tcW w:w="1420" w:type="dxa"/>
-          </w:tcPr>
-          <w:p>
-            <w:pPr>
-              <w:rPr>
-                <w:rFonts w:hint="default"/>
-                <w:vertAlign w:val="baseline"/>
-                <w:lang w:val="en-US"/>
-              </w:rPr>
-            </w:pPr>
-            <w:r>
-              <w:rPr>
-                <w:rFonts w:hint="default"/>
+            <w:tcW w:w="1200" w:type="dxa"/>
+          </w:tcPr>
+          <w:p>
+            <w:pPr>
+              <w:widowControl w:val="0"/>
+              <w:jc w:val="both"/>
+              <w:rPr>
+                <w:rFonts w:hint="default" w:ascii="Times New Roman" w:hAnsi="Times New Roman" w:cs="Times New Roman"/>
+                <w:sz w:val="26"/>
+                <w:szCs w:val="26"/>
+                <w:vertAlign w:val="baseline"/>
+                <w:lang w:val="en-US"/>
+              </w:rPr>
+            </w:pPr>
+            <w:r>
+              <w:rPr>
+                <w:rFonts w:hint="default" w:ascii="Times New Roman" w:hAnsi="Times New Roman" w:cs="Times New Roman"/>
+                <w:sz w:val="26"/>
+                <w:szCs w:val="26"/>
                 <w:vertAlign w:val="baseline"/>
                 <w:lang w:val="en-US"/>
               </w:rPr>
@@ -1014,19 +1322,25 @@
         </w:tc>
         <w:tc>
           <w:tcPr>
-            <w:tcW w:w="1420" w:type="dxa"/>
-          </w:tcPr>
-          <w:p>
-            <w:pPr>
-              <w:rPr>
-                <w:rFonts w:hint="default"/>
-                <w:vertAlign w:val="baseline"/>
-                <w:lang w:val="en-US"/>
-              </w:rPr>
-            </w:pPr>
-            <w:r>
-              <w:rPr>
-                <w:rFonts w:hint="default"/>
+            <w:tcW w:w="990" w:type="dxa"/>
+          </w:tcPr>
+          <w:p>
+            <w:pPr>
+              <w:widowControl w:val="0"/>
+              <w:jc w:val="both"/>
+              <w:rPr>
+                <w:rFonts w:hint="default" w:ascii="Times New Roman" w:hAnsi="Times New Roman" w:cs="Times New Roman"/>
+                <w:sz w:val="26"/>
+                <w:szCs w:val="26"/>
+                <w:vertAlign w:val="baseline"/>
+                <w:lang w:val="en-US"/>
+              </w:rPr>
+            </w:pPr>
+            <w:r>
+              <w:rPr>
+                <w:rFonts w:hint="default" w:ascii="Times New Roman" w:hAnsi="Times New Roman" w:cs="Times New Roman"/>
+                <w:sz w:val="26"/>
+                <w:szCs w:val="26"/>
                 <w:vertAlign w:val="baseline"/>
                 <w:lang w:val="en-US"/>
               </w:rPr>
@@ -1036,20 +1350,26 @@
         </w:tc>
         <w:tc>
           <w:tcPr>
-            <w:tcW w:w="1421" w:type="dxa"/>
+            <w:tcW w:w="2595" w:type="dxa"/>
             <w:gridSpan w:val="2"/>
           </w:tcPr>
           <w:p>
             <w:pPr>
-              <w:rPr>
-                <w:rFonts w:hint="default"/>
-                <w:vertAlign w:val="baseline"/>
-                <w:lang w:val="en-US"/>
-              </w:rPr>
-            </w:pPr>
-            <w:r>
-              <w:rPr>
-                <w:rFonts w:hint="default"/>
+              <w:widowControl w:val="0"/>
+              <w:jc w:val="both"/>
+              <w:rPr>
+                <w:rFonts w:hint="default" w:ascii="Times New Roman" w:hAnsi="Times New Roman" w:cs="Times New Roman"/>
+                <w:sz w:val="26"/>
+                <w:szCs w:val="26"/>
+                <w:vertAlign w:val="baseline"/>
+                <w:lang w:val="en-US"/>
+              </w:rPr>
+            </w:pPr>
+            <w:r>
+              <w:rPr>
+                <w:rFonts w:hint="default" w:ascii="Times New Roman" w:hAnsi="Times New Roman" w:cs="Times New Roman"/>
+                <w:sz w:val="26"/>
+                <w:szCs w:val="26"/>
                 <w:vertAlign w:val="baseline"/>
                 <w:lang w:val="en-US"/>
               </w:rPr>
@@ -1058,15 +1378,21 @@
           </w:p>
           <w:p>
             <w:pPr>
-              <w:rPr>
-                <w:rFonts w:hint="default"/>
-                <w:vertAlign w:val="baseline"/>
-                <w:lang w:val="en-US"/>
-              </w:rPr>
-            </w:pPr>
-            <w:r>
-              <w:rPr>
-                <w:rFonts w:hint="default"/>
+              <w:widowControl w:val="0"/>
+              <w:jc w:val="both"/>
+              <w:rPr>
+                <w:rFonts w:hint="default" w:ascii="Times New Roman" w:hAnsi="Times New Roman" w:cs="Times New Roman"/>
+                <w:sz w:val="26"/>
+                <w:szCs w:val="26"/>
+                <w:vertAlign w:val="baseline"/>
+                <w:lang w:val="en-US"/>
+              </w:rPr>
+            </w:pPr>
+            <w:r>
+              <w:rPr>
+                <w:rFonts w:hint="default" w:ascii="Times New Roman" w:hAnsi="Times New Roman" w:cs="Times New Roman"/>
+                <w:sz w:val="26"/>
+                <w:szCs w:val="26"/>
                 <w:vertAlign w:val="baseline"/>
                 <w:lang w:val="en-US"/>
               </w:rPr>
@@ -1075,15 +1401,21 @@
           </w:p>
           <w:p>
             <w:pPr>
-              <w:rPr>
-                <w:rFonts w:hint="default"/>
-                <w:vertAlign w:val="baseline"/>
-                <w:lang w:val="en-US"/>
-              </w:rPr>
-            </w:pPr>
-            <w:r>
-              <w:rPr>
-                <w:rFonts w:hint="default"/>
+              <w:widowControl w:val="0"/>
+              <w:jc w:val="both"/>
+              <w:rPr>
+                <w:rFonts w:hint="default" w:ascii="Times New Roman" w:hAnsi="Times New Roman" w:cs="Times New Roman"/>
+                <w:sz w:val="26"/>
+                <w:szCs w:val="26"/>
+                <w:vertAlign w:val="baseline"/>
+                <w:lang w:val="en-US"/>
+              </w:rPr>
+            </w:pPr>
+            <w:r>
+              <w:rPr>
+                <w:rFonts w:hint="default" w:ascii="Times New Roman" w:hAnsi="Times New Roman" w:cs="Times New Roman"/>
+                <w:sz w:val="26"/>
+                <w:szCs w:val="26"/>
                 <w:vertAlign w:val="baseline"/>
                 <w:lang w:val="en-US"/>
               </w:rPr>
@@ -1092,15 +1424,21 @@
           </w:p>
           <w:p>
             <w:pPr>
-              <w:rPr>
-                <w:rFonts w:hint="default"/>
-                <w:vertAlign w:val="baseline"/>
-                <w:lang w:val="en-US"/>
-              </w:rPr>
-            </w:pPr>
-            <w:r>
-              <w:rPr>
-                <w:rFonts w:hint="default"/>
+              <w:widowControl w:val="0"/>
+              <w:jc w:val="both"/>
+              <w:rPr>
+                <w:rFonts w:hint="default" w:ascii="Times New Roman" w:hAnsi="Times New Roman" w:cs="Times New Roman"/>
+                <w:sz w:val="26"/>
+                <w:szCs w:val="26"/>
+                <w:vertAlign w:val="baseline"/>
+                <w:lang w:val="en-US"/>
+              </w:rPr>
+            </w:pPr>
+            <w:r>
+              <w:rPr>
+                <w:rFonts w:hint="default" w:ascii="Times New Roman" w:hAnsi="Times New Roman" w:cs="Times New Roman"/>
+                <w:sz w:val="26"/>
+                <w:szCs w:val="26"/>
                 <w:vertAlign w:val="baseline"/>
                 <w:lang w:val="en-US"/>
               </w:rPr>
@@ -1110,19 +1448,25 @@
         </w:tc>
         <w:tc>
           <w:tcPr>
-            <w:tcW w:w="1421" w:type="dxa"/>
-          </w:tcPr>
-          <w:p>
-            <w:pPr>
-              <w:rPr>
-                <w:rFonts w:hint="default"/>
-                <w:vertAlign w:val="baseline"/>
-                <w:lang w:val="en-US"/>
-              </w:rPr>
-            </w:pPr>
-            <w:r>
-              <w:rPr>
-                <w:rFonts w:hint="default"/>
+            <w:tcW w:w="2078" w:type="dxa"/>
+          </w:tcPr>
+          <w:p>
+            <w:pPr>
+              <w:widowControl w:val="0"/>
+              <w:jc w:val="both"/>
+              <w:rPr>
+                <w:rFonts w:hint="default" w:ascii="Times New Roman" w:hAnsi="Times New Roman" w:cs="Times New Roman"/>
+                <w:sz w:val="26"/>
+                <w:szCs w:val="26"/>
+                <w:vertAlign w:val="baseline"/>
+                <w:lang w:val="en-US"/>
+              </w:rPr>
+            </w:pPr>
+            <w:r>
+              <w:rPr>
+                <w:rFonts w:hint="default" w:ascii="Times New Roman" w:hAnsi="Times New Roman" w:cs="Times New Roman"/>
+                <w:sz w:val="26"/>
+                <w:szCs w:val="26"/>
                 <w:vertAlign w:val="baseline"/>
                 <w:lang w:val="en-US"/>
               </w:rPr>
@@ -1131,15 +1475,21 @@
           </w:p>
           <w:p>
             <w:pPr>
-              <w:rPr>
-                <w:rFonts w:hint="default"/>
-                <w:vertAlign w:val="baseline"/>
-                <w:lang w:val="en-US"/>
-              </w:rPr>
-            </w:pPr>
-            <w:r>
-              <w:rPr>
-                <w:rFonts w:hint="default"/>
+              <w:widowControl w:val="0"/>
+              <w:jc w:val="both"/>
+              <w:rPr>
+                <w:rFonts w:hint="default" w:ascii="Times New Roman" w:hAnsi="Times New Roman" w:cs="Times New Roman"/>
+                <w:sz w:val="26"/>
+                <w:szCs w:val="26"/>
+                <w:vertAlign w:val="baseline"/>
+                <w:lang w:val="en-US"/>
+              </w:rPr>
+            </w:pPr>
+            <w:r>
+              <w:rPr>
+                <w:rFonts w:hint="default" w:ascii="Times New Roman" w:hAnsi="Times New Roman" w:cs="Times New Roman"/>
+                <w:sz w:val="26"/>
+                <w:szCs w:val="26"/>
                 <w:vertAlign w:val="baseline"/>
                 <w:lang w:val="en-US"/>
               </w:rPr>
@@ -1160,26 +1510,34 @@
           </w:tblBorders>
           <w:tblLayout w:type="fixed"/>
           <w:tblCellMar>
+            <w:top w:w="0" w:type="dxa"/>
             <w:left w:w="108" w:type="dxa"/>
+            <w:bottom w:w="0" w:type="dxa"/>
             <w:right w:w="108" w:type="dxa"/>
           </w:tblCellMar>
         </w:tblPrEx>
         <w:tc>
           <w:tcPr>
-            <w:tcW w:w="1420" w:type="dxa"/>
+            <w:tcW w:w="549" w:type="dxa"/>
             <w:vMerge w:val="restart"/>
           </w:tcPr>
           <w:p>
             <w:pPr>
-              <w:rPr>
-                <w:rFonts w:hint="default"/>
-                <w:vertAlign w:val="baseline"/>
-                <w:lang w:val="en-US"/>
-              </w:rPr>
-            </w:pPr>
-            <w:r>
-              <w:rPr>
-                <w:rFonts w:hint="default"/>
+              <w:widowControl w:val="0"/>
+              <w:jc w:val="both"/>
+              <w:rPr>
+                <w:rFonts w:hint="default" w:ascii="Times New Roman" w:hAnsi="Times New Roman" w:cs="Times New Roman"/>
+                <w:sz w:val="26"/>
+                <w:szCs w:val="26"/>
+                <w:vertAlign w:val="baseline"/>
+                <w:lang w:val="en-US"/>
+              </w:rPr>
+            </w:pPr>
+            <w:r>
+              <w:rPr>
+                <w:rFonts w:hint="default" w:ascii="Times New Roman" w:hAnsi="Times New Roman" w:cs="Times New Roman"/>
+                <w:sz w:val="26"/>
+                <w:szCs w:val="26"/>
                 <w:vertAlign w:val="baseline"/>
                 <w:lang w:val="en-US"/>
               </w:rPr>
@@ -1189,19 +1547,25 @@
         </w:tc>
         <w:tc>
           <w:tcPr>
-            <w:tcW w:w="1420" w:type="dxa"/>
-          </w:tcPr>
-          <w:p>
-            <w:pPr>
-              <w:rPr>
-                <w:rFonts w:hint="default"/>
-                <w:vertAlign w:val="baseline"/>
-                <w:lang w:val="en-US"/>
-              </w:rPr>
-            </w:pPr>
-            <w:r>
-              <w:rPr>
-                <w:rFonts w:hint="default"/>
+            <w:tcW w:w="1110" w:type="dxa"/>
+          </w:tcPr>
+          <w:p>
+            <w:pPr>
+              <w:widowControl w:val="0"/>
+              <w:jc w:val="both"/>
+              <w:rPr>
+                <w:rFonts w:hint="default" w:ascii="Times New Roman" w:hAnsi="Times New Roman" w:cs="Times New Roman"/>
+                <w:sz w:val="26"/>
+                <w:szCs w:val="26"/>
+                <w:vertAlign w:val="baseline"/>
+                <w:lang w:val="en-US"/>
+              </w:rPr>
+            </w:pPr>
+            <w:r>
+              <w:rPr>
+                <w:rFonts w:hint="default" w:ascii="Times New Roman" w:hAnsi="Times New Roman" w:cs="Times New Roman"/>
+                <w:sz w:val="26"/>
+                <w:szCs w:val="26"/>
                 <w:vertAlign w:val="baseline"/>
                 <w:lang w:val="en-US"/>
               </w:rPr>
@@ -1211,20 +1575,26 @@
         </w:tc>
         <w:tc>
           <w:tcPr>
-            <w:tcW w:w="1420" w:type="dxa"/>
+            <w:tcW w:w="1200" w:type="dxa"/>
             <w:vMerge w:val="restart"/>
           </w:tcPr>
           <w:p>
             <w:pPr>
-              <w:rPr>
-                <w:rFonts w:hint="default"/>
-                <w:vertAlign w:val="baseline"/>
-                <w:lang w:val="en-US"/>
-              </w:rPr>
-            </w:pPr>
-            <w:r>
-              <w:rPr>
-                <w:rFonts w:hint="default"/>
+              <w:widowControl w:val="0"/>
+              <w:jc w:val="both"/>
+              <w:rPr>
+                <w:rFonts w:hint="default" w:ascii="Times New Roman" w:hAnsi="Times New Roman" w:cs="Times New Roman"/>
+                <w:sz w:val="26"/>
+                <w:szCs w:val="26"/>
+                <w:vertAlign w:val="baseline"/>
+                <w:lang w:val="en-US"/>
+              </w:rPr>
+            </w:pPr>
+            <w:r>
+              <w:rPr>
+                <w:rFonts w:hint="default" w:ascii="Times New Roman" w:hAnsi="Times New Roman" w:cs="Times New Roman"/>
+                <w:sz w:val="26"/>
+                <w:szCs w:val="26"/>
                 <w:vertAlign w:val="baseline"/>
                 <w:lang w:val="en-US"/>
               </w:rPr>
@@ -1234,20 +1604,26 @@
         </w:tc>
         <w:tc>
           <w:tcPr>
-            <w:tcW w:w="1420" w:type="dxa"/>
+            <w:tcW w:w="990" w:type="dxa"/>
             <w:vMerge w:val="restart"/>
           </w:tcPr>
           <w:p>
             <w:pPr>
-              <w:rPr>
-                <w:rFonts w:hint="default"/>
-                <w:vertAlign w:val="baseline"/>
-                <w:lang w:val="en-US"/>
-              </w:rPr>
-            </w:pPr>
-            <w:r>
-              <w:rPr>
-                <w:rFonts w:hint="default"/>
+              <w:widowControl w:val="0"/>
+              <w:jc w:val="both"/>
+              <w:rPr>
+                <w:rFonts w:hint="default" w:ascii="Times New Roman" w:hAnsi="Times New Roman" w:cs="Times New Roman"/>
+                <w:sz w:val="26"/>
+                <w:szCs w:val="26"/>
+                <w:vertAlign w:val="baseline"/>
+                <w:lang w:val="en-US"/>
+              </w:rPr>
+            </w:pPr>
+            <w:r>
+              <w:rPr>
+                <w:rFonts w:hint="default" w:ascii="Times New Roman" w:hAnsi="Times New Roman" w:cs="Times New Roman"/>
+                <w:sz w:val="26"/>
+                <w:szCs w:val="26"/>
                 <w:vertAlign w:val="baseline"/>
                 <w:lang w:val="en-US"/>
               </w:rPr>
@@ -1257,19 +1633,25 @@
         </w:tc>
         <w:tc>
           <w:tcPr>
-            <w:tcW w:w="710" w:type="dxa"/>
-          </w:tcPr>
-          <w:p>
-            <w:pPr>
-              <w:rPr>
-                <w:rFonts w:hint="default"/>
-                <w:vertAlign w:val="baseline"/>
-                <w:lang w:val="en-US"/>
-              </w:rPr>
-            </w:pPr>
-            <w:r>
-              <w:rPr>
-                <w:rFonts w:hint="default"/>
+            <w:tcW w:w="795" w:type="dxa"/>
+          </w:tcPr>
+          <w:p>
+            <w:pPr>
+              <w:widowControl w:val="0"/>
+              <w:jc w:val="both"/>
+              <w:rPr>
+                <w:rFonts w:hint="default" w:ascii="Times New Roman" w:hAnsi="Times New Roman" w:cs="Times New Roman"/>
+                <w:sz w:val="26"/>
+                <w:szCs w:val="26"/>
+                <w:vertAlign w:val="baseline"/>
+                <w:lang w:val="en-US"/>
+              </w:rPr>
+            </w:pPr>
+            <w:r>
+              <w:rPr>
+                <w:rFonts w:hint="default" w:ascii="Times New Roman" w:hAnsi="Times New Roman" w:cs="Times New Roman"/>
+                <w:sz w:val="26"/>
+                <w:szCs w:val="26"/>
                 <w:vertAlign w:val="baseline"/>
                 <w:lang w:val="en-US"/>
               </w:rPr>
@@ -1279,19 +1661,25 @@
         </w:tc>
         <w:tc>
           <w:tcPr>
-            <w:tcW w:w="711" w:type="dxa"/>
-          </w:tcPr>
-          <w:p>
-            <w:pPr>
-              <w:rPr>
-                <w:rFonts w:hint="default"/>
-                <w:vertAlign w:val="baseline"/>
-                <w:lang w:val="en-US"/>
-              </w:rPr>
-            </w:pPr>
-            <w:r>
-              <w:rPr>
-                <w:rFonts w:hint="default"/>
+            <w:tcW w:w="1800" w:type="dxa"/>
+          </w:tcPr>
+          <w:p>
+            <w:pPr>
+              <w:widowControl w:val="0"/>
+              <w:jc w:val="both"/>
+              <w:rPr>
+                <w:rFonts w:hint="default" w:ascii="Times New Roman" w:hAnsi="Times New Roman" w:cs="Times New Roman"/>
+                <w:sz w:val="26"/>
+                <w:szCs w:val="26"/>
+                <w:vertAlign w:val="baseline"/>
+                <w:lang w:val="en-US"/>
+              </w:rPr>
+            </w:pPr>
+            <w:r>
+              <w:rPr>
+                <w:rFonts w:hint="default" w:ascii="Times New Roman" w:hAnsi="Times New Roman" w:cs="Times New Roman"/>
+                <w:sz w:val="26"/>
+                <w:szCs w:val="26"/>
                 <w:vertAlign w:val="baseline"/>
                 <w:lang w:val="en-US"/>
               </w:rPr>
@@ -1300,15 +1688,21 @@
           </w:p>
           <w:p>
             <w:pPr>
-              <w:rPr>
-                <w:rFonts w:hint="default"/>
-                <w:vertAlign w:val="baseline"/>
-                <w:lang w:val="en-US"/>
-              </w:rPr>
-            </w:pPr>
-            <w:r>
-              <w:rPr>
-                <w:rFonts w:hint="default"/>
+              <w:widowControl w:val="0"/>
+              <w:jc w:val="both"/>
+              <w:rPr>
+                <w:rFonts w:hint="default" w:ascii="Times New Roman" w:hAnsi="Times New Roman" w:cs="Times New Roman"/>
+                <w:sz w:val="26"/>
+                <w:szCs w:val="26"/>
+                <w:vertAlign w:val="baseline"/>
+                <w:lang w:val="en-US"/>
+              </w:rPr>
+            </w:pPr>
+            <w:r>
+              <w:rPr>
+                <w:rFonts w:hint="default" w:ascii="Times New Roman" w:hAnsi="Times New Roman" w:cs="Times New Roman"/>
+                <w:sz w:val="26"/>
+                <w:szCs w:val="26"/>
                 <w:vertAlign w:val="baseline"/>
                 <w:lang w:val="en-US"/>
               </w:rPr>
@@ -1317,15 +1711,21 @@
           </w:p>
           <w:p>
             <w:pPr>
-              <w:rPr>
-                <w:rFonts w:hint="default"/>
-                <w:vertAlign w:val="baseline"/>
-                <w:lang w:val="en-US"/>
-              </w:rPr>
-            </w:pPr>
-            <w:r>
-              <w:rPr>
-                <w:rFonts w:hint="default"/>
+              <w:widowControl w:val="0"/>
+              <w:jc w:val="both"/>
+              <w:rPr>
+                <w:rFonts w:hint="default" w:ascii="Times New Roman" w:hAnsi="Times New Roman" w:cs="Times New Roman"/>
+                <w:sz w:val="26"/>
+                <w:szCs w:val="26"/>
+                <w:vertAlign w:val="baseline"/>
+                <w:lang w:val="en-US"/>
+              </w:rPr>
+            </w:pPr>
+            <w:r>
+              <w:rPr>
+                <w:rFonts w:hint="default" w:ascii="Times New Roman" w:hAnsi="Times New Roman" w:cs="Times New Roman"/>
+                <w:sz w:val="26"/>
+                <w:szCs w:val="26"/>
                 <w:vertAlign w:val="baseline"/>
                 <w:lang w:val="en-US"/>
               </w:rPr>
@@ -1334,15 +1734,21 @@
           </w:p>
           <w:p>
             <w:pPr>
-              <w:rPr>
-                <w:rFonts w:hint="default"/>
-                <w:vertAlign w:val="baseline"/>
-                <w:lang w:val="en-US"/>
-              </w:rPr>
-            </w:pPr>
-            <w:r>
-              <w:rPr>
-                <w:rFonts w:hint="default"/>
+              <w:widowControl w:val="0"/>
+              <w:jc w:val="both"/>
+              <w:rPr>
+                <w:rFonts w:hint="default" w:ascii="Times New Roman" w:hAnsi="Times New Roman" w:cs="Times New Roman"/>
+                <w:sz w:val="26"/>
+                <w:szCs w:val="26"/>
+                <w:vertAlign w:val="baseline"/>
+                <w:lang w:val="en-US"/>
+              </w:rPr>
+            </w:pPr>
+            <w:r>
+              <w:rPr>
+                <w:rFonts w:hint="default" w:ascii="Times New Roman" w:hAnsi="Times New Roman" w:cs="Times New Roman"/>
+                <w:sz w:val="26"/>
+                <w:szCs w:val="26"/>
                 <w:vertAlign w:val="baseline"/>
                 <w:lang w:val="en-US"/>
               </w:rPr>
@@ -1351,15 +1757,21 @@
           </w:p>
           <w:p>
             <w:pPr>
-              <w:rPr>
-                <w:rFonts w:hint="default"/>
-                <w:vertAlign w:val="baseline"/>
-                <w:lang w:val="en-US"/>
-              </w:rPr>
-            </w:pPr>
-            <w:r>
-              <w:rPr>
-                <w:rFonts w:hint="default"/>
+              <w:widowControl w:val="0"/>
+              <w:jc w:val="both"/>
+              <w:rPr>
+                <w:rFonts w:hint="default" w:ascii="Times New Roman" w:hAnsi="Times New Roman" w:cs="Times New Roman"/>
+                <w:sz w:val="26"/>
+                <w:szCs w:val="26"/>
+                <w:vertAlign w:val="baseline"/>
+                <w:lang w:val="en-US"/>
+              </w:rPr>
+            </w:pPr>
+            <w:r>
+              <w:rPr>
+                <w:rFonts w:hint="default" w:ascii="Times New Roman" w:hAnsi="Times New Roman" w:cs="Times New Roman"/>
+                <w:sz w:val="26"/>
+                <w:szCs w:val="26"/>
                 <w:vertAlign w:val="baseline"/>
                 <w:lang w:val="en-US"/>
               </w:rPr>
@@ -1368,15 +1780,21 @@
           </w:p>
           <w:p>
             <w:pPr>
-              <w:rPr>
-                <w:rFonts w:hint="default"/>
-                <w:vertAlign w:val="baseline"/>
-                <w:lang w:val="en-US"/>
-              </w:rPr>
-            </w:pPr>
-            <w:r>
-              <w:rPr>
-                <w:rFonts w:hint="default"/>
+              <w:widowControl w:val="0"/>
+              <w:jc w:val="both"/>
+              <w:rPr>
+                <w:rFonts w:hint="default" w:ascii="Times New Roman" w:hAnsi="Times New Roman" w:cs="Times New Roman"/>
+                <w:sz w:val="26"/>
+                <w:szCs w:val="26"/>
+                <w:vertAlign w:val="baseline"/>
+                <w:lang w:val="en-US"/>
+              </w:rPr>
+            </w:pPr>
+            <w:r>
+              <w:rPr>
+                <w:rFonts w:hint="default" w:ascii="Times New Roman" w:hAnsi="Times New Roman" w:cs="Times New Roman"/>
+                <w:sz w:val="26"/>
+                <w:szCs w:val="26"/>
                 <w:vertAlign w:val="baseline"/>
                 <w:lang w:val="en-US"/>
               </w:rPr>
@@ -1385,15 +1803,21 @@
           </w:p>
           <w:p>
             <w:pPr>
-              <w:rPr>
-                <w:rFonts w:hint="default"/>
-                <w:vertAlign w:val="baseline"/>
-                <w:lang w:val="en-US"/>
-              </w:rPr>
-            </w:pPr>
-            <w:r>
-              <w:rPr>
-                <w:rFonts w:hint="default"/>
+              <w:widowControl w:val="0"/>
+              <w:jc w:val="both"/>
+              <w:rPr>
+                <w:rFonts w:hint="default" w:ascii="Times New Roman" w:hAnsi="Times New Roman" w:cs="Times New Roman"/>
+                <w:sz w:val="26"/>
+                <w:szCs w:val="26"/>
+                <w:vertAlign w:val="baseline"/>
+                <w:lang w:val="en-US"/>
+              </w:rPr>
+            </w:pPr>
+            <w:r>
+              <w:rPr>
+                <w:rFonts w:hint="default" w:ascii="Times New Roman" w:hAnsi="Times New Roman" w:cs="Times New Roman"/>
+                <w:sz w:val="26"/>
+                <w:szCs w:val="26"/>
                 <w:vertAlign w:val="baseline"/>
                 <w:lang w:val="en-US"/>
               </w:rPr>
@@ -1403,19 +1827,25 @@
         </w:tc>
         <w:tc>
           <w:tcPr>
-            <w:tcW w:w="1421" w:type="dxa"/>
-          </w:tcPr>
-          <w:p>
-            <w:pPr>
-              <w:rPr>
-                <w:rFonts w:hint="default"/>
-                <w:vertAlign w:val="baseline"/>
-                <w:lang w:val="en-US"/>
-              </w:rPr>
-            </w:pPr>
-            <w:r>
-              <w:rPr>
-                <w:rFonts w:hint="default"/>
+            <w:tcW w:w="2078" w:type="dxa"/>
+          </w:tcPr>
+          <w:p>
+            <w:pPr>
+              <w:widowControl w:val="0"/>
+              <w:jc w:val="both"/>
+              <w:rPr>
+                <w:rFonts w:hint="default" w:ascii="Times New Roman" w:hAnsi="Times New Roman" w:cs="Times New Roman"/>
+                <w:sz w:val="26"/>
+                <w:szCs w:val="26"/>
+                <w:vertAlign w:val="baseline"/>
+                <w:lang w:val="en-US"/>
+              </w:rPr>
+            </w:pPr>
+            <w:r>
+              <w:rPr>
+                <w:rFonts w:hint="default" w:ascii="Times New Roman" w:hAnsi="Times New Roman" w:cs="Times New Roman"/>
+                <w:sz w:val="26"/>
+                <w:szCs w:val="26"/>
                 <w:vertAlign w:val="baseline"/>
                 <w:lang w:val="en-US"/>
               </w:rPr>
@@ -1424,15 +1854,21 @@
           </w:p>
           <w:p>
             <w:pPr>
-              <w:rPr>
-                <w:rFonts w:hint="default"/>
-                <w:vertAlign w:val="baseline"/>
-                <w:lang w:val="en-US"/>
-              </w:rPr>
-            </w:pPr>
-            <w:r>
-              <w:rPr>
-                <w:rFonts w:hint="default"/>
+              <w:widowControl w:val="0"/>
+              <w:jc w:val="both"/>
+              <w:rPr>
+                <w:rFonts w:hint="default" w:ascii="Times New Roman" w:hAnsi="Times New Roman" w:cs="Times New Roman"/>
+                <w:sz w:val="26"/>
+                <w:szCs w:val="26"/>
+                <w:vertAlign w:val="baseline"/>
+                <w:lang w:val="en-US"/>
+              </w:rPr>
+            </w:pPr>
+            <w:r>
+              <w:rPr>
+                <w:rFonts w:hint="default" w:ascii="Times New Roman" w:hAnsi="Times New Roman" w:cs="Times New Roman"/>
+                <w:sz w:val="26"/>
+                <w:szCs w:val="26"/>
                 <w:vertAlign w:val="baseline"/>
                 <w:lang w:val="en-US"/>
               </w:rPr>
@@ -1441,15 +1877,21 @@
           </w:p>
           <w:p>
             <w:pPr>
-              <w:rPr>
-                <w:rFonts w:hint="default"/>
-                <w:vertAlign w:val="baseline"/>
-                <w:lang w:val="en-US"/>
-              </w:rPr>
-            </w:pPr>
-            <w:r>
-              <w:rPr>
-                <w:rFonts w:hint="default"/>
+              <w:widowControl w:val="0"/>
+              <w:jc w:val="both"/>
+              <w:rPr>
+                <w:rFonts w:hint="default" w:ascii="Times New Roman" w:hAnsi="Times New Roman" w:cs="Times New Roman"/>
+                <w:sz w:val="26"/>
+                <w:szCs w:val="26"/>
+                <w:vertAlign w:val="baseline"/>
+                <w:lang w:val="en-US"/>
+              </w:rPr>
+            </w:pPr>
+            <w:r>
+              <w:rPr>
+                <w:rFonts w:hint="default" w:ascii="Times New Roman" w:hAnsi="Times New Roman" w:cs="Times New Roman"/>
+                <w:sz w:val="26"/>
+                <w:szCs w:val="26"/>
                 <w:vertAlign w:val="baseline"/>
                 <w:lang w:val="en-US"/>
               </w:rPr>
@@ -1470,39 +1912,51 @@
           </w:tblBorders>
           <w:tblLayout w:type="fixed"/>
           <w:tblCellMar>
+            <w:top w:w="0" w:type="dxa"/>
             <w:left w:w="108" w:type="dxa"/>
+            <w:bottom w:w="0" w:type="dxa"/>
             <w:right w:w="108" w:type="dxa"/>
           </w:tblCellMar>
         </w:tblPrEx>
         <w:tc>
           <w:tcPr>
-            <w:tcW w:w="1420" w:type="dxa"/>
+            <w:tcW w:w="549" w:type="dxa"/>
             <w:vMerge w:val="continue"/>
-            <w:tcBorders/>
-          </w:tcPr>
-          <w:p>
-            <w:pPr>
-              <w:rPr>
-                <w:vertAlign w:val="baseline"/>
-              </w:rPr>
-            </w:pPr>
-          </w:p>
-        </w:tc>
-        <w:tc>
-          <w:tcPr>
-            <w:tcW w:w="1420" w:type="dxa"/>
-          </w:tcPr>
-          <w:p>
-            <w:pPr>
-              <w:rPr>
-                <w:rFonts w:hint="default"/>
-                <w:vertAlign w:val="baseline"/>
-                <w:lang w:val="en-US"/>
-              </w:rPr>
-            </w:pPr>
-            <w:r>
-              <w:rPr>
-                <w:rFonts w:hint="default"/>
+          </w:tcPr>
+          <w:p>
+            <w:pPr>
+              <w:widowControl w:val="0"/>
+              <w:jc w:val="both"/>
+              <w:rPr>
+                <w:rFonts w:hint="default" w:ascii="Times New Roman" w:hAnsi="Times New Roman" w:cs="Times New Roman"/>
+                <w:sz w:val="26"/>
+                <w:szCs w:val="26"/>
+                <w:vertAlign w:val="baseline"/>
+              </w:rPr>
+            </w:pPr>
+          </w:p>
+        </w:tc>
+        <w:tc>
+          <w:tcPr>
+            <w:tcW w:w="1110" w:type="dxa"/>
+          </w:tcPr>
+          <w:p>
+            <w:pPr>
+              <w:widowControl w:val="0"/>
+              <w:jc w:val="both"/>
+              <w:rPr>
+                <w:rFonts w:hint="default" w:ascii="Times New Roman" w:hAnsi="Times New Roman" w:cs="Times New Roman"/>
+                <w:sz w:val="26"/>
+                <w:szCs w:val="26"/>
+                <w:vertAlign w:val="baseline"/>
+                <w:lang w:val="en-US"/>
+              </w:rPr>
+            </w:pPr>
+            <w:r>
+              <w:rPr>
+                <w:rFonts w:hint="default" w:ascii="Times New Roman" w:hAnsi="Times New Roman" w:cs="Times New Roman"/>
+                <w:sz w:val="26"/>
+                <w:szCs w:val="26"/>
                 <w:vertAlign w:val="baseline"/>
                 <w:lang w:val="en-US"/>
               </w:rPr>
@@ -1512,47 +1966,61 @@
         </w:tc>
         <w:tc>
           <w:tcPr>
-            <w:tcW w:w="1420" w:type="dxa"/>
+            <w:tcW w:w="1200" w:type="dxa"/>
             <w:vMerge w:val="continue"/>
-            <w:tcBorders/>
-          </w:tcPr>
-          <w:p>
-            <w:pPr>
-              <w:rPr>
-                <w:vertAlign w:val="baseline"/>
-              </w:rPr>
-            </w:pPr>
-          </w:p>
-        </w:tc>
-        <w:tc>
-          <w:tcPr>
-            <w:tcW w:w="1420" w:type="dxa"/>
+          </w:tcPr>
+          <w:p>
+            <w:pPr>
+              <w:widowControl w:val="0"/>
+              <w:jc w:val="both"/>
+              <w:rPr>
+                <w:rFonts w:hint="default" w:ascii="Times New Roman" w:hAnsi="Times New Roman" w:cs="Times New Roman"/>
+                <w:sz w:val="26"/>
+                <w:szCs w:val="26"/>
+                <w:vertAlign w:val="baseline"/>
+              </w:rPr>
+            </w:pPr>
+          </w:p>
+        </w:tc>
+        <w:tc>
+          <w:tcPr>
+            <w:tcW w:w="990" w:type="dxa"/>
             <w:vMerge w:val="continue"/>
-            <w:tcBorders/>
-          </w:tcPr>
-          <w:p>
-            <w:pPr>
-              <w:rPr>
-                <w:vertAlign w:val="baseline"/>
-              </w:rPr>
-            </w:pPr>
-          </w:p>
-        </w:tc>
-        <w:tc>
-          <w:tcPr>
-            <w:tcW w:w="710" w:type="dxa"/>
-          </w:tcPr>
-          <w:p>
-            <w:pPr>
-              <w:rPr>
-                <w:rFonts w:hint="default"/>
-                <w:vertAlign w:val="baseline"/>
-                <w:lang w:val="en-US"/>
-              </w:rPr>
-            </w:pPr>
-            <w:r>
-              <w:rPr>
-                <w:rFonts w:hint="default"/>
+          </w:tcPr>
+          <w:p>
+            <w:pPr>
+              <w:widowControl w:val="0"/>
+              <w:jc w:val="both"/>
+              <w:rPr>
+                <w:rFonts w:hint="default" w:ascii="Times New Roman" w:hAnsi="Times New Roman" w:cs="Times New Roman"/>
+                <w:sz w:val="26"/>
+                <w:szCs w:val="26"/>
+                <w:vertAlign w:val="baseline"/>
+              </w:rPr>
+            </w:pPr>
+          </w:p>
+        </w:tc>
+        <w:tc>
+          <w:tcPr>
+            <w:tcW w:w="795" w:type="dxa"/>
+          </w:tcPr>
+          <w:p>
+            <w:pPr>
+              <w:widowControl w:val="0"/>
+              <w:jc w:val="both"/>
+              <w:rPr>
+                <w:rFonts w:hint="default" w:ascii="Times New Roman" w:hAnsi="Times New Roman" w:cs="Times New Roman"/>
+                <w:sz w:val="26"/>
+                <w:szCs w:val="26"/>
+                <w:vertAlign w:val="baseline"/>
+                <w:lang w:val="en-US"/>
+              </w:rPr>
+            </w:pPr>
+            <w:r>
+              <w:rPr>
+                <w:rFonts w:hint="default" w:ascii="Times New Roman" w:hAnsi="Times New Roman" w:cs="Times New Roman"/>
+                <w:sz w:val="26"/>
+                <w:szCs w:val="26"/>
                 <w:vertAlign w:val="baseline"/>
                 <w:lang w:val="en-US"/>
               </w:rPr>
@@ -1561,15 +2029,21 @@
           </w:p>
           <w:p>
             <w:pPr>
-              <w:rPr>
-                <w:rFonts w:hint="default"/>
-                <w:vertAlign w:val="baseline"/>
-                <w:lang w:val="en-US"/>
-              </w:rPr>
-            </w:pPr>
-            <w:r>
-              <w:rPr>
-                <w:rFonts w:hint="default"/>
+              <w:widowControl w:val="0"/>
+              <w:jc w:val="both"/>
+              <w:rPr>
+                <w:rFonts w:hint="default" w:ascii="Times New Roman" w:hAnsi="Times New Roman" w:cs="Times New Roman"/>
+                <w:sz w:val="26"/>
+                <w:szCs w:val="26"/>
+                <w:vertAlign w:val="baseline"/>
+                <w:lang w:val="en-US"/>
+              </w:rPr>
+            </w:pPr>
+            <w:r>
+              <w:rPr>
+                <w:rFonts w:hint="default" w:ascii="Times New Roman" w:hAnsi="Times New Roman" w:cs="Times New Roman"/>
+                <w:sz w:val="26"/>
+                <w:szCs w:val="26"/>
                 <w:vertAlign w:val="baseline"/>
                 <w:lang w:val="en-US"/>
               </w:rPr>
@@ -1579,19 +2053,25 @@
         </w:tc>
         <w:tc>
           <w:tcPr>
-            <w:tcW w:w="711" w:type="dxa"/>
-          </w:tcPr>
-          <w:p>
-            <w:pPr>
-              <w:rPr>
-                <w:rFonts w:hint="default"/>
-                <w:vertAlign w:val="baseline"/>
-                <w:lang w:val="en-US"/>
-              </w:rPr>
-            </w:pPr>
-            <w:r>
-              <w:rPr>
-                <w:rFonts w:hint="default"/>
+            <w:tcW w:w="1800" w:type="dxa"/>
+          </w:tcPr>
+          <w:p>
+            <w:pPr>
+              <w:widowControl w:val="0"/>
+              <w:jc w:val="both"/>
+              <w:rPr>
+                <w:rFonts w:hint="default" w:ascii="Times New Roman" w:hAnsi="Times New Roman" w:cs="Times New Roman"/>
+                <w:sz w:val="26"/>
+                <w:szCs w:val="26"/>
+                <w:vertAlign w:val="baseline"/>
+                <w:lang w:val="en-US"/>
+              </w:rPr>
+            </w:pPr>
+            <w:r>
+              <w:rPr>
+                <w:rFonts w:hint="default" w:ascii="Times New Roman" w:hAnsi="Times New Roman" w:cs="Times New Roman"/>
+                <w:sz w:val="26"/>
+                <w:szCs w:val="26"/>
                 <w:vertAlign w:val="baseline"/>
                 <w:lang w:val="en-US"/>
               </w:rPr>
@@ -1600,15 +2080,21 @@
           </w:p>
           <w:p>
             <w:pPr>
-              <w:rPr>
-                <w:rFonts w:hint="default"/>
-                <w:vertAlign w:val="baseline"/>
-                <w:lang w:val="en-US"/>
-              </w:rPr>
-            </w:pPr>
-            <w:r>
-              <w:rPr>
-                <w:rFonts w:hint="default"/>
+              <w:widowControl w:val="0"/>
+              <w:jc w:val="both"/>
+              <w:rPr>
+                <w:rFonts w:hint="default" w:ascii="Times New Roman" w:hAnsi="Times New Roman" w:cs="Times New Roman"/>
+                <w:sz w:val="26"/>
+                <w:szCs w:val="26"/>
+                <w:vertAlign w:val="baseline"/>
+                <w:lang w:val="en-US"/>
+              </w:rPr>
+            </w:pPr>
+            <w:r>
+              <w:rPr>
+                <w:rFonts w:hint="default" w:ascii="Times New Roman" w:hAnsi="Times New Roman" w:cs="Times New Roman"/>
+                <w:sz w:val="26"/>
+                <w:szCs w:val="26"/>
                 <w:vertAlign w:val="baseline"/>
                 <w:lang w:val="en-US"/>
               </w:rPr>
@@ -1617,15 +2103,21 @@
           </w:p>
           <w:p>
             <w:pPr>
-              <w:rPr>
-                <w:rFonts w:hint="default"/>
-                <w:vertAlign w:val="baseline"/>
-                <w:lang w:val="en-US"/>
-              </w:rPr>
-            </w:pPr>
-            <w:r>
-              <w:rPr>
-                <w:rFonts w:hint="default"/>
+              <w:widowControl w:val="0"/>
+              <w:jc w:val="both"/>
+              <w:rPr>
+                <w:rFonts w:hint="default" w:ascii="Times New Roman" w:hAnsi="Times New Roman" w:cs="Times New Roman"/>
+                <w:sz w:val="26"/>
+                <w:szCs w:val="26"/>
+                <w:vertAlign w:val="baseline"/>
+                <w:lang w:val="en-US"/>
+              </w:rPr>
+            </w:pPr>
+            <w:r>
+              <w:rPr>
+                <w:rFonts w:hint="default" w:ascii="Times New Roman" w:hAnsi="Times New Roman" w:cs="Times New Roman"/>
+                <w:sz w:val="26"/>
+                <w:szCs w:val="26"/>
                 <w:vertAlign w:val="baseline"/>
                 <w:lang w:val="en-US"/>
               </w:rPr>
@@ -1634,15 +2126,21 @@
           </w:p>
           <w:p>
             <w:pPr>
-              <w:rPr>
-                <w:rFonts w:hint="default"/>
-                <w:vertAlign w:val="baseline"/>
-                <w:lang w:val="en-US"/>
-              </w:rPr>
-            </w:pPr>
-            <w:r>
-              <w:rPr>
-                <w:rFonts w:hint="default"/>
+              <w:widowControl w:val="0"/>
+              <w:jc w:val="both"/>
+              <w:rPr>
+                <w:rFonts w:hint="default" w:ascii="Times New Roman" w:hAnsi="Times New Roman" w:cs="Times New Roman"/>
+                <w:sz w:val="26"/>
+                <w:szCs w:val="26"/>
+                <w:vertAlign w:val="baseline"/>
+                <w:lang w:val="en-US"/>
+              </w:rPr>
+            </w:pPr>
+            <w:r>
+              <w:rPr>
+                <w:rFonts w:hint="default" w:ascii="Times New Roman" w:hAnsi="Times New Roman" w:cs="Times New Roman"/>
+                <w:sz w:val="26"/>
+                <w:szCs w:val="26"/>
                 <w:vertAlign w:val="baseline"/>
                 <w:lang w:val="en-US"/>
               </w:rPr>
@@ -1651,15 +2149,21 @@
           </w:p>
           <w:p>
             <w:pPr>
-              <w:rPr>
-                <w:rFonts w:hint="default"/>
-                <w:vertAlign w:val="baseline"/>
-                <w:lang w:val="en-US"/>
-              </w:rPr>
-            </w:pPr>
-            <w:r>
-              <w:rPr>
-                <w:rFonts w:hint="default"/>
+              <w:widowControl w:val="0"/>
+              <w:jc w:val="both"/>
+              <w:rPr>
+                <w:rFonts w:hint="default" w:ascii="Times New Roman" w:hAnsi="Times New Roman" w:cs="Times New Roman"/>
+                <w:sz w:val="26"/>
+                <w:szCs w:val="26"/>
+                <w:vertAlign w:val="baseline"/>
+                <w:lang w:val="en-US"/>
+              </w:rPr>
+            </w:pPr>
+            <w:r>
+              <w:rPr>
+                <w:rFonts w:hint="default" w:ascii="Times New Roman" w:hAnsi="Times New Roman" w:cs="Times New Roman"/>
+                <w:sz w:val="26"/>
+                <w:szCs w:val="26"/>
                 <w:vertAlign w:val="baseline"/>
                 <w:lang w:val="en-US"/>
               </w:rPr>
@@ -1668,15 +2172,21 @@
           </w:p>
           <w:p>
             <w:pPr>
-              <w:rPr>
-                <w:rFonts w:hint="default"/>
-                <w:vertAlign w:val="baseline"/>
-                <w:lang w:val="en-US"/>
-              </w:rPr>
-            </w:pPr>
-            <w:r>
-              <w:rPr>
-                <w:rFonts w:hint="default"/>
+              <w:widowControl w:val="0"/>
+              <w:jc w:val="both"/>
+              <w:rPr>
+                <w:rFonts w:hint="default" w:ascii="Times New Roman" w:hAnsi="Times New Roman" w:cs="Times New Roman"/>
+                <w:sz w:val="26"/>
+                <w:szCs w:val="26"/>
+                <w:vertAlign w:val="baseline"/>
+                <w:lang w:val="en-US"/>
+              </w:rPr>
+            </w:pPr>
+            <w:r>
+              <w:rPr>
+                <w:rFonts w:hint="default" w:ascii="Times New Roman" w:hAnsi="Times New Roman" w:cs="Times New Roman"/>
+                <w:sz w:val="26"/>
+                <w:szCs w:val="26"/>
                 <w:vertAlign w:val="baseline"/>
                 <w:lang w:val="en-US"/>
               </w:rPr>
@@ -1685,13 +2195,20 @@
           </w:p>
           <w:p>
             <w:pPr>
-              <w:rPr>
-                <w:vertAlign w:val="baseline"/>
-              </w:rPr>
-            </w:pPr>
-            <w:r>
-              <w:rPr>
-                <w:rFonts w:hint="default"/>
+              <w:widowControl w:val="0"/>
+              <w:jc w:val="both"/>
+              <w:rPr>
+                <w:rFonts w:hint="default" w:ascii="Times New Roman" w:hAnsi="Times New Roman" w:cs="Times New Roman"/>
+                <w:sz w:val="26"/>
+                <w:szCs w:val="26"/>
+                <w:vertAlign w:val="baseline"/>
+              </w:rPr>
+            </w:pPr>
+            <w:r>
+              <w:rPr>
+                <w:rFonts w:hint="default" w:ascii="Times New Roman" w:hAnsi="Times New Roman" w:cs="Times New Roman"/>
+                <w:sz w:val="26"/>
+                <w:szCs w:val="26"/>
                 <w:vertAlign w:val="baseline"/>
                 <w:lang w:val="en-US"/>
               </w:rPr>
@@ -1701,19 +2218,25 @@
         </w:tc>
         <w:tc>
           <w:tcPr>
-            <w:tcW w:w="1421" w:type="dxa"/>
-          </w:tcPr>
-          <w:p>
-            <w:pPr>
-              <w:rPr>
-                <w:rFonts w:hint="default"/>
-                <w:vertAlign w:val="baseline"/>
-                <w:lang w:val="en-US"/>
-              </w:rPr>
-            </w:pPr>
-            <w:r>
-              <w:rPr>
-                <w:rFonts w:hint="default"/>
+            <w:tcW w:w="2078" w:type="dxa"/>
+          </w:tcPr>
+          <w:p>
+            <w:pPr>
+              <w:widowControl w:val="0"/>
+              <w:jc w:val="both"/>
+              <w:rPr>
+                <w:rFonts w:hint="default" w:ascii="Times New Roman" w:hAnsi="Times New Roman" w:cs="Times New Roman"/>
+                <w:sz w:val="26"/>
+                <w:szCs w:val="26"/>
+                <w:vertAlign w:val="baseline"/>
+                <w:lang w:val="en-US"/>
+              </w:rPr>
+            </w:pPr>
+            <w:r>
+              <w:rPr>
+                <w:rFonts w:hint="default" w:ascii="Times New Roman" w:hAnsi="Times New Roman" w:cs="Times New Roman"/>
+                <w:sz w:val="26"/>
+                <w:szCs w:val="26"/>
                 <w:vertAlign w:val="baseline"/>
                 <w:lang w:val="en-US"/>
               </w:rPr>
@@ -1722,15 +2245,21 @@
           </w:p>
           <w:p>
             <w:pPr>
-              <w:rPr>
-                <w:rFonts w:hint="default"/>
-                <w:vertAlign w:val="baseline"/>
-                <w:lang w:val="en-US"/>
-              </w:rPr>
-            </w:pPr>
-            <w:r>
-              <w:rPr>
-                <w:rFonts w:hint="default"/>
+              <w:widowControl w:val="0"/>
+              <w:jc w:val="both"/>
+              <w:rPr>
+                <w:rFonts w:hint="default" w:ascii="Times New Roman" w:hAnsi="Times New Roman" w:cs="Times New Roman"/>
+                <w:sz w:val="26"/>
+                <w:szCs w:val="26"/>
+                <w:vertAlign w:val="baseline"/>
+                <w:lang w:val="en-US"/>
+              </w:rPr>
+            </w:pPr>
+            <w:r>
+              <w:rPr>
+                <w:rFonts w:hint="default" w:ascii="Times New Roman" w:hAnsi="Times New Roman" w:cs="Times New Roman"/>
+                <w:sz w:val="26"/>
+                <w:szCs w:val="26"/>
                 <w:vertAlign w:val="baseline"/>
                 <w:lang w:val="en-US"/>
               </w:rPr>
@@ -1739,15 +2268,21 @@
           </w:p>
           <w:p>
             <w:pPr>
-              <w:rPr>
-                <w:rFonts w:hint="default"/>
-                <w:vertAlign w:val="baseline"/>
-                <w:lang w:val="en-US"/>
-              </w:rPr>
-            </w:pPr>
-            <w:r>
-              <w:rPr>
-                <w:rFonts w:hint="default"/>
+              <w:widowControl w:val="0"/>
+              <w:jc w:val="both"/>
+              <w:rPr>
+                <w:rFonts w:hint="default" w:ascii="Times New Roman" w:hAnsi="Times New Roman" w:cs="Times New Roman"/>
+                <w:sz w:val="26"/>
+                <w:szCs w:val="26"/>
+                <w:vertAlign w:val="baseline"/>
+                <w:lang w:val="en-US"/>
+              </w:rPr>
+            </w:pPr>
+            <w:r>
+              <w:rPr>
+                <w:rFonts w:hint="default" w:ascii="Times New Roman" w:hAnsi="Times New Roman" w:cs="Times New Roman"/>
+                <w:sz w:val="26"/>
+                <w:szCs w:val="26"/>
                 <w:vertAlign w:val="baseline"/>
                 <w:lang w:val="en-US"/>
               </w:rPr>
@@ -1756,15 +2291,21 @@
           </w:p>
           <w:p>
             <w:pPr>
-              <w:rPr>
-                <w:rFonts w:hint="default"/>
-                <w:vertAlign w:val="baseline"/>
-                <w:lang w:val="en-US"/>
-              </w:rPr>
-            </w:pPr>
-            <w:r>
-              <w:rPr>
-                <w:rFonts w:hint="default"/>
+              <w:widowControl w:val="0"/>
+              <w:jc w:val="both"/>
+              <w:rPr>
+                <w:rFonts w:hint="default" w:ascii="Times New Roman" w:hAnsi="Times New Roman" w:cs="Times New Roman"/>
+                <w:sz w:val="26"/>
+                <w:szCs w:val="26"/>
+                <w:vertAlign w:val="baseline"/>
+                <w:lang w:val="en-US"/>
+              </w:rPr>
+            </w:pPr>
+            <w:r>
+              <w:rPr>
+                <w:rFonts w:hint="default" w:ascii="Times New Roman" w:hAnsi="Times New Roman" w:cs="Times New Roman"/>
+                <w:sz w:val="26"/>
+                <w:szCs w:val="26"/>
                 <w:vertAlign w:val="baseline"/>
                 <w:lang w:val="en-US"/>
               </w:rPr>
@@ -1785,25 +2326,33 @@
           </w:tblBorders>
           <w:tblLayout w:type="fixed"/>
           <w:tblCellMar>
+            <w:top w:w="0" w:type="dxa"/>
             <w:left w:w="108" w:type="dxa"/>
+            <w:bottom w:w="0" w:type="dxa"/>
             <w:right w:w="108" w:type="dxa"/>
           </w:tblCellMar>
         </w:tblPrEx>
         <w:tc>
           <w:tcPr>
-            <w:tcW w:w="1420" w:type="dxa"/>
-          </w:tcPr>
-          <w:p>
-            <w:pPr>
-              <w:rPr>
-                <w:rFonts w:hint="default"/>
-                <w:vertAlign w:val="baseline"/>
-                <w:lang w:val="en-US"/>
-              </w:rPr>
-            </w:pPr>
-            <w:r>
-              <w:rPr>
-                <w:rFonts w:hint="default"/>
+            <w:tcW w:w="549" w:type="dxa"/>
+          </w:tcPr>
+          <w:p>
+            <w:pPr>
+              <w:widowControl w:val="0"/>
+              <w:jc w:val="both"/>
+              <w:rPr>
+                <w:rFonts w:hint="default" w:ascii="Times New Roman" w:hAnsi="Times New Roman" w:cs="Times New Roman"/>
+                <w:sz w:val="26"/>
+                <w:szCs w:val="26"/>
+                <w:vertAlign w:val="baseline"/>
+                <w:lang w:val="en-US"/>
+              </w:rPr>
+            </w:pPr>
+            <w:r>
+              <w:rPr>
+                <w:rFonts w:hint="default" w:ascii="Times New Roman" w:hAnsi="Times New Roman" w:cs="Times New Roman"/>
+                <w:sz w:val="26"/>
+                <w:szCs w:val="26"/>
                 <w:vertAlign w:val="baseline"/>
                 <w:lang w:val="en-US"/>
               </w:rPr>
@@ -1813,19 +2362,25 @@
         </w:tc>
         <w:tc>
           <w:tcPr>
-            <w:tcW w:w="1420" w:type="dxa"/>
-          </w:tcPr>
-          <w:p>
-            <w:pPr>
-              <w:rPr>
-                <w:rFonts w:hint="default"/>
-                <w:vertAlign w:val="baseline"/>
-                <w:lang w:val="en-US"/>
-              </w:rPr>
-            </w:pPr>
-            <w:r>
-              <w:rPr>
-                <w:rFonts w:hint="default"/>
+            <w:tcW w:w="1110" w:type="dxa"/>
+          </w:tcPr>
+          <w:p>
+            <w:pPr>
+              <w:widowControl w:val="0"/>
+              <w:jc w:val="both"/>
+              <w:rPr>
+                <w:rFonts w:hint="default" w:ascii="Times New Roman" w:hAnsi="Times New Roman" w:cs="Times New Roman"/>
+                <w:sz w:val="26"/>
+                <w:szCs w:val="26"/>
+                <w:vertAlign w:val="baseline"/>
+                <w:lang w:val="en-US"/>
+              </w:rPr>
+            </w:pPr>
+            <w:r>
+              <w:rPr>
+                <w:rFonts w:hint="default" w:ascii="Times New Roman" w:hAnsi="Times New Roman" w:cs="Times New Roman"/>
+                <w:sz w:val="26"/>
+                <w:szCs w:val="26"/>
                 <w:vertAlign w:val="baseline"/>
                 <w:lang w:val="en-US"/>
               </w:rPr>
@@ -1835,19 +2390,25 @@
         </w:tc>
         <w:tc>
           <w:tcPr>
-            <w:tcW w:w="1420" w:type="dxa"/>
-          </w:tcPr>
-          <w:p>
-            <w:pPr>
-              <w:rPr>
-                <w:rFonts w:hint="default"/>
-                <w:vertAlign w:val="baseline"/>
-                <w:lang w:val="en-US"/>
-              </w:rPr>
-            </w:pPr>
-            <w:r>
-              <w:rPr>
-                <w:rFonts w:hint="default"/>
+            <w:tcW w:w="1200" w:type="dxa"/>
+          </w:tcPr>
+          <w:p>
+            <w:pPr>
+              <w:widowControl w:val="0"/>
+              <w:jc w:val="both"/>
+              <w:rPr>
+                <w:rFonts w:hint="default" w:ascii="Times New Roman" w:hAnsi="Times New Roman" w:cs="Times New Roman"/>
+                <w:sz w:val="26"/>
+                <w:szCs w:val="26"/>
+                <w:vertAlign w:val="baseline"/>
+                <w:lang w:val="en-US"/>
+              </w:rPr>
+            </w:pPr>
+            <w:r>
+              <w:rPr>
+                <w:rFonts w:hint="default" w:ascii="Times New Roman" w:hAnsi="Times New Roman" w:cs="Times New Roman"/>
+                <w:sz w:val="26"/>
+                <w:szCs w:val="26"/>
                 <w:vertAlign w:val="baseline"/>
                 <w:lang w:val="en-US"/>
               </w:rPr>
@@ -1857,19 +2418,25 @@
         </w:tc>
         <w:tc>
           <w:tcPr>
-            <w:tcW w:w="1420" w:type="dxa"/>
-          </w:tcPr>
-          <w:p>
-            <w:pPr>
-              <w:rPr>
-                <w:rFonts w:hint="default"/>
-                <w:vertAlign w:val="baseline"/>
-                <w:lang w:val="en-US"/>
-              </w:rPr>
-            </w:pPr>
-            <w:r>
-              <w:rPr>
-                <w:rFonts w:hint="default"/>
+            <w:tcW w:w="990" w:type="dxa"/>
+          </w:tcPr>
+          <w:p>
+            <w:pPr>
+              <w:widowControl w:val="0"/>
+              <w:jc w:val="both"/>
+              <w:rPr>
+                <w:rFonts w:hint="default" w:ascii="Times New Roman" w:hAnsi="Times New Roman" w:cs="Times New Roman"/>
+                <w:sz w:val="26"/>
+                <w:szCs w:val="26"/>
+                <w:vertAlign w:val="baseline"/>
+                <w:lang w:val="en-US"/>
+              </w:rPr>
+            </w:pPr>
+            <w:r>
+              <w:rPr>
+                <w:rFonts w:hint="default" w:ascii="Times New Roman" w:hAnsi="Times New Roman" w:cs="Times New Roman"/>
+                <w:sz w:val="26"/>
+                <w:szCs w:val="26"/>
                 <w:vertAlign w:val="baseline"/>
                 <w:lang w:val="en-US"/>
               </w:rPr>
@@ -1879,20 +2446,26 @@
         </w:tc>
         <w:tc>
           <w:tcPr>
-            <w:tcW w:w="1421" w:type="dxa"/>
+            <w:tcW w:w="2595" w:type="dxa"/>
             <w:gridSpan w:val="2"/>
           </w:tcPr>
           <w:p>
             <w:pPr>
-              <w:rPr>
-                <w:rFonts w:hint="default"/>
-                <w:vertAlign w:val="baseline"/>
-                <w:lang w:val="en-US"/>
-              </w:rPr>
-            </w:pPr>
-            <w:r>
-              <w:rPr>
-                <w:rFonts w:hint="default"/>
+              <w:widowControl w:val="0"/>
+              <w:jc w:val="both"/>
+              <w:rPr>
+                <w:rFonts w:hint="default" w:ascii="Times New Roman" w:hAnsi="Times New Roman" w:cs="Times New Roman"/>
+                <w:sz w:val="26"/>
+                <w:szCs w:val="26"/>
+                <w:vertAlign w:val="baseline"/>
+                <w:lang w:val="en-US"/>
+              </w:rPr>
+            </w:pPr>
+            <w:r>
+              <w:rPr>
+                <w:rFonts w:hint="default" w:ascii="Times New Roman" w:hAnsi="Times New Roman" w:cs="Times New Roman"/>
+                <w:sz w:val="26"/>
+                <w:szCs w:val="26"/>
                 <w:vertAlign w:val="baseline"/>
                 <w:lang w:val="en-US"/>
               </w:rPr>
@@ -1901,15 +2474,21 @@
           </w:p>
           <w:p>
             <w:pPr>
-              <w:rPr>
-                <w:rFonts w:hint="default"/>
-                <w:vertAlign w:val="baseline"/>
-                <w:lang w:val="en-US"/>
-              </w:rPr>
-            </w:pPr>
-            <w:r>
-              <w:rPr>
-                <w:rFonts w:hint="default"/>
+              <w:widowControl w:val="0"/>
+              <w:jc w:val="both"/>
+              <w:rPr>
+                <w:rFonts w:hint="default" w:ascii="Times New Roman" w:hAnsi="Times New Roman" w:cs="Times New Roman"/>
+                <w:sz w:val="26"/>
+                <w:szCs w:val="26"/>
+                <w:vertAlign w:val="baseline"/>
+                <w:lang w:val="en-US"/>
+              </w:rPr>
+            </w:pPr>
+            <w:r>
+              <w:rPr>
+                <w:rFonts w:hint="default" w:ascii="Times New Roman" w:hAnsi="Times New Roman" w:cs="Times New Roman"/>
+                <w:sz w:val="26"/>
+                <w:szCs w:val="26"/>
                 <w:vertAlign w:val="baseline"/>
                 <w:lang w:val="en-US"/>
               </w:rPr>
@@ -1918,15 +2497,21 @@
           </w:p>
           <w:p>
             <w:pPr>
-              <w:rPr>
-                <w:rFonts w:hint="default"/>
-                <w:vertAlign w:val="baseline"/>
-                <w:lang w:val="en-US"/>
-              </w:rPr>
-            </w:pPr>
-            <w:r>
-              <w:rPr>
-                <w:rFonts w:hint="default"/>
+              <w:widowControl w:val="0"/>
+              <w:jc w:val="both"/>
+              <w:rPr>
+                <w:rFonts w:hint="default" w:ascii="Times New Roman" w:hAnsi="Times New Roman" w:cs="Times New Roman"/>
+                <w:sz w:val="26"/>
+                <w:szCs w:val="26"/>
+                <w:vertAlign w:val="baseline"/>
+                <w:lang w:val="en-US"/>
+              </w:rPr>
+            </w:pPr>
+            <w:r>
+              <w:rPr>
+                <w:rFonts w:hint="default" w:ascii="Times New Roman" w:hAnsi="Times New Roman" w:cs="Times New Roman"/>
+                <w:sz w:val="26"/>
+                <w:szCs w:val="26"/>
                 <w:vertAlign w:val="baseline"/>
                 <w:lang w:val="en-US"/>
               </w:rPr>
@@ -1935,15 +2520,21 @@
           </w:p>
           <w:p>
             <w:pPr>
-              <w:rPr>
-                <w:rFonts w:hint="default"/>
-                <w:vertAlign w:val="baseline"/>
-                <w:lang w:val="en-US"/>
-              </w:rPr>
-            </w:pPr>
-            <w:r>
-              <w:rPr>
-                <w:rFonts w:hint="default"/>
+              <w:widowControl w:val="0"/>
+              <w:jc w:val="both"/>
+              <w:rPr>
+                <w:rFonts w:hint="default" w:ascii="Times New Roman" w:hAnsi="Times New Roman" w:cs="Times New Roman"/>
+                <w:sz w:val="26"/>
+                <w:szCs w:val="26"/>
+                <w:vertAlign w:val="baseline"/>
+                <w:lang w:val="en-US"/>
+              </w:rPr>
+            </w:pPr>
+            <w:r>
+              <w:rPr>
+                <w:rFonts w:hint="default" w:ascii="Times New Roman" w:hAnsi="Times New Roman" w:cs="Times New Roman"/>
+                <w:sz w:val="26"/>
+                <w:szCs w:val="26"/>
                 <w:vertAlign w:val="baseline"/>
                 <w:lang w:val="en-US"/>
               </w:rPr>
@@ -1952,15 +2543,21 @@
           </w:p>
           <w:p>
             <w:pPr>
-              <w:rPr>
-                <w:rFonts w:hint="default"/>
-                <w:vertAlign w:val="baseline"/>
-                <w:lang w:val="en-US"/>
-              </w:rPr>
-            </w:pPr>
-            <w:r>
-              <w:rPr>
-                <w:rFonts w:hint="default"/>
+              <w:widowControl w:val="0"/>
+              <w:jc w:val="both"/>
+              <w:rPr>
+                <w:rFonts w:hint="default" w:ascii="Times New Roman" w:hAnsi="Times New Roman" w:cs="Times New Roman"/>
+                <w:sz w:val="26"/>
+                <w:szCs w:val="26"/>
+                <w:vertAlign w:val="baseline"/>
+                <w:lang w:val="en-US"/>
+              </w:rPr>
+            </w:pPr>
+            <w:r>
+              <w:rPr>
+                <w:rFonts w:hint="default" w:ascii="Times New Roman" w:hAnsi="Times New Roman" w:cs="Times New Roman"/>
+                <w:sz w:val="26"/>
+                <w:szCs w:val="26"/>
                 <w:vertAlign w:val="baseline"/>
                 <w:lang w:val="en-US"/>
               </w:rPr>
@@ -1969,15 +2566,21 @@
           </w:p>
           <w:p>
             <w:pPr>
-              <w:rPr>
-                <w:rFonts w:hint="default"/>
-                <w:vertAlign w:val="baseline"/>
-                <w:lang w:val="en-US"/>
-              </w:rPr>
-            </w:pPr>
-            <w:r>
-              <w:rPr>
-                <w:rFonts w:hint="default"/>
+              <w:widowControl w:val="0"/>
+              <w:jc w:val="both"/>
+              <w:rPr>
+                <w:rFonts w:hint="default" w:ascii="Times New Roman" w:hAnsi="Times New Roman" w:cs="Times New Roman"/>
+                <w:sz w:val="26"/>
+                <w:szCs w:val="26"/>
+                <w:vertAlign w:val="baseline"/>
+                <w:lang w:val="en-US"/>
+              </w:rPr>
+            </w:pPr>
+            <w:r>
+              <w:rPr>
+                <w:rFonts w:hint="default" w:ascii="Times New Roman" w:hAnsi="Times New Roman" w:cs="Times New Roman"/>
+                <w:sz w:val="26"/>
+                <w:szCs w:val="26"/>
                 <w:vertAlign w:val="baseline"/>
                 <w:lang w:val="en-US"/>
               </w:rPr>
@@ -1986,13 +2589,20 @@
           </w:p>
           <w:p>
             <w:pPr>
-              <w:rPr>
-                <w:vertAlign w:val="baseline"/>
-              </w:rPr>
-            </w:pPr>
-            <w:r>
-              <w:rPr>
-                <w:rFonts w:hint="default"/>
+              <w:widowControl w:val="0"/>
+              <w:jc w:val="both"/>
+              <w:rPr>
+                <w:rFonts w:hint="default" w:ascii="Times New Roman" w:hAnsi="Times New Roman" w:cs="Times New Roman"/>
+                <w:sz w:val="26"/>
+                <w:szCs w:val="26"/>
+                <w:vertAlign w:val="baseline"/>
+              </w:rPr>
+            </w:pPr>
+            <w:r>
+              <w:rPr>
+                <w:rFonts w:hint="default" w:ascii="Times New Roman" w:hAnsi="Times New Roman" w:cs="Times New Roman"/>
+                <w:sz w:val="26"/>
+                <w:szCs w:val="26"/>
                 <w:vertAlign w:val="baseline"/>
                 <w:lang w:val="en-US"/>
               </w:rPr>
@@ -2002,19 +2612,25 @@
         </w:tc>
         <w:tc>
           <w:tcPr>
-            <w:tcW w:w="1421" w:type="dxa"/>
-          </w:tcPr>
-          <w:p>
-            <w:pPr>
-              <w:rPr>
-                <w:rFonts w:hint="default"/>
-                <w:vertAlign w:val="baseline"/>
-                <w:lang w:val="en-US"/>
-              </w:rPr>
-            </w:pPr>
-            <w:r>
-              <w:rPr>
-                <w:rFonts w:hint="default"/>
+            <w:tcW w:w="2078" w:type="dxa"/>
+          </w:tcPr>
+          <w:p>
+            <w:pPr>
+              <w:widowControl w:val="0"/>
+              <w:jc w:val="both"/>
+              <w:rPr>
+                <w:rFonts w:hint="default" w:ascii="Times New Roman" w:hAnsi="Times New Roman" w:cs="Times New Roman"/>
+                <w:sz w:val="26"/>
+                <w:szCs w:val="26"/>
+                <w:vertAlign w:val="baseline"/>
+                <w:lang w:val="en-US"/>
+              </w:rPr>
+            </w:pPr>
+            <w:r>
+              <w:rPr>
+                <w:rFonts w:hint="default" w:ascii="Times New Roman" w:hAnsi="Times New Roman" w:cs="Times New Roman"/>
+                <w:sz w:val="26"/>
+                <w:szCs w:val="26"/>
                 <w:vertAlign w:val="baseline"/>
                 <w:lang w:val="en-US"/>
               </w:rPr>
@@ -2023,15 +2639,21 @@
           </w:p>
           <w:p>
             <w:pPr>
-              <w:rPr>
-                <w:rFonts w:hint="default"/>
-                <w:vertAlign w:val="baseline"/>
-                <w:lang w:val="en-US"/>
-              </w:rPr>
-            </w:pPr>
-            <w:r>
-              <w:rPr>
-                <w:rFonts w:hint="default"/>
+              <w:widowControl w:val="0"/>
+              <w:jc w:val="both"/>
+              <w:rPr>
+                <w:rFonts w:hint="default" w:ascii="Times New Roman" w:hAnsi="Times New Roman" w:cs="Times New Roman"/>
+                <w:sz w:val="26"/>
+                <w:szCs w:val="26"/>
+                <w:vertAlign w:val="baseline"/>
+                <w:lang w:val="en-US"/>
+              </w:rPr>
+            </w:pPr>
+            <w:r>
+              <w:rPr>
+                <w:rFonts w:hint="default" w:ascii="Times New Roman" w:hAnsi="Times New Roman" w:cs="Times New Roman"/>
+                <w:sz w:val="26"/>
+                <w:szCs w:val="26"/>
                 <w:vertAlign w:val="baseline"/>
                 <w:lang w:val="en-US"/>
               </w:rPr>
@@ -2040,15 +2662,21 @@
           </w:p>
           <w:p>
             <w:pPr>
-              <w:rPr>
-                <w:rFonts w:hint="default"/>
-                <w:vertAlign w:val="baseline"/>
-                <w:lang w:val="en-US"/>
-              </w:rPr>
-            </w:pPr>
-            <w:r>
-              <w:rPr>
-                <w:rFonts w:hint="default"/>
+              <w:widowControl w:val="0"/>
+              <w:jc w:val="both"/>
+              <w:rPr>
+                <w:rFonts w:hint="default" w:ascii="Times New Roman" w:hAnsi="Times New Roman" w:cs="Times New Roman"/>
+                <w:sz w:val="26"/>
+                <w:szCs w:val="26"/>
+                <w:vertAlign w:val="baseline"/>
+                <w:lang w:val="en-US"/>
+              </w:rPr>
+            </w:pPr>
+            <w:r>
+              <w:rPr>
+                <w:rFonts w:hint="default" w:ascii="Times New Roman" w:hAnsi="Times New Roman" w:cs="Times New Roman"/>
+                <w:sz w:val="26"/>
+                <w:szCs w:val="26"/>
                 <w:vertAlign w:val="baseline"/>
                 <w:lang w:val="en-US"/>
               </w:rPr>
@@ -2069,25 +2697,33 @@
           </w:tblBorders>
           <w:tblLayout w:type="fixed"/>
           <w:tblCellMar>
+            <w:top w:w="0" w:type="dxa"/>
             <w:left w:w="108" w:type="dxa"/>
+            <w:bottom w:w="0" w:type="dxa"/>
             <w:right w:w="108" w:type="dxa"/>
           </w:tblCellMar>
         </w:tblPrEx>
         <w:tc>
           <w:tcPr>
-            <w:tcW w:w="1420" w:type="dxa"/>
-          </w:tcPr>
-          <w:p>
-            <w:pPr>
-              <w:rPr>
-                <w:rFonts w:hint="default"/>
-                <w:vertAlign w:val="baseline"/>
-                <w:lang w:val="en-US"/>
-              </w:rPr>
-            </w:pPr>
-            <w:r>
-              <w:rPr>
-                <w:rFonts w:hint="default"/>
+            <w:tcW w:w="549" w:type="dxa"/>
+          </w:tcPr>
+          <w:p>
+            <w:pPr>
+              <w:widowControl w:val="0"/>
+              <w:jc w:val="both"/>
+              <w:rPr>
+                <w:rFonts w:hint="default" w:ascii="Times New Roman" w:hAnsi="Times New Roman" w:cs="Times New Roman"/>
+                <w:sz w:val="26"/>
+                <w:szCs w:val="26"/>
+                <w:vertAlign w:val="baseline"/>
+                <w:lang w:val="en-US"/>
+              </w:rPr>
+            </w:pPr>
+            <w:r>
+              <w:rPr>
+                <w:rFonts w:hint="default" w:ascii="Times New Roman" w:hAnsi="Times New Roman" w:cs="Times New Roman"/>
+                <w:sz w:val="26"/>
+                <w:szCs w:val="26"/>
                 <w:vertAlign w:val="baseline"/>
                 <w:lang w:val="en-US"/>
               </w:rPr>
@@ -2097,19 +2733,25 @@
         </w:tc>
         <w:tc>
           <w:tcPr>
-            <w:tcW w:w="1420" w:type="dxa"/>
-          </w:tcPr>
-          <w:p>
-            <w:pPr>
-              <w:rPr>
-                <w:rFonts w:hint="default"/>
-                <w:vertAlign w:val="baseline"/>
-                <w:lang w:val="en-US"/>
-              </w:rPr>
-            </w:pPr>
-            <w:r>
-              <w:rPr>
-                <w:rFonts w:hint="default"/>
+            <w:tcW w:w="1110" w:type="dxa"/>
+          </w:tcPr>
+          <w:p>
+            <w:pPr>
+              <w:widowControl w:val="0"/>
+              <w:jc w:val="both"/>
+              <w:rPr>
+                <w:rFonts w:hint="default" w:ascii="Times New Roman" w:hAnsi="Times New Roman" w:cs="Times New Roman"/>
+                <w:sz w:val="26"/>
+                <w:szCs w:val="26"/>
+                <w:vertAlign w:val="baseline"/>
+                <w:lang w:val="en-US"/>
+              </w:rPr>
+            </w:pPr>
+            <w:r>
+              <w:rPr>
+                <w:rFonts w:hint="default" w:ascii="Times New Roman" w:hAnsi="Times New Roman" w:cs="Times New Roman"/>
+                <w:sz w:val="26"/>
+                <w:szCs w:val="26"/>
                 <w:vertAlign w:val="baseline"/>
                 <w:lang w:val="en-US"/>
               </w:rPr>
@@ -2119,19 +2761,25 @@
         </w:tc>
         <w:tc>
           <w:tcPr>
-            <w:tcW w:w="1420" w:type="dxa"/>
-          </w:tcPr>
-          <w:p>
-            <w:pPr>
-              <w:rPr>
-                <w:rFonts w:hint="default"/>
-                <w:vertAlign w:val="baseline"/>
-                <w:lang w:val="en-US"/>
-              </w:rPr>
-            </w:pPr>
-            <w:r>
-              <w:rPr>
-                <w:rFonts w:hint="default"/>
+            <w:tcW w:w="1200" w:type="dxa"/>
+          </w:tcPr>
+          <w:p>
+            <w:pPr>
+              <w:widowControl w:val="0"/>
+              <w:jc w:val="both"/>
+              <w:rPr>
+                <w:rFonts w:hint="default" w:ascii="Times New Roman" w:hAnsi="Times New Roman" w:cs="Times New Roman"/>
+                <w:sz w:val="26"/>
+                <w:szCs w:val="26"/>
+                <w:vertAlign w:val="baseline"/>
+                <w:lang w:val="en-US"/>
+              </w:rPr>
+            </w:pPr>
+            <w:r>
+              <w:rPr>
+                <w:rFonts w:hint="default" w:ascii="Times New Roman" w:hAnsi="Times New Roman" w:cs="Times New Roman"/>
+                <w:sz w:val="26"/>
+                <w:szCs w:val="26"/>
                 <w:vertAlign w:val="baseline"/>
                 <w:lang w:val="en-US"/>
               </w:rPr>
@@ -2141,19 +2789,25 @@
         </w:tc>
         <w:tc>
           <w:tcPr>
-            <w:tcW w:w="1420" w:type="dxa"/>
-          </w:tcPr>
-          <w:p>
-            <w:pPr>
-              <w:rPr>
-                <w:rFonts w:hint="default"/>
-                <w:vertAlign w:val="baseline"/>
-                <w:lang w:val="en-US"/>
-              </w:rPr>
-            </w:pPr>
-            <w:r>
-              <w:rPr>
-                <w:rFonts w:hint="default"/>
+            <w:tcW w:w="990" w:type="dxa"/>
+          </w:tcPr>
+          <w:p>
+            <w:pPr>
+              <w:widowControl w:val="0"/>
+              <w:jc w:val="both"/>
+              <w:rPr>
+                <w:rFonts w:hint="default" w:ascii="Times New Roman" w:hAnsi="Times New Roman" w:cs="Times New Roman"/>
+                <w:sz w:val="26"/>
+                <w:szCs w:val="26"/>
+                <w:vertAlign w:val="baseline"/>
+                <w:lang w:val="en-US"/>
+              </w:rPr>
+            </w:pPr>
+            <w:r>
+              <w:rPr>
+                <w:rFonts w:hint="default" w:ascii="Times New Roman" w:hAnsi="Times New Roman" w:cs="Times New Roman"/>
+                <w:sz w:val="26"/>
+                <w:szCs w:val="26"/>
                 <w:vertAlign w:val="baseline"/>
                 <w:lang w:val="en-US"/>
               </w:rPr>
@@ -2163,20 +2817,26 @@
         </w:tc>
         <w:tc>
           <w:tcPr>
-            <w:tcW w:w="1421" w:type="dxa"/>
+            <w:tcW w:w="2595" w:type="dxa"/>
             <w:gridSpan w:val="2"/>
           </w:tcPr>
           <w:p>
             <w:pPr>
-              <w:rPr>
-                <w:rFonts w:hint="default"/>
-                <w:vertAlign w:val="baseline"/>
-                <w:lang w:val="en-US"/>
-              </w:rPr>
-            </w:pPr>
-            <w:r>
-              <w:rPr>
-                <w:rFonts w:hint="default"/>
+              <w:widowControl w:val="0"/>
+              <w:jc w:val="both"/>
+              <w:rPr>
+                <w:rFonts w:hint="default" w:ascii="Times New Roman" w:hAnsi="Times New Roman" w:cs="Times New Roman"/>
+                <w:sz w:val="26"/>
+                <w:szCs w:val="26"/>
+                <w:vertAlign w:val="baseline"/>
+                <w:lang w:val="en-US"/>
+              </w:rPr>
+            </w:pPr>
+            <w:r>
+              <w:rPr>
+                <w:rFonts w:hint="default" w:ascii="Times New Roman" w:hAnsi="Times New Roman" w:cs="Times New Roman"/>
+                <w:sz w:val="26"/>
+                <w:szCs w:val="26"/>
                 <w:vertAlign w:val="baseline"/>
                 <w:lang w:val="en-US"/>
               </w:rPr>
@@ -2185,15 +2845,21 @@
           </w:p>
           <w:p>
             <w:pPr>
-              <w:rPr>
-                <w:rFonts w:hint="default"/>
-                <w:vertAlign w:val="baseline"/>
-                <w:lang w:val="en-US"/>
-              </w:rPr>
-            </w:pPr>
-            <w:r>
-              <w:rPr>
-                <w:rFonts w:hint="default"/>
+              <w:widowControl w:val="0"/>
+              <w:jc w:val="both"/>
+              <w:rPr>
+                <w:rFonts w:hint="default" w:ascii="Times New Roman" w:hAnsi="Times New Roman" w:cs="Times New Roman"/>
+                <w:sz w:val="26"/>
+                <w:szCs w:val="26"/>
+                <w:vertAlign w:val="baseline"/>
+                <w:lang w:val="en-US"/>
+              </w:rPr>
+            </w:pPr>
+            <w:r>
+              <w:rPr>
+                <w:rFonts w:hint="default" w:ascii="Times New Roman" w:hAnsi="Times New Roman" w:cs="Times New Roman"/>
+                <w:sz w:val="26"/>
+                <w:szCs w:val="26"/>
                 <w:vertAlign w:val="baseline"/>
                 <w:lang w:val="en-US"/>
               </w:rPr>
@@ -2202,15 +2868,21 @@
           </w:p>
           <w:p>
             <w:pPr>
-              <w:rPr>
-                <w:rFonts w:hint="default"/>
-                <w:vertAlign w:val="baseline"/>
-                <w:lang w:val="en-US"/>
-              </w:rPr>
-            </w:pPr>
-            <w:r>
-              <w:rPr>
-                <w:rFonts w:hint="default"/>
+              <w:widowControl w:val="0"/>
+              <w:jc w:val="both"/>
+              <w:rPr>
+                <w:rFonts w:hint="default" w:ascii="Times New Roman" w:hAnsi="Times New Roman" w:cs="Times New Roman"/>
+                <w:sz w:val="26"/>
+                <w:szCs w:val="26"/>
+                <w:vertAlign w:val="baseline"/>
+                <w:lang w:val="en-US"/>
+              </w:rPr>
+            </w:pPr>
+            <w:r>
+              <w:rPr>
+                <w:rFonts w:hint="default" w:ascii="Times New Roman" w:hAnsi="Times New Roman" w:cs="Times New Roman"/>
+                <w:sz w:val="26"/>
+                <w:szCs w:val="26"/>
                 <w:vertAlign w:val="baseline"/>
                 <w:lang w:val="en-US"/>
               </w:rPr>
@@ -2219,15 +2891,21 @@
           </w:p>
           <w:p>
             <w:pPr>
-              <w:rPr>
-                <w:rFonts w:hint="default"/>
-                <w:vertAlign w:val="baseline"/>
-                <w:lang w:val="en-US"/>
-              </w:rPr>
-            </w:pPr>
-            <w:r>
-              <w:rPr>
-                <w:rFonts w:hint="default"/>
+              <w:widowControl w:val="0"/>
+              <w:jc w:val="both"/>
+              <w:rPr>
+                <w:rFonts w:hint="default" w:ascii="Times New Roman" w:hAnsi="Times New Roman" w:cs="Times New Roman"/>
+                <w:sz w:val="26"/>
+                <w:szCs w:val="26"/>
+                <w:vertAlign w:val="baseline"/>
+                <w:lang w:val="en-US"/>
+              </w:rPr>
+            </w:pPr>
+            <w:r>
+              <w:rPr>
+                <w:rFonts w:hint="default" w:ascii="Times New Roman" w:hAnsi="Times New Roman" w:cs="Times New Roman"/>
+                <w:sz w:val="26"/>
+                <w:szCs w:val="26"/>
                 <w:vertAlign w:val="baseline"/>
                 <w:lang w:val="en-US"/>
               </w:rPr>
@@ -2236,15 +2914,21 @@
           </w:p>
           <w:p>
             <w:pPr>
-              <w:rPr>
-                <w:rFonts w:hint="default"/>
-                <w:vertAlign w:val="baseline"/>
-                <w:lang w:val="en-US"/>
-              </w:rPr>
-            </w:pPr>
-            <w:r>
-              <w:rPr>
-                <w:rFonts w:hint="default"/>
+              <w:widowControl w:val="0"/>
+              <w:jc w:val="both"/>
+              <w:rPr>
+                <w:rFonts w:hint="default" w:ascii="Times New Roman" w:hAnsi="Times New Roman" w:cs="Times New Roman"/>
+                <w:sz w:val="26"/>
+                <w:szCs w:val="26"/>
+                <w:vertAlign w:val="baseline"/>
+                <w:lang w:val="en-US"/>
+              </w:rPr>
+            </w:pPr>
+            <w:r>
+              <w:rPr>
+                <w:rFonts w:hint="default" w:ascii="Times New Roman" w:hAnsi="Times New Roman" w:cs="Times New Roman"/>
+                <w:sz w:val="26"/>
+                <w:szCs w:val="26"/>
                 <w:vertAlign w:val="baseline"/>
                 <w:lang w:val="en-US"/>
               </w:rPr>
@@ -2253,15 +2937,21 @@
           </w:p>
           <w:p>
             <w:pPr>
-              <w:rPr>
-                <w:rFonts w:hint="default"/>
-                <w:vertAlign w:val="baseline"/>
-                <w:lang w:val="en-US"/>
-              </w:rPr>
-            </w:pPr>
-            <w:r>
-              <w:rPr>
-                <w:rFonts w:hint="default"/>
+              <w:widowControl w:val="0"/>
+              <w:jc w:val="both"/>
+              <w:rPr>
+                <w:rFonts w:hint="default" w:ascii="Times New Roman" w:hAnsi="Times New Roman" w:cs="Times New Roman"/>
+                <w:sz w:val="26"/>
+                <w:szCs w:val="26"/>
+                <w:vertAlign w:val="baseline"/>
+                <w:lang w:val="en-US"/>
+              </w:rPr>
+            </w:pPr>
+            <w:r>
+              <w:rPr>
+                <w:rFonts w:hint="default" w:ascii="Times New Roman" w:hAnsi="Times New Roman" w:cs="Times New Roman"/>
+                <w:sz w:val="26"/>
+                <w:szCs w:val="26"/>
                 <w:vertAlign w:val="baseline"/>
                 <w:lang w:val="en-US"/>
               </w:rPr>
@@ -2270,13 +2960,20 @@
           </w:p>
           <w:p>
             <w:pPr>
-              <w:rPr>
-                <w:vertAlign w:val="baseline"/>
-              </w:rPr>
-            </w:pPr>
-            <w:r>
-              <w:rPr>
-                <w:rFonts w:hint="default"/>
+              <w:widowControl w:val="0"/>
+              <w:jc w:val="both"/>
+              <w:rPr>
+                <w:rFonts w:hint="default" w:ascii="Times New Roman" w:hAnsi="Times New Roman" w:cs="Times New Roman"/>
+                <w:sz w:val="26"/>
+                <w:szCs w:val="26"/>
+                <w:vertAlign w:val="baseline"/>
+              </w:rPr>
+            </w:pPr>
+            <w:r>
+              <w:rPr>
+                <w:rFonts w:hint="default" w:ascii="Times New Roman" w:hAnsi="Times New Roman" w:cs="Times New Roman"/>
+                <w:sz w:val="26"/>
+                <w:szCs w:val="26"/>
                 <w:vertAlign w:val="baseline"/>
                 <w:lang w:val="en-US"/>
               </w:rPr>
@@ -2286,19 +2983,25 @@
         </w:tc>
         <w:tc>
           <w:tcPr>
-            <w:tcW w:w="1421" w:type="dxa"/>
-          </w:tcPr>
-          <w:p>
-            <w:pPr>
-              <w:rPr>
-                <w:rFonts w:hint="default"/>
-                <w:vertAlign w:val="baseline"/>
-                <w:lang w:val="en-US"/>
-              </w:rPr>
-            </w:pPr>
-            <w:r>
-              <w:rPr>
-                <w:rFonts w:hint="default"/>
+            <w:tcW w:w="2078" w:type="dxa"/>
+          </w:tcPr>
+          <w:p>
+            <w:pPr>
+              <w:widowControl w:val="0"/>
+              <w:jc w:val="both"/>
+              <w:rPr>
+                <w:rFonts w:hint="default" w:ascii="Times New Roman" w:hAnsi="Times New Roman" w:cs="Times New Roman"/>
+                <w:sz w:val="26"/>
+                <w:szCs w:val="26"/>
+                <w:vertAlign w:val="baseline"/>
+                <w:lang w:val="en-US"/>
+              </w:rPr>
+            </w:pPr>
+            <w:r>
+              <w:rPr>
+                <w:rFonts w:hint="default" w:ascii="Times New Roman" w:hAnsi="Times New Roman" w:cs="Times New Roman"/>
+                <w:sz w:val="26"/>
+                <w:szCs w:val="26"/>
                 <w:vertAlign w:val="baseline"/>
                 <w:lang w:val="en-US"/>
               </w:rPr>
@@ -2307,15 +3010,21 @@
           </w:p>
           <w:p>
             <w:pPr>
-              <w:rPr>
-                <w:rFonts w:hint="default"/>
-                <w:vertAlign w:val="baseline"/>
-                <w:lang w:val="en-US"/>
-              </w:rPr>
-            </w:pPr>
-            <w:r>
-              <w:rPr>
-                <w:rFonts w:hint="default"/>
+              <w:widowControl w:val="0"/>
+              <w:jc w:val="both"/>
+              <w:rPr>
+                <w:rFonts w:hint="default" w:ascii="Times New Roman" w:hAnsi="Times New Roman" w:cs="Times New Roman"/>
+                <w:sz w:val="26"/>
+                <w:szCs w:val="26"/>
+                <w:vertAlign w:val="baseline"/>
+                <w:lang w:val="en-US"/>
+              </w:rPr>
+            </w:pPr>
+            <w:r>
+              <w:rPr>
+                <w:rFonts w:hint="default" w:ascii="Times New Roman" w:hAnsi="Times New Roman" w:cs="Times New Roman"/>
+                <w:sz w:val="26"/>
+                <w:szCs w:val="26"/>
                 <w:vertAlign w:val="baseline"/>
                 <w:lang w:val="en-US"/>
               </w:rPr>
@@ -2324,15 +3033,21 @@
           </w:p>
           <w:p>
             <w:pPr>
-              <w:rPr>
-                <w:rFonts w:hint="default"/>
-                <w:vertAlign w:val="baseline"/>
-                <w:lang w:val="en-US"/>
-              </w:rPr>
-            </w:pPr>
-            <w:r>
-              <w:rPr>
-                <w:rFonts w:hint="default"/>
+              <w:widowControl w:val="0"/>
+              <w:jc w:val="both"/>
+              <w:rPr>
+                <w:rFonts w:hint="default" w:ascii="Times New Roman" w:hAnsi="Times New Roman" w:cs="Times New Roman"/>
+                <w:sz w:val="26"/>
+                <w:szCs w:val="26"/>
+                <w:vertAlign w:val="baseline"/>
+                <w:lang w:val="en-US"/>
+              </w:rPr>
+            </w:pPr>
+            <w:r>
+              <w:rPr>
+                <w:rFonts w:hint="default" w:ascii="Times New Roman" w:hAnsi="Times New Roman" w:cs="Times New Roman"/>
+                <w:sz w:val="26"/>
+                <w:szCs w:val="26"/>
                 <w:vertAlign w:val="baseline"/>
                 <w:lang w:val="en-US"/>
               </w:rPr>
@@ -2353,25 +3068,33 @@
           </w:tblBorders>
           <w:tblLayout w:type="fixed"/>
           <w:tblCellMar>
+            <w:top w:w="0" w:type="dxa"/>
             <w:left w:w="108" w:type="dxa"/>
+            <w:bottom w:w="0" w:type="dxa"/>
             <w:right w:w="108" w:type="dxa"/>
           </w:tblCellMar>
         </w:tblPrEx>
         <w:tc>
           <w:tcPr>
-            <w:tcW w:w="1420" w:type="dxa"/>
-          </w:tcPr>
-          <w:p>
-            <w:pPr>
-              <w:rPr>
-                <w:rFonts w:hint="default"/>
-                <w:vertAlign w:val="baseline"/>
-                <w:lang w:val="en-US"/>
-              </w:rPr>
-            </w:pPr>
-            <w:r>
-              <w:rPr>
-                <w:rFonts w:hint="default"/>
+            <w:tcW w:w="549" w:type="dxa"/>
+          </w:tcPr>
+          <w:p>
+            <w:pPr>
+              <w:widowControl w:val="0"/>
+              <w:jc w:val="both"/>
+              <w:rPr>
+                <w:rFonts w:hint="default" w:ascii="Times New Roman" w:hAnsi="Times New Roman" w:cs="Times New Roman"/>
+                <w:sz w:val="26"/>
+                <w:szCs w:val="26"/>
+                <w:vertAlign w:val="baseline"/>
+                <w:lang w:val="en-US"/>
+              </w:rPr>
+            </w:pPr>
+            <w:r>
+              <w:rPr>
+                <w:rFonts w:hint="default" w:ascii="Times New Roman" w:hAnsi="Times New Roman" w:cs="Times New Roman"/>
+                <w:sz w:val="26"/>
+                <w:szCs w:val="26"/>
                 <w:vertAlign w:val="baseline"/>
                 <w:lang w:val="en-US"/>
               </w:rPr>
@@ -2381,19 +3104,25 @@
         </w:tc>
         <w:tc>
           <w:tcPr>
-            <w:tcW w:w="1420" w:type="dxa"/>
-          </w:tcPr>
-          <w:p>
-            <w:pPr>
-              <w:rPr>
-                <w:rFonts w:hint="default"/>
-                <w:vertAlign w:val="baseline"/>
-                <w:lang w:val="en-US"/>
-              </w:rPr>
-            </w:pPr>
-            <w:r>
-              <w:rPr>
-                <w:rFonts w:hint="default"/>
+            <w:tcW w:w="1110" w:type="dxa"/>
+          </w:tcPr>
+          <w:p>
+            <w:pPr>
+              <w:widowControl w:val="0"/>
+              <w:jc w:val="both"/>
+              <w:rPr>
+                <w:rFonts w:hint="default" w:ascii="Times New Roman" w:hAnsi="Times New Roman" w:cs="Times New Roman"/>
+                <w:sz w:val="26"/>
+                <w:szCs w:val="26"/>
+                <w:vertAlign w:val="baseline"/>
+                <w:lang w:val="en-US"/>
+              </w:rPr>
+            </w:pPr>
+            <w:r>
+              <w:rPr>
+                <w:rFonts w:hint="default" w:ascii="Times New Roman" w:hAnsi="Times New Roman" w:cs="Times New Roman"/>
+                <w:sz w:val="26"/>
+                <w:szCs w:val="26"/>
                 <w:vertAlign w:val="baseline"/>
                 <w:lang w:val="en-US"/>
               </w:rPr>
@@ -2403,19 +3132,25 @@
         </w:tc>
         <w:tc>
           <w:tcPr>
-            <w:tcW w:w="1420" w:type="dxa"/>
-          </w:tcPr>
-          <w:p>
-            <w:pPr>
-              <w:rPr>
-                <w:rFonts w:hint="default"/>
-                <w:vertAlign w:val="baseline"/>
-                <w:lang w:val="en-US"/>
-              </w:rPr>
-            </w:pPr>
-            <w:r>
-              <w:rPr>
-                <w:rFonts w:hint="default"/>
+            <w:tcW w:w="1200" w:type="dxa"/>
+          </w:tcPr>
+          <w:p>
+            <w:pPr>
+              <w:widowControl w:val="0"/>
+              <w:jc w:val="both"/>
+              <w:rPr>
+                <w:rFonts w:hint="default" w:ascii="Times New Roman" w:hAnsi="Times New Roman" w:cs="Times New Roman"/>
+                <w:sz w:val="26"/>
+                <w:szCs w:val="26"/>
+                <w:vertAlign w:val="baseline"/>
+                <w:lang w:val="en-US"/>
+              </w:rPr>
+            </w:pPr>
+            <w:r>
+              <w:rPr>
+                <w:rFonts w:hint="default" w:ascii="Times New Roman" w:hAnsi="Times New Roman" w:cs="Times New Roman"/>
+                <w:sz w:val="26"/>
+                <w:szCs w:val="26"/>
                 <w:vertAlign w:val="baseline"/>
                 <w:lang w:val="en-US"/>
               </w:rPr>
@@ -2425,19 +3160,25 @@
         </w:tc>
         <w:tc>
           <w:tcPr>
-            <w:tcW w:w="1420" w:type="dxa"/>
-          </w:tcPr>
-          <w:p>
-            <w:pPr>
-              <w:rPr>
-                <w:rFonts w:hint="default"/>
-                <w:vertAlign w:val="baseline"/>
-                <w:lang w:val="en-US"/>
-              </w:rPr>
-            </w:pPr>
-            <w:r>
-              <w:rPr>
-                <w:rFonts w:hint="default"/>
+            <w:tcW w:w="990" w:type="dxa"/>
+          </w:tcPr>
+          <w:p>
+            <w:pPr>
+              <w:widowControl w:val="0"/>
+              <w:jc w:val="both"/>
+              <w:rPr>
+                <w:rFonts w:hint="default" w:ascii="Times New Roman" w:hAnsi="Times New Roman" w:cs="Times New Roman"/>
+                <w:sz w:val="26"/>
+                <w:szCs w:val="26"/>
+                <w:vertAlign w:val="baseline"/>
+                <w:lang w:val="en-US"/>
+              </w:rPr>
+            </w:pPr>
+            <w:r>
+              <w:rPr>
+                <w:rFonts w:hint="default" w:ascii="Times New Roman" w:hAnsi="Times New Roman" w:cs="Times New Roman"/>
+                <w:sz w:val="26"/>
+                <w:szCs w:val="26"/>
                 <w:vertAlign w:val="baseline"/>
                 <w:lang w:val="en-US"/>
               </w:rPr>
@@ -2447,20 +3188,26 @@
         </w:tc>
         <w:tc>
           <w:tcPr>
-            <w:tcW w:w="1421" w:type="dxa"/>
+            <w:tcW w:w="2595" w:type="dxa"/>
             <w:gridSpan w:val="2"/>
           </w:tcPr>
           <w:p>
             <w:pPr>
-              <w:rPr>
-                <w:rFonts w:hint="default"/>
-                <w:vertAlign w:val="baseline"/>
-                <w:lang w:val="en-US"/>
-              </w:rPr>
-            </w:pPr>
-            <w:r>
-              <w:rPr>
-                <w:rFonts w:hint="default"/>
+              <w:widowControl w:val="0"/>
+              <w:jc w:val="both"/>
+              <w:rPr>
+                <w:rFonts w:hint="default" w:ascii="Times New Roman" w:hAnsi="Times New Roman" w:cs="Times New Roman"/>
+                <w:sz w:val="26"/>
+                <w:szCs w:val="26"/>
+                <w:vertAlign w:val="baseline"/>
+                <w:lang w:val="en-US"/>
+              </w:rPr>
+            </w:pPr>
+            <w:r>
+              <w:rPr>
+                <w:rFonts w:hint="default" w:ascii="Times New Roman" w:hAnsi="Times New Roman" w:cs="Times New Roman"/>
+                <w:sz w:val="26"/>
+                <w:szCs w:val="26"/>
                 <w:vertAlign w:val="baseline"/>
                 <w:lang w:val="en-US"/>
               </w:rPr>
@@ -2469,15 +3216,21 @@
           </w:p>
           <w:p>
             <w:pPr>
-              <w:rPr>
-                <w:rFonts w:hint="default"/>
-                <w:vertAlign w:val="baseline"/>
-                <w:lang w:val="en-US"/>
-              </w:rPr>
-            </w:pPr>
-            <w:r>
-              <w:rPr>
-                <w:rFonts w:hint="default"/>
+              <w:widowControl w:val="0"/>
+              <w:jc w:val="both"/>
+              <w:rPr>
+                <w:rFonts w:hint="default" w:ascii="Times New Roman" w:hAnsi="Times New Roman" w:cs="Times New Roman"/>
+                <w:sz w:val="26"/>
+                <w:szCs w:val="26"/>
+                <w:vertAlign w:val="baseline"/>
+                <w:lang w:val="en-US"/>
+              </w:rPr>
+            </w:pPr>
+            <w:r>
+              <w:rPr>
+                <w:rFonts w:hint="default" w:ascii="Times New Roman" w:hAnsi="Times New Roman" w:cs="Times New Roman"/>
+                <w:sz w:val="26"/>
+                <w:szCs w:val="26"/>
                 <w:vertAlign w:val="baseline"/>
                 <w:lang w:val="en-US"/>
               </w:rPr>
@@ -2486,15 +3239,21 @@
           </w:p>
           <w:p>
             <w:pPr>
-              <w:rPr>
-                <w:rFonts w:hint="default"/>
-                <w:vertAlign w:val="baseline"/>
-                <w:lang w:val="en-US"/>
-              </w:rPr>
-            </w:pPr>
-            <w:r>
-              <w:rPr>
-                <w:rFonts w:hint="default"/>
+              <w:widowControl w:val="0"/>
+              <w:jc w:val="both"/>
+              <w:rPr>
+                <w:rFonts w:hint="default" w:ascii="Times New Roman" w:hAnsi="Times New Roman" w:cs="Times New Roman"/>
+                <w:sz w:val="26"/>
+                <w:szCs w:val="26"/>
+                <w:vertAlign w:val="baseline"/>
+                <w:lang w:val="en-US"/>
+              </w:rPr>
+            </w:pPr>
+            <w:r>
+              <w:rPr>
+                <w:rFonts w:hint="default" w:ascii="Times New Roman" w:hAnsi="Times New Roman" w:cs="Times New Roman"/>
+                <w:sz w:val="26"/>
+                <w:szCs w:val="26"/>
                 <w:vertAlign w:val="baseline"/>
                 <w:lang w:val="en-US"/>
               </w:rPr>
@@ -2503,15 +3262,21 @@
           </w:p>
           <w:p>
             <w:pPr>
-              <w:rPr>
-                <w:rFonts w:hint="default"/>
-                <w:vertAlign w:val="baseline"/>
-                <w:lang w:val="en-US"/>
-              </w:rPr>
-            </w:pPr>
-            <w:r>
-              <w:rPr>
-                <w:rFonts w:hint="default"/>
+              <w:widowControl w:val="0"/>
+              <w:jc w:val="both"/>
+              <w:rPr>
+                <w:rFonts w:hint="default" w:ascii="Times New Roman" w:hAnsi="Times New Roman" w:cs="Times New Roman"/>
+                <w:sz w:val="26"/>
+                <w:szCs w:val="26"/>
+                <w:vertAlign w:val="baseline"/>
+                <w:lang w:val="en-US"/>
+              </w:rPr>
+            </w:pPr>
+            <w:r>
+              <w:rPr>
+                <w:rFonts w:hint="default" w:ascii="Times New Roman" w:hAnsi="Times New Roman" w:cs="Times New Roman"/>
+                <w:sz w:val="26"/>
+                <w:szCs w:val="26"/>
                 <w:vertAlign w:val="baseline"/>
                 <w:lang w:val="en-US"/>
               </w:rPr>
@@ -2520,15 +3285,21 @@
           </w:p>
           <w:p>
             <w:pPr>
-              <w:rPr>
-                <w:rFonts w:hint="default"/>
-                <w:vertAlign w:val="baseline"/>
-                <w:lang w:val="en-US"/>
-              </w:rPr>
-            </w:pPr>
-            <w:r>
-              <w:rPr>
-                <w:rFonts w:hint="default"/>
+              <w:widowControl w:val="0"/>
+              <w:jc w:val="both"/>
+              <w:rPr>
+                <w:rFonts w:hint="default" w:ascii="Times New Roman" w:hAnsi="Times New Roman" w:cs="Times New Roman"/>
+                <w:sz w:val="26"/>
+                <w:szCs w:val="26"/>
+                <w:vertAlign w:val="baseline"/>
+                <w:lang w:val="en-US"/>
+              </w:rPr>
+            </w:pPr>
+            <w:r>
+              <w:rPr>
+                <w:rFonts w:hint="default" w:ascii="Times New Roman" w:hAnsi="Times New Roman" w:cs="Times New Roman"/>
+                <w:sz w:val="26"/>
+                <w:szCs w:val="26"/>
                 <w:vertAlign w:val="baseline"/>
                 <w:lang w:val="en-US"/>
               </w:rPr>
@@ -2537,15 +3308,21 @@
           </w:p>
           <w:p>
             <w:pPr>
-              <w:rPr>
-                <w:rFonts w:hint="default"/>
-                <w:vertAlign w:val="baseline"/>
-                <w:lang w:val="en-US"/>
-              </w:rPr>
-            </w:pPr>
-            <w:r>
-              <w:rPr>
-                <w:rFonts w:hint="default"/>
+              <w:widowControl w:val="0"/>
+              <w:jc w:val="both"/>
+              <w:rPr>
+                <w:rFonts w:hint="default" w:ascii="Times New Roman" w:hAnsi="Times New Roman" w:cs="Times New Roman"/>
+                <w:sz w:val="26"/>
+                <w:szCs w:val="26"/>
+                <w:vertAlign w:val="baseline"/>
+                <w:lang w:val="en-US"/>
+              </w:rPr>
+            </w:pPr>
+            <w:r>
+              <w:rPr>
+                <w:rFonts w:hint="default" w:ascii="Times New Roman" w:hAnsi="Times New Roman" w:cs="Times New Roman"/>
+                <w:sz w:val="26"/>
+                <w:szCs w:val="26"/>
                 <w:vertAlign w:val="baseline"/>
                 <w:lang w:val="en-US"/>
               </w:rPr>
@@ -2554,15 +3331,21 @@
           </w:p>
           <w:p>
             <w:pPr>
-              <w:rPr>
-                <w:rFonts w:hint="default"/>
-                <w:vertAlign w:val="baseline"/>
-                <w:lang w:val="en-US"/>
-              </w:rPr>
-            </w:pPr>
-            <w:r>
-              <w:rPr>
-                <w:rFonts w:hint="default"/>
+              <w:widowControl w:val="0"/>
+              <w:jc w:val="both"/>
+              <w:rPr>
+                <w:rFonts w:hint="default" w:ascii="Times New Roman" w:hAnsi="Times New Roman" w:cs="Times New Roman"/>
+                <w:sz w:val="26"/>
+                <w:szCs w:val="26"/>
+                <w:vertAlign w:val="baseline"/>
+                <w:lang w:val="en-US"/>
+              </w:rPr>
+            </w:pPr>
+            <w:r>
+              <w:rPr>
+                <w:rFonts w:hint="default" w:ascii="Times New Roman" w:hAnsi="Times New Roman" w:cs="Times New Roman"/>
+                <w:sz w:val="26"/>
+                <w:szCs w:val="26"/>
                 <w:vertAlign w:val="baseline"/>
                 <w:lang w:val="en-US"/>
               </w:rPr>
@@ -2572,19 +3355,25 @@
         </w:tc>
         <w:tc>
           <w:tcPr>
-            <w:tcW w:w="1421" w:type="dxa"/>
-          </w:tcPr>
-          <w:p>
-            <w:pPr>
-              <w:rPr>
-                <w:rFonts w:hint="default"/>
-                <w:vertAlign w:val="baseline"/>
-                <w:lang w:val="en-US"/>
-              </w:rPr>
-            </w:pPr>
-            <w:r>
-              <w:rPr>
-                <w:rFonts w:hint="default"/>
+            <w:tcW w:w="2078" w:type="dxa"/>
+          </w:tcPr>
+          <w:p>
+            <w:pPr>
+              <w:widowControl w:val="0"/>
+              <w:jc w:val="both"/>
+              <w:rPr>
+                <w:rFonts w:hint="default" w:ascii="Times New Roman" w:hAnsi="Times New Roman" w:cs="Times New Roman"/>
+                <w:sz w:val="26"/>
+                <w:szCs w:val="26"/>
+                <w:vertAlign w:val="baseline"/>
+                <w:lang w:val="en-US"/>
+              </w:rPr>
+            </w:pPr>
+            <w:r>
+              <w:rPr>
+                <w:rFonts w:hint="default" w:ascii="Times New Roman" w:hAnsi="Times New Roman" w:cs="Times New Roman"/>
+                <w:sz w:val="26"/>
+                <w:szCs w:val="26"/>
                 <w:vertAlign w:val="baseline"/>
                 <w:lang w:val="en-US"/>
               </w:rPr>
@@ -2593,15 +3382,21 @@
           </w:p>
           <w:p>
             <w:pPr>
-              <w:rPr>
-                <w:rFonts w:hint="default"/>
-                <w:vertAlign w:val="baseline"/>
-                <w:lang w:val="en-US"/>
-              </w:rPr>
-            </w:pPr>
-            <w:r>
-              <w:rPr>
-                <w:rFonts w:hint="default"/>
+              <w:widowControl w:val="0"/>
+              <w:jc w:val="both"/>
+              <w:rPr>
+                <w:rFonts w:hint="default" w:ascii="Times New Roman" w:hAnsi="Times New Roman" w:cs="Times New Roman"/>
+                <w:sz w:val="26"/>
+                <w:szCs w:val="26"/>
+                <w:vertAlign w:val="baseline"/>
+                <w:lang w:val="en-US"/>
+              </w:rPr>
+            </w:pPr>
+            <w:r>
+              <w:rPr>
+                <w:rFonts w:hint="default" w:ascii="Times New Roman" w:hAnsi="Times New Roman" w:cs="Times New Roman"/>
+                <w:sz w:val="26"/>
+                <w:szCs w:val="26"/>
                 <w:vertAlign w:val="baseline"/>
                 <w:lang w:val="en-US"/>
               </w:rPr>
@@ -2610,15 +3405,21 @@
           </w:p>
           <w:p>
             <w:pPr>
-              <w:rPr>
-                <w:rFonts w:hint="default"/>
-                <w:vertAlign w:val="baseline"/>
-                <w:lang w:val="en-US"/>
-              </w:rPr>
-            </w:pPr>
-            <w:r>
-              <w:rPr>
-                <w:rFonts w:hint="default"/>
+              <w:widowControl w:val="0"/>
+              <w:jc w:val="both"/>
+              <w:rPr>
+                <w:rFonts w:hint="default" w:ascii="Times New Roman" w:hAnsi="Times New Roman" w:cs="Times New Roman"/>
+                <w:sz w:val="26"/>
+                <w:szCs w:val="26"/>
+                <w:vertAlign w:val="baseline"/>
+                <w:lang w:val="en-US"/>
+              </w:rPr>
+            </w:pPr>
+            <w:r>
+              <w:rPr>
+                <w:rFonts w:hint="default" w:ascii="Times New Roman" w:hAnsi="Times New Roman" w:cs="Times New Roman"/>
+                <w:sz w:val="26"/>
+                <w:szCs w:val="26"/>
                 <w:vertAlign w:val="baseline"/>
                 <w:lang w:val="en-US"/>
               </w:rPr>
@@ -2627,15 +3428,21 @@
           </w:p>
           <w:p>
             <w:pPr>
-              <w:rPr>
-                <w:rFonts w:hint="default"/>
-                <w:vertAlign w:val="baseline"/>
-                <w:lang w:val="en-US"/>
-              </w:rPr>
-            </w:pPr>
-            <w:r>
-              <w:rPr>
-                <w:rFonts w:hint="default"/>
+              <w:widowControl w:val="0"/>
+              <w:jc w:val="both"/>
+              <w:rPr>
+                <w:rFonts w:hint="default" w:ascii="Times New Roman" w:hAnsi="Times New Roman" w:cs="Times New Roman"/>
+                <w:sz w:val="26"/>
+                <w:szCs w:val="26"/>
+                <w:vertAlign w:val="baseline"/>
+                <w:lang w:val="en-US"/>
+              </w:rPr>
+            </w:pPr>
+            <w:r>
+              <w:rPr>
+                <w:rFonts w:hint="default" w:ascii="Times New Roman" w:hAnsi="Times New Roman" w:cs="Times New Roman"/>
+                <w:sz w:val="26"/>
+                <w:szCs w:val="26"/>
                 <w:vertAlign w:val="baseline"/>
                 <w:lang w:val="en-US"/>
               </w:rPr>
@@ -2644,15 +3451,21 @@
           </w:p>
           <w:p>
             <w:pPr>
-              <w:rPr>
-                <w:rFonts w:hint="default"/>
-                <w:vertAlign w:val="baseline"/>
-                <w:lang w:val="en-US"/>
-              </w:rPr>
-            </w:pPr>
-            <w:r>
-              <w:rPr>
-                <w:rFonts w:hint="default"/>
+              <w:widowControl w:val="0"/>
+              <w:jc w:val="both"/>
+              <w:rPr>
+                <w:rFonts w:hint="default" w:ascii="Times New Roman" w:hAnsi="Times New Roman" w:cs="Times New Roman"/>
+                <w:sz w:val="26"/>
+                <w:szCs w:val="26"/>
+                <w:vertAlign w:val="baseline"/>
+                <w:lang w:val="en-US"/>
+              </w:rPr>
+            </w:pPr>
+            <w:r>
+              <w:rPr>
+                <w:rFonts w:hint="default" w:ascii="Times New Roman" w:hAnsi="Times New Roman" w:cs="Times New Roman"/>
+                <w:sz w:val="26"/>
+                <w:szCs w:val="26"/>
                 <w:vertAlign w:val="baseline"/>
                 <w:lang w:val="en-US"/>
               </w:rPr>
@@ -2661,15 +3474,21 @@
           </w:p>
           <w:p>
             <w:pPr>
-              <w:rPr>
-                <w:rFonts w:hint="default"/>
-                <w:vertAlign w:val="baseline"/>
-                <w:lang w:val="en-US"/>
-              </w:rPr>
-            </w:pPr>
-            <w:r>
-              <w:rPr>
-                <w:rFonts w:hint="default"/>
+              <w:widowControl w:val="0"/>
+              <w:jc w:val="both"/>
+              <w:rPr>
+                <w:rFonts w:hint="default" w:ascii="Times New Roman" w:hAnsi="Times New Roman" w:cs="Times New Roman"/>
+                <w:sz w:val="26"/>
+                <w:szCs w:val="26"/>
+                <w:vertAlign w:val="baseline"/>
+                <w:lang w:val="en-US"/>
+              </w:rPr>
+            </w:pPr>
+            <w:r>
+              <w:rPr>
+                <w:rFonts w:hint="default" w:ascii="Times New Roman" w:hAnsi="Times New Roman" w:cs="Times New Roman"/>
+                <w:sz w:val="26"/>
+                <w:szCs w:val="26"/>
                 <w:vertAlign w:val="baseline"/>
                 <w:lang w:val="en-US"/>
               </w:rPr>
@@ -2678,15 +3497,21 @@
           </w:p>
           <w:p>
             <w:pPr>
-              <w:rPr>
-                <w:rFonts w:hint="default"/>
-                <w:vertAlign w:val="baseline"/>
-                <w:lang w:val="en-US"/>
-              </w:rPr>
-            </w:pPr>
-            <w:r>
-              <w:rPr>
-                <w:rFonts w:hint="default"/>
+              <w:widowControl w:val="0"/>
+              <w:jc w:val="both"/>
+              <w:rPr>
+                <w:rFonts w:hint="default" w:ascii="Times New Roman" w:hAnsi="Times New Roman" w:cs="Times New Roman"/>
+                <w:sz w:val="26"/>
+                <w:szCs w:val="26"/>
+                <w:vertAlign w:val="baseline"/>
+                <w:lang w:val="en-US"/>
+              </w:rPr>
+            </w:pPr>
+            <w:r>
+              <w:rPr>
+                <w:rFonts w:hint="default" w:ascii="Times New Roman" w:hAnsi="Times New Roman" w:cs="Times New Roman"/>
+                <w:sz w:val="26"/>
+                <w:szCs w:val="26"/>
                 <w:vertAlign w:val="baseline"/>
                 <w:lang w:val="en-US"/>
               </w:rPr>
@@ -2695,15 +3520,21 @@
           </w:p>
           <w:p>
             <w:pPr>
-              <w:rPr>
-                <w:rFonts w:hint="default"/>
-                <w:vertAlign w:val="baseline"/>
-                <w:lang w:val="en-US"/>
-              </w:rPr>
-            </w:pPr>
-            <w:r>
-              <w:rPr>
-                <w:rFonts w:hint="default"/>
+              <w:widowControl w:val="0"/>
+              <w:jc w:val="both"/>
+              <w:rPr>
+                <w:rFonts w:hint="default" w:ascii="Times New Roman" w:hAnsi="Times New Roman" w:cs="Times New Roman"/>
+                <w:sz w:val="26"/>
+                <w:szCs w:val="26"/>
+                <w:vertAlign w:val="baseline"/>
+                <w:lang w:val="en-US"/>
+              </w:rPr>
+            </w:pPr>
+            <w:r>
+              <w:rPr>
+                <w:rFonts w:hint="default" w:ascii="Times New Roman" w:hAnsi="Times New Roman" w:cs="Times New Roman"/>
+                <w:sz w:val="26"/>
+                <w:szCs w:val="26"/>
                 <w:vertAlign w:val="baseline"/>
                 <w:lang w:val="en-US"/>
               </w:rPr>
@@ -2712,15 +3543,21 @@
           </w:p>
           <w:p>
             <w:pPr>
-              <w:rPr>
-                <w:rFonts w:hint="default"/>
-                <w:vertAlign w:val="baseline"/>
-                <w:lang w:val="en-US"/>
-              </w:rPr>
-            </w:pPr>
-            <w:r>
-              <w:rPr>
-                <w:rFonts w:hint="default"/>
+              <w:widowControl w:val="0"/>
+              <w:jc w:val="both"/>
+              <w:rPr>
+                <w:rFonts w:hint="default" w:ascii="Times New Roman" w:hAnsi="Times New Roman" w:cs="Times New Roman"/>
+                <w:sz w:val="26"/>
+                <w:szCs w:val="26"/>
+                <w:vertAlign w:val="baseline"/>
+                <w:lang w:val="en-US"/>
+              </w:rPr>
+            </w:pPr>
+            <w:r>
+              <w:rPr>
+                <w:rFonts w:hint="default" w:ascii="Times New Roman" w:hAnsi="Times New Roman" w:cs="Times New Roman"/>
+                <w:sz w:val="26"/>
+                <w:szCs w:val="26"/>
                 <w:vertAlign w:val="baseline"/>
                 <w:lang w:val="en-US"/>
               </w:rPr>
@@ -2729,15 +3566,21 @@
           </w:p>
           <w:p>
             <w:pPr>
-              <w:rPr>
-                <w:rFonts w:hint="default"/>
-                <w:vertAlign w:val="baseline"/>
-                <w:lang w:val="en-US"/>
-              </w:rPr>
-            </w:pPr>
-            <w:r>
-              <w:rPr>
-                <w:rFonts w:hint="default"/>
+              <w:widowControl w:val="0"/>
+              <w:jc w:val="both"/>
+              <w:rPr>
+                <w:rFonts w:hint="default" w:ascii="Times New Roman" w:hAnsi="Times New Roman" w:cs="Times New Roman"/>
+                <w:sz w:val="26"/>
+                <w:szCs w:val="26"/>
+                <w:vertAlign w:val="baseline"/>
+                <w:lang w:val="en-US"/>
+              </w:rPr>
+            </w:pPr>
+            <w:r>
+              <w:rPr>
+                <w:rFonts w:hint="default" w:ascii="Times New Roman" w:hAnsi="Times New Roman" w:cs="Times New Roman"/>
+                <w:sz w:val="26"/>
+                <w:szCs w:val="26"/>
                 <w:vertAlign w:val="baseline"/>
                 <w:lang w:val="en-US"/>
               </w:rPr>
@@ -2758,25 +3601,33 @@
           </w:tblBorders>
           <w:tblLayout w:type="fixed"/>
           <w:tblCellMar>
+            <w:top w:w="0" w:type="dxa"/>
             <w:left w:w="108" w:type="dxa"/>
+            <w:bottom w:w="0" w:type="dxa"/>
             <w:right w:w="108" w:type="dxa"/>
           </w:tblCellMar>
         </w:tblPrEx>
         <w:tc>
           <w:tcPr>
-            <w:tcW w:w="1420" w:type="dxa"/>
-          </w:tcPr>
-          <w:p>
-            <w:pPr>
-              <w:rPr>
-                <w:rFonts w:hint="default"/>
-                <w:vertAlign w:val="baseline"/>
-                <w:lang w:val="en-US"/>
-              </w:rPr>
-            </w:pPr>
-            <w:r>
-              <w:rPr>
-                <w:rFonts w:hint="default"/>
+            <w:tcW w:w="549" w:type="dxa"/>
+          </w:tcPr>
+          <w:p>
+            <w:pPr>
+              <w:widowControl w:val="0"/>
+              <w:jc w:val="both"/>
+              <w:rPr>
+                <w:rFonts w:hint="default" w:ascii="Times New Roman" w:hAnsi="Times New Roman" w:cs="Times New Roman"/>
+                <w:sz w:val="26"/>
+                <w:szCs w:val="26"/>
+                <w:vertAlign w:val="baseline"/>
+                <w:lang w:val="en-US"/>
+              </w:rPr>
+            </w:pPr>
+            <w:r>
+              <w:rPr>
+                <w:rFonts w:hint="default" w:ascii="Times New Roman" w:hAnsi="Times New Roman" w:cs="Times New Roman"/>
+                <w:sz w:val="26"/>
+                <w:szCs w:val="26"/>
                 <w:vertAlign w:val="baseline"/>
                 <w:lang w:val="en-US"/>
               </w:rPr>
@@ -2786,19 +3637,25 @@
         </w:tc>
         <w:tc>
           <w:tcPr>
-            <w:tcW w:w="1420" w:type="dxa"/>
-          </w:tcPr>
-          <w:p>
-            <w:pPr>
-              <w:rPr>
-                <w:rFonts w:hint="default"/>
-                <w:vertAlign w:val="baseline"/>
-                <w:lang w:val="en-US"/>
-              </w:rPr>
-            </w:pPr>
-            <w:r>
-              <w:rPr>
-                <w:rFonts w:hint="default"/>
+            <w:tcW w:w="1110" w:type="dxa"/>
+          </w:tcPr>
+          <w:p>
+            <w:pPr>
+              <w:widowControl w:val="0"/>
+              <w:jc w:val="both"/>
+              <w:rPr>
+                <w:rFonts w:hint="default" w:ascii="Times New Roman" w:hAnsi="Times New Roman" w:cs="Times New Roman"/>
+                <w:sz w:val="26"/>
+                <w:szCs w:val="26"/>
+                <w:vertAlign w:val="baseline"/>
+                <w:lang w:val="en-US"/>
+              </w:rPr>
+            </w:pPr>
+            <w:r>
+              <w:rPr>
+                <w:rFonts w:hint="default" w:ascii="Times New Roman" w:hAnsi="Times New Roman" w:cs="Times New Roman"/>
+                <w:sz w:val="26"/>
+                <w:szCs w:val="26"/>
                 <w:vertAlign w:val="baseline"/>
                 <w:lang w:val="en-US"/>
               </w:rPr>
@@ -2808,19 +3665,25 @@
         </w:tc>
         <w:tc>
           <w:tcPr>
-            <w:tcW w:w="1420" w:type="dxa"/>
-          </w:tcPr>
-          <w:p>
-            <w:pPr>
-              <w:rPr>
-                <w:rFonts w:hint="default"/>
-                <w:vertAlign w:val="baseline"/>
-                <w:lang w:val="en-US"/>
-              </w:rPr>
-            </w:pPr>
-            <w:r>
-              <w:rPr>
-                <w:rFonts w:hint="default"/>
+            <w:tcW w:w="1200" w:type="dxa"/>
+          </w:tcPr>
+          <w:p>
+            <w:pPr>
+              <w:widowControl w:val="0"/>
+              <w:jc w:val="both"/>
+              <w:rPr>
+                <w:rFonts w:hint="default" w:ascii="Times New Roman" w:hAnsi="Times New Roman" w:cs="Times New Roman"/>
+                <w:sz w:val="26"/>
+                <w:szCs w:val="26"/>
+                <w:vertAlign w:val="baseline"/>
+                <w:lang w:val="en-US"/>
+              </w:rPr>
+            </w:pPr>
+            <w:r>
+              <w:rPr>
+                <w:rFonts w:hint="default" w:ascii="Times New Roman" w:hAnsi="Times New Roman" w:cs="Times New Roman"/>
+                <w:sz w:val="26"/>
+                <w:szCs w:val="26"/>
                 <w:vertAlign w:val="baseline"/>
                 <w:lang w:val="en-US"/>
               </w:rPr>
@@ -2830,19 +3693,25 @@
         </w:tc>
         <w:tc>
           <w:tcPr>
-            <w:tcW w:w="1420" w:type="dxa"/>
-          </w:tcPr>
-          <w:p>
-            <w:pPr>
-              <w:rPr>
-                <w:rFonts w:hint="default"/>
-                <w:vertAlign w:val="baseline"/>
-                <w:lang w:val="en-US"/>
-              </w:rPr>
-            </w:pPr>
-            <w:r>
-              <w:rPr>
-                <w:rFonts w:hint="default"/>
+            <w:tcW w:w="990" w:type="dxa"/>
+          </w:tcPr>
+          <w:p>
+            <w:pPr>
+              <w:widowControl w:val="0"/>
+              <w:jc w:val="both"/>
+              <w:rPr>
+                <w:rFonts w:hint="default" w:ascii="Times New Roman" w:hAnsi="Times New Roman" w:cs="Times New Roman"/>
+                <w:sz w:val="26"/>
+                <w:szCs w:val="26"/>
+                <w:vertAlign w:val="baseline"/>
+                <w:lang w:val="en-US"/>
+              </w:rPr>
+            </w:pPr>
+            <w:r>
+              <w:rPr>
+                <w:rFonts w:hint="default" w:ascii="Times New Roman" w:hAnsi="Times New Roman" w:cs="Times New Roman"/>
+                <w:sz w:val="26"/>
+                <w:szCs w:val="26"/>
                 <w:vertAlign w:val="baseline"/>
                 <w:lang w:val="en-US"/>
               </w:rPr>
@@ -2852,20 +3721,26 @@
         </w:tc>
         <w:tc>
           <w:tcPr>
-            <w:tcW w:w="1421" w:type="dxa"/>
+            <w:tcW w:w="2595" w:type="dxa"/>
             <w:gridSpan w:val="2"/>
           </w:tcPr>
           <w:p>
             <w:pPr>
-              <w:rPr>
-                <w:rFonts w:hint="default"/>
-                <w:vertAlign w:val="baseline"/>
-                <w:lang w:val="en-US"/>
-              </w:rPr>
-            </w:pPr>
-            <w:r>
-              <w:rPr>
-                <w:rFonts w:hint="default"/>
+              <w:widowControl w:val="0"/>
+              <w:jc w:val="both"/>
+              <w:rPr>
+                <w:rFonts w:hint="default" w:ascii="Times New Roman" w:hAnsi="Times New Roman" w:cs="Times New Roman"/>
+                <w:sz w:val="26"/>
+                <w:szCs w:val="26"/>
+                <w:vertAlign w:val="baseline"/>
+                <w:lang w:val="en-US"/>
+              </w:rPr>
+            </w:pPr>
+            <w:r>
+              <w:rPr>
+                <w:rFonts w:hint="default" w:ascii="Times New Roman" w:hAnsi="Times New Roman" w:cs="Times New Roman"/>
+                <w:sz w:val="26"/>
+                <w:szCs w:val="26"/>
                 <w:vertAlign w:val="baseline"/>
                 <w:lang w:val="en-US"/>
               </w:rPr>
@@ -2874,15 +3749,21 @@
           </w:p>
           <w:p>
             <w:pPr>
-              <w:rPr>
-                <w:rFonts w:hint="default"/>
-                <w:vertAlign w:val="baseline"/>
-                <w:lang w:val="en-US"/>
-              </w:rPr>
-            </w:pPr>
-            <w:r>
-              <w:rPr>
-                <w:rFonts w:hint="default"/>
+              <w:widowControl w:val="0"/>
+              <w:jc w:val="both"/>
+              <w:rPr>
+                <w:rFonts w:hint="default" w:ascii="Times New Roman" w:hAnsi="Times New Roman" w:cs="Times New Roman"/>
+                <w:sz w:val="26"/>
+                <w:szCs w:val="26"/>
+                <w:vertAlign w:val="baseline"/>
+                <w:lang w:val="en-US"/>
+              </w:rPr>
+            </w:pPr>
+            <w:r>
+              <w:rPr>
+                <w:rFonts w:hint="default" w:ascii="Times New Roman" w:hAnsi="Times New Roman" w:cs="Times New Roman"/>
+                <w:sz w:val="26"/>
+                <w:szCs w:val="26"/>
                 <w:vertAlign w:val="baseline"/>
                 <w:lang w:val="en-US"/>
               </w:rPr>
@@ -2891,15 +3772,21 @@
           </w:p>
           <w:p>
             <w:pPr>
-              <w:rPr>
-                <w:rFonts w:hint="default"/>
-                <w:vertAlign w:val="baseline"/>
-                <w:lang w:val="en-US"/>
-              </w:rPr>
-            </w:pPr>
-            <w:r>
-              <w:rPr>
-                <w:rFonts w:hint="default"/>
+              <w:widowControl w:val="0"/>
+              <w:jc w:val="both"/>
+              <w:rPr>
+                <w:rFonts w:hint="default" w:ascii="Times New Roman" w:hAnsi="Times New Roman" w:cs="Times New Roman"/>
+                <w:sz w:val="26"/>
+                <w:szCs w:val="26"/>
+                <w:vertAlign w:val="baseline"/>
+                <w:lang w:val="en-US"/>
+              </w:rPr>
+            </w:pPr>
+            <w:r>
+              <w:rPr>
+                <w:rFonts w:hint="default" w:ascii="Times New Roman" w:hAnsi="Times New Roman" w:cs="Times New Roman"/>
+                <w:sz w:val="26"/>
+                <w:szCs w:val="26"/>
                 <w:vertAlign w:val="baseline"/>
                 <w:lang w:val="en-US"/>
               </w:rPr>
@@ -2909,19 +3796,25 @@
         </w:tc>
         <w:tc>
           <w:tcPr>
-            <w:tcW w:w="1421" w:type="dxa"/>
-          </w:tcPr>
-          <w:p>
-            <w:pPr>
-              <w:rPr>
-                <w:rFonts w:hint="default"/>
-                <w:vertAlign w:val="baseline"/>
-                <w:lang w:val="en-US"/>
-              </w:rPr>
-            </w:pPr>
-            <w:r>
-              <w:rPr>
-                <w:rFonts w:hint="default"/>
+            <w:tcW w:w="2078" w:type="dxa"/>
+          </w:tcPr>
+          <w:p>
+            <w:pPr>
+              <w:widowControl w:val="0"/>
+              <w:jc w:val="both"/>
+              <w:rPr>
+                <w:rFonts w:hint="default" w:ascii="Times New Roman" w:hAnsi="Times New Roman" w:cs="Times New Roman"/>
+                <w:sz w:val="26"/>
+                <w:szCs w:val="26"/>
+                <w:vertAlign w:val="baseline"/>
+                <w:lang w:val="en-US"/>
+              </w:rPr>
+            </w:pPr>
+            <w:r>
+              <w:rPr>
+                <w:rFonts w:hint="default" w:ascii="Times New Roman" w:hAnsi="Times New Roman" w:cs="Times New Roman"/>
+                <w:sz w:val="26"/>
+                <w:szCs w:val="26"/>
                 <w:vertAlign w:val="baseline"/>
                 <w:lang w:val="en-US"/>
               </w:rPr>
@@ -2930,15 +3823,21 @@
           </w:p>
           <w:p>
             <w:pPr>
-              <w:rPr>
-                <w:rFonts w:hint="default"/>
-                <w:vertAlign w:val="baseline"/>
-                <w:lang w:val="en-US"/>
-              </w:rPr>
-            </w:pPr>
-            <w:r>
-              <w:rPr>
-                <w:rFonts w:hint="default"/>
+              <w:widowControl w:val="0"/>
+              <w:jc w:val="both"/>
+              <w:rPr>
+                <w:rFonts w:hint="default" w:ascii="Times New Roman" w:hAnsi="Times New Roman" w:cs="Times New Roman"/>
+                <w:sz w:val="26"/>
+                <w:szCs w:val="26"/>
+                <w:vertAlign w:val="baseline"/>
+                <w:lang w:val="en-US"/>
+              </w:rPr>
+            </w:pPr>
+            <w:r>
+              <w:rPr>
+                <w:rFonts w:hint="default" w:ascii="Times New Roman" w:hAnsi="Times New Roman" w:cs="Times New Roman"/>
+                <w:sz w:val="26"/>
+                <w:szCs w:val="26"/>
                 <w:vertAlign w:val="baseline"/>
                 <w:lang w:val="en-US"/>
               </w:rPr>
@@ -2947,15 +3846,21 @@
           </w:p>
           <w:p>
             <w:pPr>
-              <w:rPr>
-                <w:rFonts w:hint="default"/>
-                <w:vertAlign w:val="baseline"/>
-                <w:lang w:val="en-US"/>
-              </w:rPr>
-            </w:pPr>
-            <w:r>
-              <w:rPr>
-                <w:rFonts w:hint="default"/>
+              <w:widowControl w:val="0"/>
+              <w:jc w:val="both"/>
+              <w:rPr>
+                <w:rFonts w:hint="default" w:ascii="Times New Roman" w:hAnsi="Times New Roman" w:cs="Times New Roman"/>
+                <w:sz w:val="26"/>
+                <w:szCs w:val="26"/>
+                <w:vertAlign w:val="baseline"/>
+                <w:lang w:val="en-US"/>
+              </w:rPr>
+            </w:pPr>
+            <w:r>
+              <w:rPr>
+                <w:rFonts w:hint="default" w:ascii="Times New Roman" w:hAnsi="Times New Roman" w:cs="Times New Roman"/>
+                <w:sz w:val="26"/>
+                <w:szCs w:val="26"/>
                 <w:vertAlign w:val="baseline"/>
                 <w:lang w:val="en-US"/>
               </w:rPr>
@@ -2964,15 +3869,21 @@
           </w:p>
           <w:p>
             <w:pPr>
-              <w:rPr>
-                <w:rFonts w:hint="default"/>
-                <w:vertAlign w:val="baseline"/>
-                <w:lang w:val="en-US"/>
-              </w:rPr>
-            </w:pPr>
-            <w:r>
-              <w:rPr>
-                <w:rFonts w:hint="default"/>
+              <w:widowControl w:val="0"/>
+              <w:jc w:val="both"/>
+              <w:rPr>
+                <w:rFonts w:hint="default" w:ascii="Times New Roman" w:hAnsi="Times New Roman" w:cs="Times New Roman"/>
+                <w:sz w:val="26"/>
+                <w:szCs w:val="26"/>
+                <w:vertAlign w:val="baseline"/>
+                <w:lang w:val="en-US"/>
+              </w:rPr>
+            </w:pPr>
+            <w:r>
+              <w:rPr>
+                <w:rFonts w:hint="default" w:ascii="Times New Roman" w:hAnsi="Times New Roman" w:cs="Times New Roman"/>
+                <w:sz w:val="26"/>
+                <w:szCs w:val="26"/>
                 <w:vertAlign w:val="baseline"/>
                 <w:lang w:val="en-US"/>
               </w:rPr>
@@ -2981,15 +3892,21 @@
           </w:p>
           <w:p>
             <w:pPr>
-              <w:rPr>
-                <w:rFonts w:hint="default"/>
-                <w:vertAlign w:val="baseline"/>
-                <w:lang w:val="en-US"/>
-              </w:rPr>
-            </w:pPr>
-            <w:r>
-              <w:rPr>
-                <w:rFonts w:hint="default"/>
+              <w:widowControl w:val="0"/>
+              <w:jc w:val="both"/>
+              <w:rPr>
+                <w:rFonts w:hint="default" w:ascii="Times New Roman" w:hAnsi="Times New Roman" w:cs="Times New Roman"/>
+                <w:sz w:val="26"/>
+                <w:szCs w:val="26"/>
+                <w:vertAlign w:val="baseline"/>
+                <w:lang w:val="en-US"/>
+              </w:rPr>
+            </w:pPr>
+            <w:r>
+              <w:rPr>
+                <w:rFonts w:hint="default" w:ascii="Times New Roman" w:hAnsi="Times New Roman" w:cs="Times New Roman"/>
+                <w:sz w:val="26"/>
+                <w:szCs w:val="26"/>
                 <w:vertAlign w:val="baseline"/>
                 <w:lang w:val="en-US"/>
               </w:rPr>
@@ -2998,15 +3915,21 @@
           </w:p>
           <w:p>
             <w:pPr>
-              <w:rPr>
-                <w:rFonts w:hint="default"/>
-                <w:vertAlign w:val="baseline"/>
-                <w:lang w:val="en-US"/>
-              </w:rPr>
-            </w:pPr>
-            <w:r>
-              <w:rPr>
-                <w:rFonts w:hint="default"/>
+              <w:widowControl w:val="0"/>
+              <w:jc w:val="both"/>
+              <w:rPr>
+                <w:rFonts w:hint="default" w:ascii="Times New Roman" w:hAnsi="Times New Roman" w:cs="Times New Roman"/>
+                <w:sz w:val="26"/>
+                <w:szCs w:val="26"/>
+                <w:vertAlign w:val="baseline"/>
+                <w:lang w:val="en-US"/>
+              </w:rPr>
+            </w:pPr>
+            <w:r>
+              <w:rPr>
+                <w:rFonts w:hint="default" w:ascii="Times New Roman" w:hAnsi="Times New Roman" w:cs="Times New Roman"/>
+                <w:sz w:val="26"/>
+                <w:szCs w:val="26"/>
                 <w:vertAlign w:val="baseline"/>
                 <w:lang w:val="en-US"/>
               </w:rPr>
@@ -3015,15 +3938,21 @@
           </w:p>
           <w:p>
             <w:pPr>
-              <w:rPr>
-                <w:rFonts w:hint="default"/>
-                <w:vertAlign w:val="baseline"/>
-                <w:lang w:val="en-US"/>
-              </w:rPr>
-            </w:pPr>
-            <w:r>
-              <w:rPr>
-                <w:rFonts w:hint="default"/>
+              <w:widowControl w:val="0"/>
+              <w:jc w:val="both"/>
+              <w:rPr>
+                <w:rFonts w:hint="default" w:ascii="Times New Roman" w:hAnsi="Times New Roman" w:cs="Times New Roman"/>
+                <w:sz w:val="26"/>
+                <w:szCs w:val="26"/>
+                <w:vertAlign w:val="baseline"/>
+                <w:lang w:val="en-US"/>
+              </w:rPr>
+            </w:pPr>
+            <w:r>
+              <w:rPr>
+                <w:rFonts w:hint="default" w:ascii="Times New Roman" w:hAnsi="Times New Roman" w:cs="Times New Roman"/>
+                <w:sz w:val="26"/>
+                <w:szCs w:val="26"/>
                 <w:vertAlign w:val="baseline"/>
                 <w:lang w:val="en-US"/>
               </w:rPr>
@@ -3044,25 +3973,33 @@
           </w:tblBorders>
           <w:tblLayout w:type="fixed"/>
           <w:tblCellMar>
+            <w:top w:w="0" w:type="dxa"/>
             <w:left w:w="108" w:type="dxa"/>
+            <w:bottom w:w="0" w:type="dxa"/>
             <w:right w:w="108" w:type="dxa"/>
           </w:tblCellMar>
         </w:tblPrEx>
         <w:tc>
           <w:tcPr>
-            <w:tcW w:w="1420" w:type="dxa"/>
-          </w:tcPr>
-          <w:p>
-            <w:pPr>
-              <w:rPr>
-                <w:rFonts w:hint="default"/>
-                <w:vertAlign w:val="baseline"/>
-                <w:lang w:val="en-US"/>
-              </w:rPr>
-            </w:pPr>
-            <w:r>
-              <w:rPr>
-                <w:rFonts w:hint="default"/>
+            <w:tcW w:w="549" w:type="dxa"/>
+          </w:tcPr>
+          <w:p>
+            <w:pPr>
+              <w:widowControl w:val="0"/>
+              <w:jc w:val="both"/>
+              <w:rPr>
+                <w:rFonts w:hint="default" w:ascii="Times New Roman" w:hAnsi="Times New Roman" w:cs="Times New Roman"/>
+                <w:sz w:val="26"/>
+                <w:szCs w:val="26"/>
+                <w:vertAlign w:val="baseline"/>
+                <w:lang w:val="en-US"/>
+              </w:rPr>
+            </w:pPr>
+            <w:r>
+              <w:rPr>
+                <w:rFonts w:hint="default" w:ascii="Times New Roman" w:hAnsi="Times New Roman" w:cs="Times New Roman"/>
+                <w:sz w:val="26"/>
+                <w:szCs w:val="26"/>
                 <w:vertAlign w:val="baseline"/>
                 <w:lang w:val="en-US"/>
               </w:rPr>
@@ -3072,19 +4009,25 @@
         </w:tc>
         <w:tc>
           <w:tcPr>
-            <w:tcW w:w="1420" w:type="dxa"/>
-          </w:tcPr>
-          <w:p>
-            <w:pPr>
-              <w:rPr>
-                <w:rFonts w:hint="default"/>
-                <w:vertAlign w:val="baseline"/>
-                <w:lang w:val="en-US"/>
-              </w:rPr>
-            </w:pPr>
-            <w:r>
-              <w:rPr>
-                <w:rFonts w:hint="default"/>
+            <w:tcW w:w="1110" w:type="dxa"/>
+          </w:tcPr>
+          <w:p>
+            <w:pPr>
+              <w:widowControl w:val="0"/>
+              <w:jc w:val="both"/>
+              <w:rPr>
+                <w:rFonts w:hint="default" w:ascii="Times New Roman" w:hAnsi="Times New Roman" w:cs="Times New Roman"/>
+                <w:sz w:val="26"/>
+                <w:szCs w:val="26"/>
+                <w:vertAlign w:val="baseline"/>
+                <w:lang w:val="en-US"/>
+              </w:rPr>
+            </w:pPr>
+            <w:r>
+              <w:rPr>
+                <w:rFonts w:hint="default" w:ascii="Times New Roman" w:hAnsi="Times New Roman" w:cs="Times New Roman"/>
+                <w:sz w:val="26"/>
+                <w:szCs w:val="26"/>
                 <w:vertAlign w:val="baseline"/>
                 <w:lang w:val="en-US"/>
               </w:rPr>
@@ -3094,19 +4037,25 @@
         </w:tc>
         <w:tc>
           <w:tcPr>
-            <w:tcW w:w="1420" w:type="dxa"/>
-          </w:tcPr>
-          <w:p>
-            <w:pPr>
-              <w:rPr>
-                <w:rFonts w:hint="default"/>
-                <w:vertAlign w:val="baseline"/>
-                <w:lang w:val="en-US"/>
-              </w:rPr>
-            </w:pPr>
-            <w:r>
-              <w:rPr>
-                <w:rFonts w:hint="default"/>
+            <w:tcW w:w="1200" w:type="dxa"/>
+          </w:tcPr>
+          <w:p>
+            <w:pPr>
+              <w:widowControl w:val="0"/>
+              <w:jc w:val="both"/>
+              <w:rPr>
+                <w:rFonts w:hint="default" w:ascii="Times New Roman" w:hAnsi="Times New Roman" w:cs="Times New Roman"/>
+                <w:sz w:val="26"/>
+                <w:szCs w:val="26"/>
+                <w:vertAlign w:val="baseline"/>
+                <w:lang w:val="en-US"/>
+              </w:rPr>
+            </w:pPr>
+            <w:r>
+              <w:rPr>
+                <w:rFonts w:hint="default" w:ascii="Times New Roman" w:hAnsi="Times New Roman" w:cs="Times New Roman"/>
+                <w:sz w:val="26"/>
+                <w:szCs w:val="26"/>
                 <w:vertAlign w:val="baseline"/>
                 <w:lang w:val="en-US"/>
               </w:rPr>
@@ -3116,19 +4065,25 @@
         </w:tc>
         <w:tc>
           <w:tcPr>
-            <w:tcW w:w="1420" w:type="dxa"/>
-          </w:tcPr>
-          <w:p>
-            <w:pPr>
-              <w:rPr>
-                <w:rFonts w:hint="default"/>
-                <w:vertAlign w:val="baseline"/>
-                <w:lang w:val="en-US"/>
-              </w:rPr>
-            </w:pPr>
-            <w:r>
-              <w:rPr>
-                <w:rFonts w:hint="default"/>
+            <w:tcW w:w="990" w:type="dxa"/>
+          </w:tcPr>
+          <w:p>
+            <w:pPr>
+              <w:widowControl w:val="0"/>
+              <w:jc w:val="both"/>
+              <w:rPr>
+                <w:rFonts w:hint="default" w:ascii="Times New Roman" w:hAnsi="Times New Roman" w:cs="Times New Roman"/>
+                <w:sz w:val="26"/>
+                <w:szCs w:val="26"/>
+                <w:vertAlign w:val="baseline"/>
+                <w:lang w:val="en-US"/>
+              </w:rPr>
+            </w:pPr>
+            <w:r>
+              <w:rPr>
+                <w:rFonts w:hint="default" w:ascii="Times New Roman" w:hAnsi="Times New Roman" w:cs="Times New Roman"/>
+                <w:sz w:val="26"/>
+                <w:szCs w:val="26"/>
                 <w:vertAlign w:val="baseline"/>
                 <w:lang w:val="en-US"/>
               </w:rPr>
@@ -3138,20 +4093,26 @@
         </w:tc>
         <w:tc>
           <w:tcPr>
-            <w:tcW w:w="1421" w:type="dxa"/>
+            <w:tcW w:w="2595" w:type="dxa"/>
             <w:gridSpan w:val="2"/>
           </w:tcPr>
           <w:p>
             <w:pPr>
-              <w:rPr>
-                <w:rFonts w:hint="default"/>
-                <w:vertAlign w:val="baseline"/>
-                <w:lang w:val="en-US"/>
-              </w:rPr>
-            </w:pPr>
-            <w:r>
-              <w:rPr>
-                <w:rFonts w:hint="default"/>
+              <w:widowControl w:val="0"/>
+              <w:jc w:val="both"/>
+              <w:rPr>
+                <w:rFonts w:hint="default" w:ascii="Times New Roman" w:hAnsi="Times New Roman" w:cs="Times New Roman"/>
+                <w:sz w:val="26"/>
+                <w:szCs w:val="26"/>
+                <w:vertAlign w:val="baseline"/>
+                <w:lang w:val="en-US"/>
+              </w:rPr>
+            </w:pPr>
+            <w:r>
+              <w:rPr>
+                <w:rFonts w:hint="default" w:ascii="Times New Roman" w:hAnsi="Times New Roman" w:cs="Times New Roman"/>
+                <w:sz w:val="26"/>
+                <w:szCs w:val="26"/>
                 <w:vertAlign w:val="baseline"/>
                 <w:lang w:val="en-US"/>
               </w:rPr>
@@ -3160,15 +4121,21 @@
           </w:p>
           <w:p>
             <w:pPr>
-              <w:rPr>
-                <w:rFonts w:hint="default"/>
-                <w:vertAlign w:val="baseline"/>
-                <w:lang w:val="en-US"/>
-              </w:rPr>
-            </w:pPr>
-            <w:r>
-              <w:rPr>
-                <w:rFonts w:hint="default"/>
+              <w:widowControl w:val="0"/>
+              <w:jc w:val="both"/>
+              <w:rPr>
+                <w:rFonts w:hint="default" w:ascii="Times New Roman" w:hAnsi="Times New Roman" w:cs="Times New Roman"/>
+                <w:sz w:val="26"/>
+                <w:szCs w:val="26"/>
+                <w:vertAlign w:val="baseline"/>
+                <w:lang w:val="en-US"/>
+              </w:rPr>
+            </w:pPr>
+            <w:r>
+              <w:rPr>
+                <w:rFonts w:hint="default" w:ascii="Times New Roman" w:hAnsi="Times New Roman" w:cs="Times New Roman"/>
+                <w:sz w:val="26"/>
+                <w:szCs w:val="26"/>
                 <w:vertAlign w:val="baseline"/>
                 <w:lang w:val="en-US"/>
               </w:rPr>
@@ -3177,15 +4144,21 @@
           </w:p>
           <w:p>
             <w:pPr>
-              <w:rPr>
-                <w:rFonts w:hint="default"/>
-                <w:vertAlign w:val="baseline"/>
-                <w:lang w:val="en-US"/>
-              </w:rPr>
-            </w:pPr>
-            <w:r>
-              <w:rPr>
-                <w:rFonts w:hint="default"/>
+              <w:widowControl w:val="0"/>
+              <w:jc w:val="both"/>
+              <w:rPr>
+                <w:rFonts w:hint="default" w:ascii="Times New Roman" w:hAnsi="Times New Roman" w:cs="Times New Roman"/>
+                <w:sz w:val="26"/>
+                <w:szCs w:val="26"/>
+                <w:vertAlign w:val="baseline"/>
+                <w:lang w:val="en-US"/>
+              </w:rPr>
+            </w:pPr>
+            <w:r>
+              <w:rPr>
+                <w:rFonts w:hint="default" w:ascii="Times New Roman" w:hAnsi="Times New Roman" w:cs="Times New Roman"/>
+                <w:sz w:val="26"/>
+                <w:szCs w:val="26"/>
                 <w:vertAlign w:val="baseline"/>
                 <w:lang w:val="en-US"/>
               </w:rPr>
@@ -3194,15 +4167,21 @@
           </w:p>
           <w:p>
             <w:pPr>
-              <w:rPr>
-                <w:rFonts w:hint="default"/>
-                <w:vertAlign w:val="baseline"/>
-                <w:lang w:val="en-US"/>
-              </w:rPr>
-            </w:pPr>
-            <w:r>
-              <w:rPr>
-                <w:rFonts w:hint="default"/>
+              <w:widowControl w:val="0"/>
+              <w:jc w:val="both"/>
+              <w:rPr>
+                <w:rFonts w:hint="default" w:ascii="Times New Roman" w:hAnsi="Times New Roman" w:cs="Times New Roman"/>
+                <w:sz w:val="26"/>
+                <w:szCs w:val="26"/>
+                <w:vertAlign w:val="baseline"/>
+                <w:lang w:val="en-US"/>
+              </w:rPr>
+            </w:pPr>
+            <w:r>
+              <w:rPr>
+                <w:rFonts w:hint="default" w:ascii="Times New Roman" w:hAnsi="Times New Roman" w:cs="Times New Roman"/>
+                <w:sz w:val="26"/>
+                <w:szCs w:val="26"/>
                 <w:vertAlign w:val="baseline"/>
                 <w:lang w:val="en-US"/>
               </w:rPr>
@@ -3212,19 +4191,25 @@
         </w:tc>
         <w:tc>
           <w:tcPr>
-            <w:tcW w:w="1421" w:type="dxa"/>
-          </w:tcPr>
-          <w:p>
-            <w:pPr>
-              <w:rPr>
-                <w:rFonts w:hint="default"/>
-                <w:vertAlign w:val="baseline"/>
-                <w:lang w:val="en-US"/>
-              </w:rPr>
-            </w:pPr>
-            <w:r>
-              <w:rPr>
-                <w:rFonts w:hint="default"/>
+            <w:tcW w:w="2078" w:type="dxa"/>
+          </w:tcPr>
+          <w:p>
+            <w:pPr>
+              <w:widowControl w:val="0"/>
+              <w:jc w:val="both"/>
+              <w:rPr>
+                <w:rFonts w:hint="default" w:ascii="Times New Roman" w:hAnsi="Times New Roman" w:cs="Times New Roman"/>
+                <w:sz w:val="26"/>
+                <w:szCs w:val="26"/>
+                <w:vertAlign w:val="baseline"/>
+                <w:lang w:val="en-US"/>
+              </w:rPr>
+            </w:pPr>
+            <w:r>
+              <w:rPr>
+                <w:rFonts w:hint="default" w:ascii="Times New Roman" w:hAnsi="Times New Roman" w:cs="Times New Roman"/>
+                <w:sz w:val="26"/>
+                <w:szCs w:val="26"/>
                 <w:vertAlign w:val="baseline"/>
                 <w:lang w:val="en-US"/>
               </w:rPr>
@@ -3233,15 +4218,21 @@
           </w:p>
           <w:p>
             <w:pPr>
-              <w:rPr>
-                <w:rFonts w:hint="default"/>
-                <w:vertAlign w:val="baseline"/>
-                <w:lang w:val="en-US"/>
-              </w:rPr>
-            </w:pPr>
-            <w:r>
-              <w:rPr>
-                <w:rFonts w:hint="default"/>
+              <w:widowControl w:val="0"/>
+              <w:jc w:val="both"/>
+              <w:rPr>
+                <w:rFonts w:hint="default" w:ascii="Times New Roman" w:hAnsi="Times New Roman" w:cs="Times New Roman"/>
+                <w:sz w:val="26"/>
+                <w:szCs w:val="26"/>
+                <w:vertAlign w:val="baseline"/>
+                <w:lang w:val="en-US"/>
+              </w:rPr>
+            </w:pPr>
+            <w:r>
+              <w:rPr>
+                <w:rFonts w:hint="default" w:ascii="Times New Roman" w:hAnsi="Times New Roman" w:cs="Times New Roman"/>
+                <w:sz w:val="26"/>
+                <w:szCs w:val="26"/>
                 <w:vertAlign w:val="baseline"/>
                 <w:lang w:val="en-US"/>
               </w:rPr>
@@ -3250,22 +4241,26 @@
           </w:p>
           <w:p>
             <w:pPr>
-              <w:rPr>
-                <w:rFonts w:hint="default"/>
-                <w:vertAlign w:val="baseline"/>
-                <w:lang w:val="en-US"/>
-              </w:rPr>
-            </w:pPr>
-            <w:r>
-              <w:rPr>
-                <w:rFonts w:hint="default"/>
+              <w:widowControl w:val="0"/>
+              <w:jc w:val="both"/>
+              <w:rPr>
+                <w:rFonts w:hint="default" w:ascii="Times New Roman" w:hAnsi="Times New Roman" w:cs="Times New Roman"/>
+                <w:sz w:val="26"/>
+                <w:szCs w:val="26"/>
+                <w:vertAlign w:val="baseline"/>
+                <w:lang w:val="en-US"/>
+              </w:rPr>
+            </w:pPr>
+            <w:r>
+              <w:rPr>
+                <w:rFonts w:hint="default" w:ascii="Times New Roman" w:hAnsi="Times New Roman" w:cs="Times New Roman"/>
+                <w:sz w:val="26"/>
+                <w:szCs w:val="26"/>
                 <w:vertAlign w:val="baseline"/>
                 <w:lang w:val="en-US"/>
               </w:rPr>
               <w:t>Chitieu</w:t>
             </w:r>
-            <w:bookmarkStart w:id="0" w:name="_GoBack"/>
-            <w:bookmarkEnd w:id="0"/>
           </w:p>
         </w:tc>
       </w:tr>
@@ -3439,7 +4434,7 @@
     <w:lsdException w:unhideWhenUsed="0" w:uiPriority="0" w:semiHidden="0" w:name="Table Web 2"/>
     <w:lsdException w:unhideWhenUsed="0" w:uiPriority="0" w:semiHidden="0" w:name="Table Web 3"/>
     <w:lsdException w:unhideWhenUsed="0" w:uiPriority="0" w:semiHidden="0" w:name="Balloon Text"/>
-    <w:lsdException w:unhideWhenUsed="0" w:uiPriority="0" w:semiHidden="0" w:name="Table Grid"/>
+    <w:lsdException w:qFormat="1" w:unhideWhenUsed="0" w:uiPriority="0" w:semiHidden="0" w:name="Table Grid"/>
     <w:lsdException w:unhideWhenUsed="0" w:uiPriority="0" w:semiHidden="0" w:name="Table Theme"/>
     <w:lsdException w:unhideWhenUsed="0" w:uiPriority="60" w:semiHidden="0" w:name="Light Shading"/>
     <w:lsdException w:unhideWhenUsed="0" w:uiPriority="61" w:semiHidden="0" w:name="Light List"/>
@@ -3572,6 +4567,7 @@
   <w:style w:type="table" w:styleId="4">
     <w:name w:val="Table Grid"/>
     <w:basedOn w:val="3"/>
+    <w:qFormat/>
     <w:uiPriority w:val="0"/>
     <w:pPr>
       <w:widowControl w:val="0"/>

--- a/Dacta.docx
+++ b/Dacta.docx
@@ -43,6 +43,12 @@
             <w:insideV w:val="single" w:color="auto" w:sz="4" w:space="0"/>
           </w:tblBorders>
           <w:tblLayout w:type="fixed"/>
+          <w:tblCellMar>
+            <w:top w:w="0" w:type="dxa"/>
+            <w:left w:w="108" w:type="dxa"/>
+            <w:bottom w:w="0" w:type="dxa"/>
+            <w:right w:w="108" w:type="dxa"/>
+          </w:tblCellMar>
         </w:tblPrEx>
         <w:tc>
           <w:tcPr>
@@ -322,6 +328,7 @@
         <w:tc>
           <w:tcPr>
             <w:tcW w:w="990" w:type="dxa"/>
+            <w:vMerge w:val="restart"/>
           </w:tcPr>
           <w:p>
             <w:pPr>
@@ -500,29 +507,21 @@
         <w:tc>
           <w:tcPr>
             <w:tcW w:w="990" w:type="dxa"/>
-          </w:tcPr>
-          <w:p>
-            <w:pPr>
-              <w:widowControl w:val="0"/>
-              <w:jc w:val="both"/>
-              <w:rPr>
-                <w:rFonts w:hint="default" w:ascii="Times New Roman" w:hAnsi="Times New Roman" w:cs="Times New Roman"/>
-                <w:sz w:val="26"/>
-                <w:szCs w:val="26"/>
-                <w:vertAlign w:val="baseline"/>
-                <w:lang w:val="en-US"/>
-              </w:rPr>
-            </w:pPr>
-            <w:r>
-              <w:rPr>
-                <w:rFonts w:hint="default" w:ascii="Times New Roman" w:hAnsi="Times New Roman" w:cs="Times New Roman"/>
-                <w:sz w:val="26"/>
-                <w:szCs w:val="26"/>
-                <w:vertAlign w:val="baseline"/>
-                <w:lang w:val="en-US"/>
-              </w:rPr>
-              <w:t>Sinh viên</w:t>
-            </w:r>
+            <w:vMerge w:val="continue"/>
+            <w:tcBorders/>
+          </w:tcPr>
+          <w:p>
+            <w:pPr>
+              <w:widowControl w:val="0"/>
+              <w:jc w:val="both"/>
+              <w:rPr>
+                <w:rFonts w:hint="default" w:ascii="Times New Roman" w:hAnsi="Times New Roman" w:cs="Times New Roman"/>
+                <w:sz w:val="26"/>
+                <w:szCs w:val="26"/>
+                <w:vertAlign w:val="baseline"/>
+                <w:lang w:val="en-US"/>
+              </w:rPr>
+            </w:pPr>
           </w:p>
         </w:tc>
         <w:tc>
@@ -558,7 +557,6 @@
           <w:tcPr>
             <w:tcW w:w="2078" w:type="dxa"/>
             <w:vMerge w:val="continue"/>
-            <w:tcBorders/>
           </w:tcPr>
           <w:p>
             <w:pPr>
@@ -841,8 +839,6 @@
                 <w:lang w:val="en-US"/>
               </w:rPr>
             </w:pPr>
-            <w:bookmarkStart w:id="0" w:name="_GoBack"/>
-            <w:bookmarkEnd w:id="0"/>
           </w:p>
         </w:tc>
       </w:tr>
@@ -3659,7 +3655,7 @@
                 <w:vertAlign w:val="baseline"/>
                 <w:lang w:val="en-US"/>
               </w:rPr>
-              <w:t xml:space="preserve">Hosothisinh </w:t>
+              <w:t>NguyenVong</w:t>
             </w:r>
           </w:p>
         </w:tc>
@@ -3717,6 +3713,8 @@
               </w:rPr>
               <w:t>Sinh viên</w:t>
             </w:r>
+            <w:bookmarkStart w:id="0" w:name="_GoBack"/>
+            <w:bookmarkEnd w:id="0"/>
           </w:p>
         </w:tc>
         <w:tc>
